--- a/Course-Project-2/report2.docx
+++ b/Course-Project-2/report2.docx
@@ -1,19 +1,19 @@
 
 <file path=word/document.xml><?xml version="1.0" encoding="utf-8"?>
-<w:document xmlns:wpc="http://schemas.microsoft.com/office/word/2010/wordprocessingCanvas" xmlns:cx="http://schemas.microsoft.com/office/drawing/2014/chartex" xmlns:cx1="http://schemas.microsoft.com/office/drawing/2015/9/8/chartex" xmlns:cx2="http://schemas.microsoft.com/office/drawing/2015/10/21/chartex" xmlns:cx3="http://schemas.microsoft.com/office/drawing/2016/5/9/chartex" xmlns:cx4="http://schemas.microsoft.com/office/drawing/2016/5/10/chartex" xmlns:cx5="http://schemas.microsoft.com/office/drawing/2016/5/11/chartex" xmlns:cx6="http://schemas.microsoft.com/office/drawing/2016/5/12/chartex" xmlns:cx7="http://schemas.microsoft.com/office/drawing/2016/5/13/chartex" xmlns:cx8="http://schemas.microsoft.com/office/drawing/2016/5/14/chartex" xmlns:mc="http://schemas.openxmlformats.org/markup-compatibility/2006" xmlns:aink="http://schemas.microsoft.com/office/drawing/2016/ink" xmlns:am3d="http://schemas.microsoft.com/office/drawing/2017/model3d" xmlns:o="urn:schemas-microsoft-com:office:office" xmlns:oel="http://schemas.microsoft.com/office/2019/extlst" xmlns:r="http://schemas.openxmlformats.org/officeDocument/2006/relationships" xmlns:m="http://schemas.openxmlformats.org/officeDocument/2006/math" xmlns:v="urn:schemas-microsoft-com:vml" xmlns:wp14="http://schemas.microsoft.com/office/word/2010/wordprocessingDrawing" xmlns:wp="http://schemas.openxmlformats.org/drawingml/2006/wordprocessingDrawing" xmlns:w10="urn:schemas-microsoft-com:office:word" xmlns:w="http://schemas.openxmlformats.org/wordprocessingml/2006/main" xmlns:w14="http://schemas.microsoft.com/office/word/2010/wordml" xmlns:w15="http://schemas.microsoft.com/office/word/2012/wordml" xmlns:w16cex="http://schemas.microsoft.com/office/word/2018/wordml/cex" xmlns:w16cid="http://schemas.microsoft.com/office/word/2016/wordml/cid" xmlns:w16="http://schemas.microsoft.com/office/word/2018/wordml" xmlns:w16du="http://schemas.microsoft.com/office/word/2023/wordml/word16du" xmlns:w16sdtdh="http://schemas.microsoft.com/office/word/2020/wordml/sdtdatahash" xmlns:w16sdtfl="http://schemas.microsoft.com/office/word/2024/wordml/sdtformatlock" xmlns:w16se="http://schemas.microsoft.com/office/word/2015/wordml/symex" xmlns:wpg="http://schemas.microsoft.com/office/word/2010/wordprocessingGroup" xmlns:wpi="http://schemas.microsoft.com/office/word/2010/wordprocessingInk" xmlns:wne="http://schemas.microsoft.com/office/word/2006/wordml" xmlns:wps="http://schemas.microsoft.com/office/word/2010/wordprocessingShape" mc:Ignorable="w14 w15 w16se w16cid w16 w16cex w16sdtdh w16sdtfl w16du wp14">
+<w:document xmlns:wpc="http://schemas.microsoft.com/office/word/2010/wordprocessingCanvas" xmlns:mc="http://schemas.openxmlformats.org/markup-compatibility/2006" xmlns:o="urn:schemas-microsoft-com:office:office" xmlns:r="http://schemas.openxmlformats.org/officeDocument/2006/relationships" xmlns:m="http://schemas.openxmlformats.org/officeDocument/2006/math" xmlns:v="urn:schemas-microsoft-com:vml" xmlns:wp14="http://schemas.microsoft.com/office/word/2010/wordprocessingDrawing" xmlns:wp="http://schemas.openxmlformats.org/drawingml/2006/wordprocessingDrawing" xmlns:w="http://schemas.openxmlformats.org/wordprocessingml/2006/main" xmlns:w14="http://schemas.microsoft.com/office/word/2010/wordml" xmlns:w10="urn:schemas-microsoft-com:office:word" xmlns:w15="http://schemas.microsoft.com/office/word/2012/wordml" xmlns:wpg="http://schemas.microsoft.com/office/word/2010/wordprocessingGroup" xmlns:wpi="http://schemas.microsoft.com/office/word/2010/wordprocessingInk" xmlns:wne="http://schemas.microsoft.com/office/word/2006/wordml" xmlns:wps="http://schemas.microsoft.com/office/word/2010/wordprocessingShape" xmlns:wpsCustomData="http://www.wps.cn/officeDocument/2013/wpsCustomData" mc:Ignorable="w14 w15 wp14">
   <w:body>
     <w:p>
       <w:pPr>
         <w:jc w:val="center"/>
         <w:rPr>
-          <w:rFonts w:ascii="Times New Roman" w:eastAsia="楷体" w:hAnsi="Times New Roman" w:cs="Times New Roman"/>
+          <w:rFonts w:ascii="Times New Roman" w:hAnsi="Times New Roman" w:eastAsia="楷体" w:cs="Times New Roman"/>
           <w:b/>
           <w:sz w:val="52"/>
         </w:rPr>
       </w:pPr>
       <w:r>
         <w:rPr>
-          <w:rFonts w:ascii="Times New Roman" w:eastAsia="楷体" w:hAnsi="Times New Roman" w:cs="Times New Roman"/>
+          <w:rFonts w:ascii="Times New Roman" w:hAnsi="Times New Roman" w:eastAsia="楷体" w:cs="Times New Roman"/>
           <w:b/>
           <w:sz w:val="52"/>
         </w:rPr>
@@ -41,7 +41,7 @@
       </w:r>
       <w:r>
         <w:rPr>
-          <w:rFonts w:ascii="Times New Roman" w:hAnsi="Times New Roman" w:cs="Times New Roman" w:hint="eastAsia"/>
+          <w:rFonts w:hint="eastAsia" w:ascii="Times New Roman" w:hAnsi="Times New Roman" w:cs="Times New Roman"/>
           <w:u w:val="single"/>
         </w:rPr>
         <w:t>万煜</w:t>
@@ -57,13 +57,7 @@
         <w:rPr>
           <w:rFonts w:ascii="Times New Roman" w:hAnsi="Times New Roman" w:cs="Times New Roman"/>
         </w:rPr>
-        <w:t xml:space="preserve"> </w:t>
-      </w:r>
-      <w:r>
-        <w:rPr>
-          <w:rFonts w:ascii="Times New Roman" w:hAnsi="Times New Roman" w:cs="Times New Roman"/>
-        </w:rPr>
-        <w:t>学号</w:t>
+        <w:t xml:space="preserve"> 学号</w:t>
       </w:r>
       <w:r>
         <w:rPr>
@@ -74,7 +68,7 @@
       </w:r>
       <w:r>
         <w:rPr>
-          <w:rFonts w:ascii="Times New Roman" w:hAnsi="Times New Roman" w:cs="Times New Roman" w:hint="eastAsia"/>
+          <w:rFonts w:hint="eastAsia" w:ascii="Times New Roman" w:hAnsi="Times New Roman" w:cs="Times New Roman"/>
           <w:u w:val="single"/>
         </w:rPr>
         <w:t>202340210205</w:t>
@@ -101,7 +95,7 @@
       </w:r>
       <w:r>
         <w:rPr>
-          <w:rFonts w:ascii="Times New Roman" w:hAnsi="Times New Roman" w:cs="Times New Roman" w:hint="eastAsia"/>
+          <w:rFonts w:hint="eastAsia" w:ascii="Times New Roman" w:hAnsi="Times New Roman" w:cs="Times New Roman"/>
           <w:u w:val="single"/>
         </w:rPr>
         <w:t>23</w:t>
@@ -128,17 +122,10 @@
       </w:r>
       <w:r>
         <w:rPr>
-          <w:rFonts w:ascii="Times New Roman" w:hAnsi="Times New Roman" w:cs="Times New Roman" w:hint="eastAsia"/>
+          <w:rFonts w:hint="eastAsia" w:ascii="Times New Roman" w:hAnsi="Times New Roman" w:cs="Times New Roman"/>
           <w:u w:val="single"/>
         </w:rPr>
-        <w:t>计算机科学与技术</w:t>
-      </w:r>
-      <w:r>
-        <w:rPr>
-          <w:rFonts w:ascii="Times New Roman" w:hAnsi="Times New Roman" w:cs="Times New Roman" w:hint="eastAsia"/>
-          <w:u w:val="single"/>
-        </w:rPr>
-        <w:t>2</w:t>
+        <w:t>计算机科学与技术2</w:t>
       </w:r>
       <w:r>
         <w:rPr>
@@ -151,19 +138,7 @@
         <w:rPr>
           <w:rFonts w:ascii="Times New Roman" w:hAnsi="Times New Roman" w:cs="Times New Roman"/>
         </w:rPr>
-        <w:t>班</w:t>
-      </w:r>
-      <w:r>
-        <w:rPr>
-          <w:rFonts w:ascii="Times New Roman" w:hAnsi="Times New Roman" w:cs="Times New Roman"/>
-        </w:rPr>
-        <w:t xml:space="preserve">  </w:t>
-      </w:r>
-      <w:r>
-        <w:rPr>
-          <w:rFonts w:ascii="Times New Roman" w:hAnsi="Times New Roman" w:cs="Times New Roman"/>
-        </w:rPr>
-        <w:t>成绩</w:t>
+        <w:t>班  成绩</w:t>
       </w:r>
       <w:r>
         <w:rPr>
@@ -182,19 +157,50 @@
     </w:p>
     <w:tbl>
       <w:tblPr>
-        <w:tblStyle w:val="a3"/>
+        <w:tblStyle w:val="6"/>
         <w:tblW w:w="0" w:type="auto"/>
-        <w:tblLook w:val="04A0" w:firstRow="1" w:lastRow="0" w:firstColumn="1" w:lastColumn="0" w:noHBand="0" w:noVBand="1"/>
+        <w:tblInd w:w="0" w:type="dxa"/>
+        <w:tblBorders>
+          <w:top w:val="single" w:color="auto" w:sz="4" w:space="0"/>
+          <w:left w:val="single" w:color="auto" w:sz="4" w:space="0"/>
+          <w:bottom w:val="single" w:color="auto" w:sz="4" w:space="0"/>
+          <w:right w:val="single" w:color="auto" w:sz="4" w:space="0"/>
+          <w:insideH w:val="single" w:color="auto" w:sz="4" w:space="0"/>
+          <w:insideV w:val="single" w:color="auto" w:sz="4" w:space="0"/>
+        </w:tblBorders>
+        <w:tblLayout w:type="autofit"/>
+        <w:tblCellMar>
+          <w:top w:w="0" w:type="dxa"/>
+          <w:left w:w="108" w:type="dxa"/>
+          <w:bottom w:w="0" w:type="dxa"/>
+          <w:right w:w="108" w:type="dxa"/>
+        </w:tblCellMar>
       </w:tblPr>
       <w:tblGrid>
-        <w:gridCol w:w="1526"/>
-        <w:gridCol w:w="2735"/>
-        <w:gridCol w:w="1376"/>
-        <w:gridCol w:w="2885"/>
+        <w:gridCol w:w="1569"/>
+        <w:gridCol w:w="2525"/>
+        <w:gridCol w:w="1451"/>
+        <w:gridCol w:w="2977"/>
       </w:tblGrid>
       <w:tr>
+        <w:tblPrEx>
+          <w:tblBorders>
+            <w:top w:val="single" w:color="auto" w:sz="4" w:space="0"/>
+            <w:left w:val="single" w:color="auto" w:sz="4" w:space="0"/>
+            <w:bottom w:val="single" w:color="auto" w:sz="4" w:space="0"/>
+            <w:right w:val="single" w:color="auto" w:sz="4" w:space="0"/>
+            <w:insideH w:val="single" w:color="auto" w:sz="4" w:space="0"/>
+            <w:insideV w:val="single" w:color="auto" w:sz="4" w:space="0"/>
+          </w:tblBorders>
+          <w:tblCellMar>
+            <w:top w:w="0" w:type="dxa"/>
+            <w:left w:w="108" w:type="dxa"/>
+            <w:bottom w:w="0" w:type="dxa"/>
+            <w:right w:w="108" w:type="dxa"/>
+          </w:tblCellMar>
+        </w:tblPrEx>
         <w:trPr>
-          <w:trHeight w:val="834"/>
+          <w:trHeight w:val="834" w:hRule="atLeast"/>
         </w:trPr>
         <w:tc>
           <w:tcPr>
@@ -237,7 +243,7 @@
             </w:pPr>
             <w:r>
               <w:rPr>
-                <w:rFonts w:ascii="Times New Roman" w:hAnsi="Times New Roman" w:cs="Times New Roman" w:hint="eastAsia"/>
+                <w:rFonts w:hint="eastAsia" w:ascii="Times New Roman" w:hAnsi="Times New Roman" w:cs="Times New Roman"/>
                 <w:sz w:val="24"/>
               </w:rPr>
               <w:t>网络系统与运维</w:t>
@@ -277,18 +283,44 @@
           <w:p>
             <w:pPr>
               <w:spacing w:line="440" w:lineRule="exact"/>
-              <w:jc w:val="center"/>
-              <w:rPr>
-                <w:rFonts w:ascii="Times New Roman" w:hAnsi="Times New Roman" w:cs="Times New Roman" w:hint="eastAsia"/>
-                <w:sz w:val="24"/>
-              </w:rPr>
-            </w:pPr>
+              <w:ind w:firstLine="480" w:firstLineChars="200"/>
+              <w:jc w:val="both"/>
+              <w:rPr>
+                <w:rFonts w:hint="default" w:ascii="Times New Roman" w:hAnsi="Times New Roman" w:cs="Times New Roman" w:eastAsiaTheme="minorEastAsia"/>
+                <w:sz w:val="24"/>
+                <w:lang w:val="en-US" w:eastAsia="zh-CN"/>
+              </w:rPr>
+            </w:pPr>
+            <w:r>
+              <w:rPr>
+                <w:rFonts w:hint="eastAsia" w:ascii="Times New Roman" w:hAnsi="Times New Roman" w:cs="Times New Roman"/>
+                <w:sz w:val="24"/>
+                <w:lang w:val="en-US" w:eastAsia="zh-CN"/>
+              </w:rPr>
+              <w:t>第二天实验</w:t>
+            </w:r>
           </w:p>
         </w:tc>
       </w:tr>
       <w:tr>
+        <w:tblPrEx>
+          <w:tblBorders>
+            <w:top w:val="single" w:color="auto" w:sz="4" w:space="0"/>
+            <w:left w:val="single" w:color="auto" w:sz="4" w:space="0"/>
+            <w:bottom w:val="single" w:color="auto" w:sz="4" w:space="0"/>
+            <w:right w:val="single" w:color="auto" w:sz="4" w:space="0"/>
+            <w:insideH w:val="single" w:color="auto" w:sz="4" w:space="0"/>
+            <w:insideV w:val="single" w:color="auto" w:sz="4" w:space="0"/>
+          </w:tblBorders>
+          <w:tblCellMar>
+            <w:top w:w="0" w:type="dxa"/>
+            <w:left w:w="108" w:type="dxa"/>
+            <w:bottom w:w="0" w:type="dxa"/>
+            <w:right w:w="108" w:type="dxa"/>
+          </w:tblCellMar>
+        </w:tblPrEx>
         <w:trPr>
-          <w:trHeight w:val="1555"/>
+          <w:trHeight w:val="1555" w:hRule="atLeast"/>
         </w:trPr>
         <w:tc>
           <w:tcPr>
@@ -313,11 +345,169 @@
               <w:t>实验目的、要求</w:t>
             </w:r>
           </w:p>
+          <w:p>
+            <w:pPr>
+              <w:keepNext w:val="0"/>
+              <w:keepLines w:val="0"/>
+              <w:widowControl/>
+              <w:numPr>
+                <w:ilvl w:val="0"/>
+                <w:numId w:val="1"/>
+              </w:numPr>
+              <w:suppressLineNumbers w:val="0"/>
+              <w:spacing w:before="53" w:beforeAutospacing="0" w:after="0" w:afterAutospacing="1"/>
+              <w:jc w:val="left"/>
+              <w:rPr>
+                <w:rFonts w:hint="default" w:eastAsiaTheme="minorEastAsia"/>
+                <w:b/>
+                <w:bCs/>
+                <w:sz w:val="28"/>
+                <w:szCs w:val="28"/>
+                <w:lang w:val="en-US" w:eastAsia="zh-CN"/>
+              </w:rPr>
+            </w:pPr>
+            <w:r>
+              <w:rPr>
+                <w:rFonts w:hint="eastAsia"/>
+                <w:b/>
+                <w:bCs/>
+                <w:sz w:val="28"/>
+                <w:szCs w:val="28"/>
+                <w:lang w:val="en-US" w:eastAsia="zh-CN"/>
+              </w:rPr>
+              <w:t>web服务的访问</w:t>
+            </w:r>
+          </w:p>
+          <w:p>
+            <w:pPr>
+              <w:keepNext w:val="0"/>
+              <w:keepLines w:val="0"/>
+              <w:widowControl/>
+              <w:numPr>
+                <w:ilvl w:val="0"/>
+                <w:numId w:val="1"/>
+              </w:numPr>
+              <w:suppressLineNumbers w:val="0"/>
+              <w:spacing w:before="53" w:beforeAutospacing="0" w:after="0" w:afterAutospacing="1"/>
+              <w:jc w:val="left"/>
+              <w:rPr>
+                <w:rFonts w:hint="default" w:eastAsiaTheme="minorEastAsia"/>
+                <w:b/>
+                <w:bCs/>
+                <w:sz w:val="28"/>
+                <w:szCs w:val="28"/>
+                <w:lang w:val="en-US" w:eastAsia="zh-CN"/>
+              </w:rPr>
+            </w:pPr>
+            <w:r>
+              <w:rPr>
+                <w:rFonts w:hint="eastAsia"/>
+                <w:b/>
+                <w:bCs/>
+                <w:sz w:val="28"/>
+                <w:szCs w:val="28"/>
+                <w:lang w:val="en-US" w:eastAsia="zh-CN"/>
+              </w:rPr>
+              <w:t>集线器和交换机的使用</w:t>
+            </w:r>
+          </w:p>
+          <w:p>
+            <w:pPr>
+              <w:keepNext w:val="0"/>
+              <w:keepLines w:val="0"/>
+              <w:widowControl/>
+              <w:numPr>
+                <w:ilvl w:val="0"/>
+                <w:numId w:val="1"/>
+              </w:numPr>
+              <w:suppressLineNumbers w:val="0"/>
+              <w:spacing w:before="53" w:beforeAutospacing="0" w:after="0" w:afterAutospacing="1"/>
+              <w:jc w:val="left"/>
+              <w:rPr>
+                <w:rFonts w:hint="default" w:eastAsiaTheme="minorEastAsia"/>
+                <w:b/>
+                <w:bCs/>
+                <w:sz w:val="28"/>
+                <w:szCs w:val="28"/>
+                <w:lang w:val="en-US" w:eastAsia="zh-CN"/>
+              </w:rPr>
+            </w:pPr>
+            <w:r>
+              <w:rPr>
+                <w:rFonts w:hint="eastAsia"/>
+                <w:b/>
+                <w:bCs/>
+                <w:sz w:val="28"/>
+                <w:szCs w:val="28"/>
+                <w:lang w:val="en-US" w:eastAsia="zh-CN"/>
+              </w:rPr>
+              <w:t>交换机的自学习算法</w:t>
+            </w:r>
+          </w:p>
+          <w:p>
+            <w:pPr>
+              <w:keepNext w:val="0"/>
+              <w:keepLines w:val="0"/>
+              <w:widowControl/>
+              <w:numPr>
+                <w:ilvl w:val="0"/>
+                <w:numId w:val="1"/>
+              </w:numPr>
+              <w:suppressLineNumbers w:val="0"/>
+              <w:spacing w:before="53" w:beforeAutospacing="0" w:after="0" w:afterAutospacing="1"/>
+              <w:jc w:val="left"/>
+              <w:rPr>
+                <w:rFonts w:hint="default" w:eastAsiaTheme="minorEastAsia"/>
+                <w:b/>
+                <w:bCs/>
+                <w:sz w:val="28"/>
+                <w:szCs w:val="28"/>
+                <w:lang w:val="en-US" w:eastAsia="zh-CN"/>
+              </w:rPr>
+            </w:pPr>
+            <w:r>
+              <w:rPr>
+                <w:rFonts w:hint="eastAsia"/>
+                <w:b/>
+                <w:bCs/>
+                <w:sz w:val="28"/>
+                <w:szCs w:val="28"/>
+                <w:lang w:val="en-US" w:eastAsia="zh-CN"/>
+              </w:rPr>
+              <w:t>生成树STP的功能</w:t>
+            </w:r>
+          </w:p>
+          <w:p>
+            <w:pPr>
+              <w:spacing w:line="440" w:lineRule="exact"/>
+              <w:rPr>
+                <w:rFonts w:ascii="Times New Roman" w:hAnsi="Times New Roman" w:cs="Times New Roman"/>
+                <w:b/>
+                <w:sz w:val="24"/>
+              </w:rPr>
+            </w:pPr>
+          </w:p>
         </w:tc>
       </w:tr>
       <w:tr>
+        <w:tblPrEx>
+          <w:tblBorders>
+            <w:top w:val="single" w:color="auto" w:sz="4" w:space="0"/>
+            <w:left w:val="single" w:color="auto" w:sz="4" w:space="0"/>
+            <w:bottom w:val="single" w:color="auto" w:sz="4" w:space="0"/>
+            <w:right w:val="single" w:color="auto" w:sz="4" w:space="0"/>
+            <w:insideH w:val="single" w:color="auto" w:sz="4" w:space="0"/>
+            <w:insideV w:val="single" w:color="auto" w:sz="4" w:space="0"/>
+          </w:tblBorders>
+          <w:tblCellMar>
+            <w:top w:w="0" w:type="dxa"/>
+            <w:left w:w="108" w:type="dxa"/>
+            <w:bottom w:w="0" w:type="dxa"/>
+            <w:right w:w="108" w:type="dxa"/>
+          </w:tblCellMar>
+        </w:tblPrEx>
         <w:trPr>
-          <w:trHeight w:val="1691"/>
+          <w:trHeight w:val="1691" w:hRule="atLeast"/>
         </w:trPr>
         <w:tc>
           <w:tcPr>
@@ -342,11 +532,910 @@
               <w:t>实验原理</w:t>
             </w:r>
           </w:p>
+          <w:p>
+            <w:pPr>
+              <w:spacing w:line="440" w:lineRule="exact"/>
+              <w:rPr>
+                <w:rFonts w:hint="default" w:ascii="Times New Roman" w:hAnsi="Times New Roman" w:cs="Times New Roman"/>
+                <w:b/>
+                <w:sz w:val="24"/>
+                <w:lang w:val="en-US" w:eastAsia="zh-CN"/>
+              </w:rPr>
+            </w:pPr>
+            <w:r>
+              <w:rPr>
+                <w:rFonts w:hint="eastAsia" w:ascii="Times New Roman" w:hAnsi="Times New Roman" w:cs="Times New Roman"/>
+                <w:b/>
+                <w:sz w:val="24"/>
+                <w:lang w:val="en-US" w:eastAsia="zh-CN"/>
+              </w:rPr>
+              <w:t>1、集线器和交换机的区别</w:t>
+            </w:r>
+          </w:p>
+          <w:p>
+            <w:pPr>
+              <w:pStyle w:val="4"/>
+              <w:keepNext w:val="0"/>
+              <w:keepLines w:val="0"/>
+              <w:widowControl/>
+              <w:suppressLineNumbers w:val="0"/>
+              <w:spacing w:before="0" w:beforeAutospacing="0"/>
+              <w:ind w:left="0" w:firstLine="0"/>
+              <w:rPr>
+                <w:rFonts w:ascii="Segoe UI" w:hAnsi="Segoe UI" w:eastAsia="Segoe UI" w:cs="Segoe UI"/>
+                <w:i w:val="0"/>
+                <w:caps w:val="0"/>
+                <w:color w:val="404040"/>
+                <w:spacing w:val="0"/>
+                <w:sz w:val="24"/>
+                <w:szCs w:val="24"/>
+              </w:rPr>
+            </w:pPr>
+            <w:r>
+              <w:rPr>
+                <w:rFonts w:hint="default" w:ascii="Segoe UI" w:hAnsi="Segoe UI" w:eastAsia="Segoe UI" w:cs="Segoe UI"/>
+                <w:i w:val="0"/>
+                <w:caps w:val="0"/>
+                <w:color w:val="404040"/>
+                <w:spacing w:val="0"/>
+                <w:sz w:val="24"/>
+                <w:szCs w:val="24"/>
+              </w:rPr>
+              <w:t>集线器（Hub）和交换机（Switch）是网络设备，用于连接多台计算机或其他网络设备，但它们在数据转发方式和性能上有显著区别。</w:t>
+            </w:r>
+          </w:p>
+          <w:p>
+            <w:pPr>
+              <w:pStyle w:val="2"/>
+              <w:keepNext w:val="0"/>
+              <w:keepLines w:val="0"/>
+              <w:widowControl/>
+              <w:suppressLineNumbers w:val="0"/>
+              <w:spacing w:line="23" w:lineRule="atLeast"/>
+              <w:ind w:left="0" w:firstLine="0"/>
+            </w:pPr>
+            <w:r>
+              <w:rPr>
+                <w:rFonts w:hint="eastAsia" w:ascii="Segoe UI" w:hAnsi="Segoe UI" w:cs="Segoe UI"/>
+                <w:i w:val="0"/>
+                <w:caps w:val="0"/>
+                <w:color w:val="404040"/>
+                <w:spacing w:val="0"/>
+                <w:lang w:eastAsia="zh-CN"/>
+              </w:rPr>
+              <w:t>（</w:t>
+            </w:r>
+            <w:r>
+              <w:rPr>
+                <w:rFonts w:hint="eastAsia" w:ascii="Segoe UI" w:hAnsi="Segoe UI" w:cs="Segoe UI"/>
+                <w:i w:val="0"/>
+                <w:caps w:val="0"/>
+                <w:color w:val="404040"/>
+                <w:spacing w:val="0"/>
+                <w:lang w:val="en-US" w:eastAsia="zh-CN"/>
+              </w:rPr>
+              <w:t>1</w:t>
+            </w:r>
+            <w:r>
+              <w:rPr>
+                <w:rFonts w:hint="eastAsia" w:ascii="Segoe UI" w:hAnsi="Segoe UI" w:cs="Segoe UI"/>
+                <w:i w:val="0"/>
+                <w:caps w:val="0"/>
+                <w:color w:val="404040"/>
+                <w:spacing w:val="0"/>
+                <w:lang w:eastAsia="zh-CN"/>
+              </w:rPr>
+              <w:t>）</w:t>
+            </w:r>
+            <w:r>
+              <w:rPr>
+                <w:rFonts w:hint="default" w:ascii="Segoe UI" w:hAnsi="Segoe UI" w:eastAsia="Segoe UI" w:cs="Segoe UI"/>
+                <w:i w:val="0"/>
+                <w:caps w:val="0"/>
+                <w:color w:val="404040"/>
+                <w:spacing w:val="0"/>
+              </w:rPr>
+              <w:t xml:space="preserve"> 数据转发方式</w:t>
+            </w:r>
+          </w:p>
+          <w:p>
+            <w:pPr>
+              <w:pStyle w:val="4"/>
+              <w:keepNext w:val="0"/>
+              <w:keepLines w:val="0"/>
+              <w:widowControl/>
+              <w:suppressLineNumbers w:val="0"/>
+              <w:spacing w:before="0" w:beforeAutospacing="0" w:after="0" w:afterAutospacing="0"/>
+              <w:ind w:left="720" w:right="0"/>
+            </w:pPr>
+            <w:r>
+              <w:rPr>
+                <w:rStyle w:val="8"/>
+                <w:rFonts w:hint="default" w:ascii="Segoe UI" w:hAnsi="Segoe UI" w:eastAsia="Segoe UI" w:cs="Segoe UI"/>
+                <w:i w:val="0"/>
+                <w:caps w:val="0"/>
+                <w:color w:val="404040"/>
+                <w:spacing w:val="0"/>
+                <w:sz w:val="24"/>
+                <w:szCs w:val="24"/>
+              </w:rPr>
+              <w:t>集线器</w:t>
+            </w:r>
+            <w:r>
+              <w:rPr>
+                <w:rFonts w:hint="default" w:ascii="Segoe UI" w:hAnsi="Segoe UI" w:eastAsia="Segoe UI" w:cs="Segoe UI"/>
+                <w:i w:val="0"/>
+                <w:caps w:val="0"/>
+                <w:color w:val="404040"/>
+                <w:spacing w:val="0"/>
+                <w:sz w:val="24"/>
+                <w:szCs w:val="24"/>
+              </w:rPr>
+              <w:t>：采用广播方式，收到数据包后会向所有端口转发，无论目标设备是哪个。</w:t>
+            </w:r>
+          </w:p>
+          <w:p>
+            <w:pPr>
+              <w:pStyle w:val="4"/>
+              <w:keepNext w:val="0"/>
+              <w:keepLines w:val="0"/>
+              <w:widowControl/>
+              <w:suppressLineNumbers w:val="0"/>
+              <w:spacing w:before="0" w:beforeAutospacing="0" w:after="0" w:afterAutospacing="0"/>
+              <w:ind w:left="720" w:right="0"/>
+            </w:pPr>
+            <w:r>
+              <w:rPr>
+                <w:rStyle w:val="8"/>
+                <w:rFonts w:hint="default" w:ascii="Segoe UI" w:hAnsi="Segoe UI" w:eastAsia="Segoe UI" w:cs="Segoe UI"/>
+                <w:i w:val="0"/>
+                <w:caps w:val="0"/>
+                <w:color w:val="404040"/>
+                <w:spacing w:val="0"/>
+                <w:sz w:val="24"/>
+                <w:szCs w:val="24"/>
+              </w:rPr>
+              <w:t>交换机</w:t>
+            </w:r>
+            <w:r>
+              <w:rPr>
+                <w:rFonts w:hint="default" w:ascii="Segoe UI" w:hAnsi="Segoe UI" w:eastAsia="Segoe UI" w:cs="Segoe UI"/>
+                <w:i w:val="0"/>
+                <w:caps w:val="0"/>
+                <w:color w:val="404040"/>
+                <w:spacing w:val="0"/>
+                <w:sz w:val="24"/>
+                <w:szCs w:val="24"/>
+              </w:rPr>
+              <w:t>：根据MAC地址表，只将数据包转发到目标设备所在的端口，避免不必要的广播。</w:t>
+            </w:r>
+          </w:p>
+          <w:p>
+            <w:pPr>
+              <w:pStyle w:val="2"/>
+              <w:keepNext w:val="0"/>
+              <w:keepLines w:val="0"/>
+              <w:widowControl/>
+              <w:suppressLineNumbers w:val="0"/>
+              <w:spacing w:line="23" w:lineRule="atLeast"/>
+              <w:ind w:left="0" w:firstLine="0"/>
+            </w:pPr>
+            <w:r>
+              <w:rPr>
+                <w:rFonts w:hint="eastAsia" w:ascii="Segoe UI" w:hAnsi="Segoe UI" w:cs="Segoe UI"/>
+                <w:i w:val="0"/>
+                <w:caps w:val="0"/>
+                <w:color w:val="404040"/>
+                <w:spacing w:val="0"/>
+                <w:lang w:eastAsia="zh-CN"/>
+              </w:rPr>
+              <w:t>（</w:t>
+            </w:r>
+            <w:r>
+              <w:rPr>
+                <w:rFonts w:hint="eastAsia" w:ascii="Segoe UI" w:hAnsi="Segoe UI" w:cs="Segoe UI"/>
+                <w:i w:val="0"/>
+                <w:caps w:val="0"/>
+                <w:color w:val="404040"/>
+                <w:spacing w:val="0"/>
+                <w:lang w:val="en-US" w:eastAsia="zh-CN"/>
+              </w:rPr>
+              <w:t>2</w:t>
+            </w:r>
+            <w:r>
+              <w:rPr>
+                <w:rFonts w:hint="eastAsia" w:ascii="Segoe UI" w:hAnsi="Segoe UI" w:cs="Segoe UI"/>
+                <w:i w:val="0"/>
+                <w:caps w:val="0"/>
+                <w:color w:val="404040"/>
+                <w:spacing w:val="0"/>
+                <w:lang w:eastAsia="zh-CN"/>
+              </w:rPr>
+              <w:t>）</w:t>
+            </w:r>
+            <w:r>
+              <w:rPr>
+                <w:rFonts w:hint="default" w:ascii="Segoe UI" w:hAnsi="Segoe UI" w:eastAsia="Segoe UI" w:cs="Segoe UI"/>
+                <w:i w:val="0"/>
+                <w:caps w:val="0"/>
+                <w:color w:val="404040"/>
+                <w:spacing w:val="0"/>
+              </w:rPr>
+              <w:t xml:space="preserve"> 性能</w:t>
+            </w:r>
+          </w:p>
+          <w:p>
+            <w:pPr>
+              <w:pStyle w:val="4"/>
+              <w:keepNext w:val="0"/>
+              <w:keepLines w:val="0"/>
+              <w:widowControl/>
+              <w:suppressLineNumbers w:val="0"/>
+              <w:spacing w:before="0" w:beforeAutospacing="0" w:after="0" w:afterAutospacing="0"/>
+              <w:ind w:left="720" w:right="0"/>
+            </w:pPr>
+            <w:r>
+              <w:rPr>
+                <w:rStyle w:val="8"/>
+                <w:rFonts w:hint="default" w:ascii="Segoe UI" w:hAnsi="Segoe UI" w:eastAsia="Segoe UI" w:cs="Segoe UI"/>
+                <w:i w:val="0"/>
+                <w:caps w:val="0"/>
+                <w:color w:val="404040"/>
+                <w:spacing w:val="0"/>
+                <w:sz w:val="24"/>
+                <w:szCs w:val="24"/>
+              </w:rPr>
+              <w:t>集线器</w:t>
+            </w:r>
+            <w:r>
+              <w:rPr>
+                <w:rFonts w:hint="default" w:ascii="Segoe UI" w:hAnsi="Segoe UI" w:eastAsia="Segoe UI" w:cs="Segoe UI"/>
+                <w:i w:val="0"/>
+                <w:caps w:val="0"/>
+                <w:color w:val="404040"/>
+                <w:spacing w:val="0"/>
+                <w:sz w:val="24"/>
+                <w:szCs w:val="24"/>
+              </w:rPr>
+              <w:t>：所有设备共享带宽，同一时间只能有一个设备发送数据，容易发生冲突，效率较低。</w:t>
+            </w:r>
+          </w:p>
+          <w:p>
+            <w:pPr>
+              <w:pStyle w:val="4"/>
+              <w:keepNext w:val="0"/>
+              <w:keepLines w:val="0"/>
+              <w:widowControl/>
+              <w:suppressLineNumbers w:val="0"/>
+              <w:spacing w:before="0" w:beforeAutospacing="0" w:after="0" w:afterAutospacing="0"/>
+              <w:ind w:left="720" w:right="0"/>
+            </w:pPr>
+            <w:r>
+              <w:rPr>
+                <w:rStyle w:val="8"/>
+                <w:rFonts w:hint="default" w:ascii="Segoe UI" w:hAnsi="Segoe UI" w:eastAsia="Segoe UI" w:cs="Segoe UI"/>
+                <w:i w:val="0"/>
+                <w:caps w:val="0"/>
+                <w:color w:val="404040"/>
+                <w:spacing w:val="0"/>
+                <w:sz w:val="24"/>
+                <w:szCs w:val="24"/>
+              </w:rPr>
+              <w:t>交换机</w:t>
+            </w:r>
+            <w:r>
+              <w:rPr>
+                <w:rFonts w:hint="default" w:ascii="Segoe UI" w:hAnsi="Segoe UI" w:eastAsia="Segoe UI" w:cs="Segoe UI"/>
+                <w:i w:val="0"/>
+                <w:caps w:val="0"/>
+                <w:color w:val="404040"/>
+                <w:spacing w:val="0"/>
+                <w:sz w:val="24"/>
+                <w:szCs w:val="24"/>
+              </w:rPr>
+              <w:t>：每个端口有独立带宽，支持全双工通信，允许多个设备同时传输数据，冲突减少，效率更高。</w:t>
+            </w:r>
+          </w:p>
+          <w:p>
+            <w:pPr>
+              <w:pStyle w:val="2"/>
+              <w:keepNext w:val="0"/>
+              <w:keepLines w:val="0"/>
+              <w:widowControl/>
+              <w:suppressLineNumbers w:val="0"/>
+              <w:spacing w:line="23" w:lineRule="atLeast"/>
+              <w:ind w:left="0" w:firstLine="0"/>
+            </w:pPr>
+            <w:r>
+              <w:rPr>
+                <w:rFonts w:hint="eastAsia" w:ascii="Segoe UI" w:hAnsi="Segoe UI" w:cs="Segoe UI"/>
+                <w:i w:val="0"/>
+                <w:caps w:val="0"/>
+                <w:color w:val="404040"/>
+                <w:spacing w:val="0"/>
+                <w:lang w:eastAsia="zh-CN"/>
+              </w:rPr>
+              <w:t>（</w:t>
+            </w:r>
+            <w:r>
+              <w:rPr>
+                <w:rFonts w:hint="eastAsia" w:ascii="Segoe UI" w:hAnsi="Segoe UI" w:cs="Segoe UI"/>
+                <w:i w:val="0"/>
+                <w:caps w:val="0"/>
+                <w:color w:val="404040"/>
+                <w:spacing w:val="0"/>
+                <w:lang w:val="en-US" w:eastAsia="zh-CN"/>
+              </w:rPr>
+              <w:t>3</w:t>
+            </w:r>
+            <w:r>
+              <w:rPr>
+                <w:rFonts w:hint="eastAsia" w:ascii="Segoe UI" w:hAnsi="Segoe UI" w:cs="Segoe UI"/>
+                <w:i w:val="0"/>
+                <w:caps w:val="0"/>
+                <w:color w:val="404040"/>
+                <w:spacing w:val="0"/>
+                <w:lang w:eastAsia="zh-CN"/>
+              </w:rPr>
+              <w:t>）</w:t>
+            </w:r>
+            <w:r>
+              <w:rPr>
+                <w:rFonts w:hint="default" w:ascii="Segoe UI" w:hAnsi="Segoe UI" w:eastAsia="Segoe UI" w:cs="Segoe UI"/>
+                <w:i w:val="0"/>
+                <w:caps w:val="0"/>
+                <w:color w:val="404040"/>
+                <w:spacing w:val="0"/>
+              </w:rPr>
+              <w:t xml:space="preserve"> 网络拓扑</w:t>
+            </w:r>
+          </w:p>
+          <w:p>
+            <w:pPr>
+              <w:pStyle w:val="4"/>
+              <w:keepNext w:val="0"/>
+              <w:keepLines w:val="0"/>
+              <w:widowControl/>
+              <w:suppressLineNumbers w:val="0"/>
+              <w:spacing w:before="0" w:beforeAutospacing="0" w:after="0" w:afterAutospacing="0"/>
+              <w:ind w:left="720" w:right="0"/>
+            </w:pPr>
+            <w:r>
+              <w:rPr>
+                <w:rStyle w:val="8"/>
+                <w:rFonts w:hint="default" w:ascii="Segoe UI" w:hAnsi="Segoe UI" w:eastAsia="Segoe UI" w:cs="Segoe UI"/>
+                <w:i w:val="0"/>
+                <w:caps w:val="0"/>
+                <w:color w:val="404040"/>
+                <w:spacing w:val="0"/>
+                <w:sz w:val="24"/>
+                <w:szCs w:val="24"/>
+              </w:rPr>
+              <w:t>集线器</w:t>
+            </w:r>
+            <w:r>
+              <w:rPr>
+                <w:rFonts w:hint="default" w:ascii="Segoe UI" w:hAnsi="Segoe UI" w:eastAsia="Segoe UI" w:cs="Segoe UI"/>
+                <w:i w:val="0"/>
+                <w:caps w:val="0"/>
+                <w:color w:val="404040"/>
+                <w:spacing w:val="0"/>
+                <w:sz w:val="24"/>
+                <w:szCs w:val="24"/>
+              </w:rPr>
+              <w:t>：通常用于星型拓扑，所有设备通过集线器连接。</w:t>
+            </w:r>
+          </w:p>
+          <w:p>
+            <w:pPr>
+              <w:pStyle w:val="4"/>
+              <w:keepNext w:val="0"/>
+              <w:keepLines w:val="0"/>
+              <w:widowControl/>
+              <w:suppressLineNumbers w:val="0"/>
+              <w:spacing w:before="0" w:beforeAutospacing="0" w:after="0" w:afterAutospacing="0"/>
+              <w:ind w:left="720" w:right="0"/>
+            </w:pPr>
+            <w:r>
+              <w:rPr>
+                <w:rStyle w:val="8"/>
+                <w:rFonts w:hint="default" w:ascii="Segoe UI" w:hAnsi="Segoe UI" w:eastAsia="Segoe UI" w:cs="Segoe UI"/>
+                <w:i w:val="0"/>
+                <w:caps w:val="0"/>
+                <w:color w:val="404040"/>
+                <w:spacing w:val="0"/>
+                <w:sz w:val="24"/>
+                <w:szCs w:val="24"/>
+              </w:rPr>
+              <w:t>交换机</w:t>
+            </w:r>
+            <w:r>
+              <w:rPr>
+                <w:rFonts w:hint="default" w:ascii="Segoe UI" w:hAnsi="Segoe UI" w:eastAsia="Segoe UI" w:cs="Segoe UI"/>
+                <w:i w:val="0"/>
+                <w:caps w:val="0"/>
+                <w:color w:val="404040"/>
+                <w:spacing w:val="0"/>
+                <w:sz w:val="24"/>
+                <w:szCs w:val="24"/>
+              </w:rPr>
+              <w:t>：也用于星型拓扑，但能构建更复杂的网络结构，如VLAN。</w:t>
+            </w:r>
+          </w:p>
+          <w:p>
+            <w:pPr>
+              <w:pStyle w:val="2"/>
+              <w:keepNext w:val="0"/>
+              <w:keepLines w:val="0"/>
+              <w:widowControl/>
+              <w:suppressLineNumbers w:val="0"/>
+              <w:spacing w:line="23" w:lineRule="atLeast"/>
+              <w:ind w:left="0" w:firstLine="0"/>
+            </w:pPr>
+            <w:r>
+              <w:rPr>
+                <w:rFonts w:hint="eastAsia" w:ascii="Segoe UI" w:hAnsi="Segoe UI" w:cs="Segoe UI"/>
+                <w:i w:val="0"/>
+                <w:caps w:val="0"/>
+                <w:color w:val="404040"/>
+                <w:spacing w:val="0"/>
+                <w:lang w:eastAsia="zh-CN"/>
+              </w:rPr>
+              <w:t>（</w:t>
+            </w:r>
+            <w:r>
+              <w:rPr>
+                <w:rFonts w:hint="eastAsia" w:ascii="Segoe UI" w:hAnsi="Segoe UI" w:cs="Segoe UI"/>
+                <w:i w:val="0"/>
+                <w:caps w:val="0"/>
+                <w:color w:val="404040"/>
+                <w:spacing w:val="0"/>
+                <w:lang w:val="en-US" w:eastAsia="zh-CN"/>
+              </w:rPr>
+              <w:t>4</w:t>
+            </w:r>
+            <w:r>
+              <w:rPr>
+                <w:rFonts w:hint="eastAsia" w:ascii="Segoe UI" w:hAnsi="Segoe UI" w:cs="Segoe UI"/>
+                <w:i w:val="0"/>
+                <w:caps w:val="0"/>
+                <w:color w:val="404040"/>
+                <w:spacing w:val="0"/>
+                <w:lang w:eastAsia="zh-CN"/>
+              </w:rPr>
+              <w:t>）</w:t>
+            </w:r>
+            <w:r>
+              <w:rPr>
+                <w:rFonts w:hint="default" w:ascii="Segoe UI" w:hAnsi="Segoe UI" w:eastAsia="Segoe UI" w:cs="Segoe UI"/>
+                <w:i w:val="0"/>
+                <w:caps w:val="0"/>
+                <w:color w:val="404040"/>
+                <w:spacing w:val="0"/>
+              </w:rPr>
+              <w:t>安全性</w:t>
+            </w:r>
+          </w:p>
+          <w:p>
+            <w:pPr>
+              <w:pStyle w:val="4"/>
+              <w:keepNext w:val="0"/>
+              <w:keepLines w:val="0"/>
+              <w:widowControl/>
+              <w:suppressLineNumbers w:val="0"/>
+              <w:spacing w:before="0" w:beforeAutospacing="0" w:after="0" w:afterAutospacing="0"/>
+              <w:ind w:left="720" w:right="0"/>
+            </w:pPr>
+            <w:r>
+              <w:rPr>
+                <w:rStyle w:val="8"/>
+                <w:rFonts w:hint="default" w:ascii="Segoe UI" w:hAnsi="Segoe UI" w:eastAsia="Segoe UI" w:cs="Segoe UI"/>
+                <w:i w:val="0"/>
+                <w:caps w:val="0"/>
+                <w:color w:val="404040"/>
+                <w:spacing w:val="0"/>
+                <w:sz w:val="24"/>
+                <w:szCs w:val="24"/>
+              </w:rPr>
+              <w:t>集线器</w:t>
+            </w:r>
+            <w:r>
+              <w:rPr>
+                <w:rFonts w:hint="default" w:ascii="Segoe UI" w:hAnsi="Segoe UI" w:eastAsia="Segoe UI" w:cs="Segoe UI"/>
+                <w:i w:val="0"/>
+                <w:caps w:val="0"/>
+                <w:color w:val="404040"/>
+                <w:spacing w:val="0"/>
+                <w:sz w:val="24"/>
+                <w:szCs w:val="24"/>
+              </w:rPr>
+              <w:t>：数据包广播到所有端口，容易被监听，安全性较低。</w:t>
+            </w:r>
+          </w:p>
+          <w:p>
+            <w:pPr>
+              <w:pStyle w:val="4"/>
+              <w:keepNext w:val="0"/>
+              <w:keepLines w:val="0"/>
+              <w:widowControl/>
+              <w:suppressLineNumbers w:val="0"/>
+              <w:spacing w:before="0" w:beforeAutospacing="0" w:after="0" w:afterAutospacing="0"/>
+              <w:ind w:left="720" w:right="0"/>
+            </w:pPr>
+            <w:r>
+              <w:rPr>
+                <w:rStyle w:val="8"/>
+                <w:rFonts w:hint="default" w:ascii="Segoe UI" w:hAnsi="Segoe UI" w:eastAsia="Segoe UI" w:cs="Segoe UI"/>
+                <w:i w:val="0"/>
+                <w:caps w:val="0"/>
+                <w:color w:val="404040"/>
+                <w:spacing w:val="0"/>
+                <w:sz w:val="24"/>
+                <w:szCs w:val="24"/>
+              </w:rPr>
+              <w:t>交换机</w:t>
+            </w:r>
+            <w:r>
+              <w:rPr>
+                <w:rFonts w:hint="default" w:ascii="Segoe UI" w:hAnsi="Segoe UI" w:eastAsia="Segoe UI" w:cs="Segoe UI"/>
+                <w:i w:val="0"/>
+                <w:caps w:val="0"/>
+                <w:color w:val="404040"/>
+                <w:spacing w:val="0"/>
+                <w:sz w:val="24"/>
+                <w:szCs w:val="24"/>
+              </w:rPr>
+              <w:t>：数据包只发送到目标端口，减少了被监听的风险，安全性较高。</w:t>
+            </w:r>
+          </w:p>
+          <w:p>
+            <w:pPr>
+              <w:pStyle w:val="2"/>
+              <w:keepNext w:val="0"/>
+              <w:keepLines w:val="0"/>
+              <w:widowControl/>
+              <w:suppressLineNumbers w:val="0"/>
+              <w:spacing w:line="23" w:lineRule="atLeast"/>
+              <w:ind w:left="0" w:firstLine="0"/>
+              <w:rPr>
+                <w:rFonts w:hint="eastAsia" w:eastAsia="宋体"/>
+                <w:lang w:val="en-US" w:eastAsia="zh-CN"/>
+              </w:rPr>
+            </w:pPr>
+            <w:r>
+              <w:rPr>
+                <w:rFonts w:hint="eastAsia" w:ascii="Segoe UI" w:hAnsi="Segoe UI" w:cs="Segoe UI"/>
+                <w:i w:val="0"/>
+                <w:caps w:val="0"/>
+                <w:color w:val="404040"/>
+                <w:spacing w:val="0"/>
+                <w:lang w:val="en-US" w:eastAsia="zh-CN"/>
+              </w:rPr>
+              <w:t>（5）成本</w:t>
+            </w:r>
+          </w:p>
+          <w:p>
+            <w:pPr>
+              <w:pStyle w:val="4"/>
+              <w:keepNext w:val="0"/>
+              <w:keepLines w:val="0"/>
+              <w:widowControl/>
+              <w:suppressLineNumbers w:val="0"/>
+              <w:spacing w:before="0" w:beforeAutospacing="0" w:after="0" w:afterAutospacing="0"/>
+              <w:ind w:left="720" w:right="0"/>
+            </w:pPr>
+            <w:r>
+              <w:rPr>
+                <w:rStyle w:val="8"/>
+                <w:rFonts w:hint="default" w:ascii="Segoe UI" w:hAnsi="Segoe UI" w:eastAsia="Segoe UI" w:cs="Segoe UI"/>
+                <w:i w:val="0"/>
+                <w:caps w:val="0"/>
+                <w:color w:val="404040"/>
+                <w:spacing w:val="0"/>
+                <w:sz w:val="24"/>
+                <w:szCs w:val="24"/>
+              </w:rPr>
+              <w:t>集线器</w:t>
+            </w:r>
+            <w:r>
+              <w:rPr>
+                <w:rFonts w:hint="default" w:ascii="Segoe UI" w:hAnsi="Segoe UI" w:eastAsia="Segoe UI" w:cs="Segoe UI"/>
+                <w:i w:val="0"/>
+                <w:caps w:val="0"/>
+                <w:color w:val="404040"/>
+                <w:spacing w:val="0"/>
+                <w:sz w:val="24"/>
+                <w:szCs w:val="24"/>
+              </w:rPr>
+              <w:t>：结构简单，成本较低。</w:t>
+            </w:r>
+          </w:p>
+          <w:p>
+            <w:pPr>
+              <w:pStyle w:val="4"/>
+              <w:keepNext w:val="0"/>
+              <w:keepLines w:val="0"/>
+              <w:widowControl/>
+              <w:suppressLineNumbers w:val="0"/>
+              <w:spacing w:before="0" w:beforeAutospacing="0" w:after="0" w:afterAutospacing="0"/>
+              <w:ind w:left="720" w:right="0"/>
+              <w:rPr>
+                <w:rFonts w:hint="default" w:ascii="Segoe UI" w:hAnsi="Segoe UI" w:eastAsia="Segoe UI" w:cs="Segoe UI"/>
+                <w:i w:val="0"/>
+                <w:caps w:val="0"/>
+                <w:color w:val="404040"/>
+                <w:spacing w:val="0"/>
+                <w:sz w:val="24"/>
+                <w:szCs w:val="24"/>
+              </w:rPr>
+            </w:pPr>
+            <w:r>
+              <w:rPr>
+                <w:rStyle w:val="8"/>
+                <w:rFonts w:hint="default" w:ascii="Segoe UI" w:hAnsi="Segoe UI" w:eastAsia="Segoe UI" w:cs="Segoe UI"/>
+                <w:i w:val="0"/>
+                <w:caps w:val="0"/>
+                <w:color w:val="404040"/>
+                <w:spacing w:val="0"/>
+                <w:sz w:val="24"/>
+                <w:szCs w:val="24"/>
+              </w:rPr>
+              <w:t>交换机</w:t>
+            </w:r>
+            <w:r>
+              <w:rPr>
+                <w:rFonts w:hint="default" w:ascii="Segoe UI" w:hAnsi="Segoe UI" w:eastAsia="Segoe UI" w:cs="Segoe UI"/>
+                <w:i w:val="0"/>
+                <w:caps w:val="0"/>
+                <w:color w:val="404040"/>
+                <w:spacing w:val="0"/>
+                <w:sz w:val="24"/>
+                <w:szCs w:val="24"/>
+              </w:rPr>
+              <w:t>：功能复杂，成本较高。</w:t>
+            </w:r>
+          </w:p>
+          <w:p>
+            <w:pPr>
+              <w:pStyle w:val="4"/>
+              <w:keepNext w:val="0"/>
+              <w:keepLines w:val="0"/>
+              <w:widowControl/>
+              <w:suppressLineNumbers w:val="0"/>
+              <w:spacing w:before="0" w:beforeAutospacing="0" w:after="0" w:afterAutospacing="0"/>
+              <w:ind w:right="0"/>
+              <w:rPr>
+                <w:rFonts w:hint="default" w:ascii="Segoe UI" w:hAnsi="Segoe UI" w:eastAsia="宋体" w:cs="Segoe UI"/>
+                <w:b/>
+                <w:bCs/>
+                <w:i w:val="0"/>
+                <w:caps w:val="0"/>
+                <w:color w:val="404040"/>
+                <w:spacing w:val="0"/>
+                <w:sz w:val="24"/>
+                <w:szCs w:val="24"/>
+                <w:lang w:val="en-US" w:eastAsia="zh-CN"/>
+              </w:rPr>
+            </w:pPr>
+            <w:r>
+              <w:rPr>
+                <w:rFonts w:hint="eastAsia" w:ascii="Segoe UI" w:hAnsi="Segoe UI" w:eastAsia="宋体" w:cs="Segoe UI"/>
+                <w:b/>
+                <w:bCs/>
+                <w:i w:val="0"/>
+                <w:caps w:val="0"/>
+                <w:color w:val="404040"/>
+                <w:spacing w:val="0"/>
+                <w:sz w:val="24"/>
+                <w:szCs w:val="24"/>
+                <w:lang w:val="en-US" w:eastAsia="zh-CN"/>
+              </w:rPr>
+              <w:t>2、交换机的自学习算法</w:t>
+            </w:r>
+          </w:p>
+          <w:p>
+            <w:pPr>
+              <w:spacing w:line="440" w:lineRule="exact"/>
+              <w:rPr>
+                <w:rFonts w:ascii="Segoe UI" w:hAnsi="Segoe UI" w:eastAsia="Segoe UI" w:cs="Segoe UI"/>
+                <w:i w:val="0"/>
+                <w:caps w:val="0"/>
+                <w:color w:val="404040"/>
+                <w:spacing w:val="0"/>
+                <w:sz w:val="24"/>
+                <w:szCs w:val="24"/>
+              </w:rPr>
+            </w:pPr>
+            <w:r>
+              <w:rPr>
+                <w:rFonts w:ascii="Segoe UI" w:hAnsi="Segoe UI" w:eastAsia="Segoe UI" w:cs="Segoe UI"/>
+                <w:i w:val="0"/>
+                <w:caps w:val="0"/>
+                <w:color w:val="404040"/>
+                <w:spacing w:val="0"/>
+                <w:sz w:val="24"/>
+                <w:szCs w:val="24"/>
+              </w:rPr>
+              <w:t>交换机的自学习算法是其核心功能之一，用于自动构建和维护</w:t>
+            </w:r>
+            <w:r>
+              <w:rPr>
+                <w:rStyle w:val="8"/>
+                <w:rFonts w:hint="default" w:ascii="Segoe UI" w:hAnsi="Segoe UI" w:eastAsia="Segoe UI" w:cs="Segoe UI"/>
+                <w:i w:val="0"/>
+                <w:caps w:val="0"/>
+                <w:color w:val="404040"/>
+                <w:spacing w:val="0"/>
+                <w:sz w:val="24"/>
+                <w:szCs w:val="24"/>
+              </w:rPr>
+              <w:t>MAC地址表</w:t>
+            </w:r>
+            <w:r>
+              <w:rPr>
+                <w:rFonts w:hint="default" w:ascii="Segoe UI" w:hAnsi="Segoe UI" w:eastAsia="Segoe UI" w:cs="Segoe UI"/>
+                <w:i w:val="0"/>
+                <w:caps w:val="0"/>
+                <w:color w:val="404040"/>
+                <w:spacing w:val="0"/>
+                <w:sz w:val="24"/>
+                <w:szCs w:val="24"/>
+              </w:rPr>
+              <w:t>，从而高效转发数据帧。</w:t>
+            </w:r>
+            <w:r>
+              <w:rPr>
+                <w:rFonts w:ascii="Segoe UI" w:hAnsi="Segoe UI" w:eastAsia="Segoe UI" w:cs="Segoe UI"/>
+                <w:i w:val="0"/>
+                <w:caps w:val="0"/>
+                <w:color w:val="404040"/>
+                <w:spacing w:val="0"/>
+                <w:sz w:val="24"/>
+                <w:szCs w:val="24"/>
+              </w:rPr>
+              <w:t>交换机的自学习算法通过动态构建和更新MAC地址表，实现了高效的数据帧转发，同时减少了广播流量，是现代局域网中不可或缺的功能。</w:t>
+            </w:r>
+          </w:p>
+          <w:p>
+            <w:pPr>
+              <w:spacing w:line="440" w:lineRule="exact"/>
+              <w:rPr>
+                <w:rFonts w:ascii="Segoe UI" w:hAnsi="Segoe UI" w:eastAsia="Segoe UI" w:cs="Segoe UI"/>
+                <w:i w:val="0"/>
+                <w:caps w:val="0"/>
+                <w:color w:val="404040"/>
+                <w:spacing w:val="0"/>
+                <w:sz w:val="24"/>
+                <w:szCs w:val="24"/>
+              </w:rPr>
+            </w:pPr>
+          </w:p>
+          <w:p>
+            <w:pPr>
+              <w:numPr>
+                <w:ilvl w:val="0"/>
+                <w:numId w:val="2"/>
+              </w:numPr>
+              <w:spacing w:line="440" w:lineRule="exact"/>
+              <w:rPr>
+                <w:rFonts w:hint="default" w:ascii="Segoe UI" w:hAnsi="Segoe UI" w:eastAsia="宋体" w:cs="Segoe UI"/>
+                <w:b/>
+                <w:bCs/>
+                <w:i w:val="0"/>
+                <w:caps w:val="0"/>
+                <w:color w:val="404040"/>
+                <w:spacing w:val="0"/>
+                <w:sz w:val="24"/>
+                <w:szCs w:val="24"/>
+                <w:lang w:val="en-US" w:eastAsia="zh-CN"/>
+              </w:rPr>
+            </w:pPr>
+            <w:r>
+              <w:rPr>
+                <w:rFonts w:hint="eastAsia" w:ascii="Segoe UI" w:hAnsi="Segoe UI" w:eastAsia="宋体" w:cs="Segoe UI"/>
+                <w:b/>
+                <w:bCs/>
+                <w:i w:val="0"/>
+                <w:caps w:val="0"/>
+                <w:color w:val="404040"/>
+                <w:spacing w:val="0"/>
+                <w:sz w:val="24"/>
+                <w:szCs w:val="24"/>
+                <w:lang w:val="en-US" w:eastAsia="zh-CN"/>
+              </w:rPr>
+              <w:t>生成树STP的功能</w:t>
+            </w:r>
+          </w:p>
+          <w:p>
+            <w:pPr>
+              <w:numPr>
+                <w:numId w:val="0"/>
+              </w:numPr>
+              <w:spacing w:line="440" w:lineRule="exact"/>
+              <w:rPr>
+                <w:rFonts w:hint="default" w:ascii="Segoe UI" w:hAnsi="Segoe UI" w:eastAsia="宋体" w:cs="Segoe UI"/>
+                <w:b/>
+                <w:bCs/>
+                <w:i w:val="0"/>
+                <w:caps w:val="0"/>
+                <w:color w:val="404040"/>
+                <w:spacing w:val="0"/>
+                <w:sz w:val="24"/>
+                <w:szCs w:val="24"/>
+                <w:lang w:val="en-US" w:eastAsia="zh-CN"/>
+              </w:rPr>
+            </w:pPr>
+            <w:r>
+              <w:rPr>
+                <w:rFonts w:ascii="Segoe UI" w:hAnsi="Segoe UI" w:eastAsia="Segoe UI" w:cs="Segoe UI"/>
+                <w:i w:val="0"/>
+                <w:caps w:val="0"/>
+                <w:color w:val="404040"/>
+                <w:spacing w:val="0"/>
+                <w:sz w:val="24"/>
+                <w:szCs w:val="24"/>
+              </w:rPr>
+              <w:t>生成树协议（Spanning Tree Protocol，STP）是一种用于</w:t>
+            </w:r>
+            <w:r>
+              <w:rPr>
+                <w:rStyle w:val="8"/>
+                <w:rFonts w:hint="default" w:ascii="Segoe UI" w:hAnsi="Segoe UI" w:eastAsia="Segoe UI" w:cs="Segoe UI"/>
+                <w:i w:val="0"/>
+                <w:caps w:val="0"/>
+                <w:color w:val="404040"/>
+                <w:spacing w:val="0"/>
+                <w:sz w:val="24"/>
+                <w:szCs w:val="24"/>
+              </w:rPr>
+              <w:t>防止网络环路</w:t>
+            </w:r>
+            <w:r>
+              <w:rPr>
+                <w:rFonts w:hint="default" w:ascii="Segoe UI" w:hAnsi="Segoe UI" w:eastAsia="Segoe UI" w:cs="Segoe UI"/>
+                <w:i w:val="0"/>
+                <w:caps w:val="0"/>
+                <w:color w:val="404040"/>
+                <w:spacing w:val="0"/>
+                <w:sz w:val="24"/>
+                <w:szCs w:val="24"/>
+              </w:rPr>
+              <w:t>并确保网络冗余的链路管理协议。它通过逻辑上禁用某些冗余链路，构建一个无环路的树形拓扑，从而避免广播风暴、MAC地址表混乱等问题。</w:t>
+            </w:r>
+            <w:r>
+              <w:rPr>
+                <w:rFonts w:ascii="Segoe UI" w:hAnsi="Segoe UI" w:eastAsia="Segoe UI" w:cs="Segoe UI"/>
+                <w:i w:val="0"/>
+                <w:caps w:val="0"/>
+                <w:color w:val="404040"/>
+                <w:spacing w:val="0"/>
+                <w:sz w:val="24"/>
+                <w:szCs w:val="24"/>
+              </w:rPr>
+              <w:t>STP通过消除网络环路，确保网络的稳定性和可靠性，同时提供冗余备份功能。尽管STP的收敛速度较慢，但其改进版本（如RSTP、MSTP）已显著提升了性能，使其成为现代网络中不可或缺的协议。</w:t>
+            </w:r>
+          </w:p>
         </w:tc>
       </w:tr>
       <w:tr>
+        <w:tblPrEx>
+          <w:tblBorders>
+            <w:top w:val="single" w:color="auto" w:sz="4" w:space="0"/>
+            <w:left w:val="single" w:color="auto" w:sz="4" w:space="0"/>
+            <w:bottom w:val="single" w:color="auto" w:sz="4" w:space="0"/>
+            <w:right w:val="single" w:color="auto" w:sz="4" w:space="0"/>
+            <w:insideH w:val="single" w:color="auto" w:sz="4" w:space="0"/>
+            <w:insideV w:val="single" w:color="auto" w:sz="4" w:space="0"/>
+          </w:tblBorders>
+          <w:tblCellMar>
+            <w:top w:w="0" w:type="dxa"/>
+            <w:left w:w="108" w:type="dxa"/>
+            <w:bottom w:w="0" w:type="dxa"/>
+            <w:right w:w="108" w:type="dxa"/>
+          </w:tblCellMar>
+        </w:tblPrEx>
         <w:trPr>
-          <w:trHeight w:val="1261"/>
+          <w:trHeight w:val="1261" w:hRule="atLeast"/>
         </w:trPr>
         <w:tc>
           <w:tcPr>
@@ -371,11 +1460,47 @@
               <w:t>主要设备、器材</w:t>
             </w:r>
           </w:p>
+          <w:p>
+            <w:pPr>
+              <w:spacing w:line="440" w:lineRule="exact"/>
+              <w:rPr>
+                <w:rFonts w:hint="default" w:ascii="Times New Roman" w:hAnsi="Times New Roman" w:cs="Times New Roman" w:eastAsiaTheme="minorEastAsia"/>
+                <w:b/>
+                <w:sz w:val="24"/>
+                <w:lang w:val="en-US" w:eastAsia="zh-CN"/>
+              </w:rPr>
+            </w:pPr>
+            <w:r>
+              <w:rPr>
+                <w:rFonts w:hint="eastAsia" w:ascii="Times New Roman" w:hAnsi="Times New Roman" w:cs="Times New Roman"/>
+                <w:b/>
+                <w:sz w:val="24"/>
+                <w:lang w:val="en-US" w:eastAsia="zh-CN"/>
+              </w:rPr>
+              <w:t>Packet tracer</w:t>
+            </w:r>
+          </w:p>
         </w:tc>
       </w:tr>
       <w:tr>
+        <w:tblPrEx>
+          <w:tblBorders>
+            <w:top w:val="single" w:color="auto" w:sz="4" w:space="0"/>
+            <w:left w:val="single" w:color="auto" w:sz="4" w:space="0"/>
+            <w:bottom w:val="single" w:color="auto" w:sz="4" w:space="0"/>
+            <w:right w:val="single" w:color="auto" w:sz="4" w:space="0"/>
+            <w:insideH w:val="single" w:color="auto" w:sz="4" w:space="0"/>
+            <w:insideV w:val="single" w:color="auto" w:sz="4" w:space="0"/>
+          </w:tblBorders>
+          <w:tblCellMar>
+            <w:top w:w="0" w:type="dxa"/>
+            <w:left w:w="108" w:type="dxa"/>
+            <w:bottom w:w="0" w:type="dxa"/>
+            <w:right w:w="108" w:type="dxa"/>
+          </w:tblCellMar>
+        </w:tblPrEx>
         <w:trPr>
-          <w:trHeight w:val="6368"/>
+          <w:trHeight w:val="6368" w:hRule="atLeast"/>
         </w:trPr>
         <w:tc>
           <w:tcPr>
@@ -401,7 +1526,7 @@
             </w:r>
             <w:r>
               <w:rPr>
-                <w:rFonts w:ascii="Times New Roman" w:hAnsi="Times New Roman" w:hint="eastAsia"/>
+                <w:rFonts w:hint="eastAsia" w:ascii="Times New Roman" w:hAnsi="Times New Roman"/>
                 <w:b/>
                 <w:sz w:val="24"/>
               </w:rPr>
@@ -410,10 +1535,10 @@
           </w:p>
           <w:p>
             <w:pPr>
-              <w:pStyle w:val="a4"/>
+              <w:pStyle w:val="9"/>
               <w:numPr>
                 <w:ilvl w:val="0"/>
-                <w:numId w:val="1"/>
+                <w:numId w:val="3"/>
               </w:numPr>
               <w:spacing w:line="440" w:lineRule="exact"/>
               <w:ind w:firstLineChars="0"/>
@@ -425,154 +1550,106 @@
             </w:pPr>
             <w:r>
               <w:rPr>
-                <w:rFonts w:ascii="Times New Roman" w:hAnsi="Times New Roman" w:hint="eastAsia"/>
-                <w:bCs/>
-                <w:sz w:val="24"/>
-              </w:rPr>
-              <w:t>web</w:t>
-            </w:r>
-            <w:r>
-              <w:rPr>
-                <w:rFonts w:ascii="Times New Roman" w:hAnsi="Times New Roman" w:hint="eastAsia"/>
-                <w:bCs/>
-                <w:sz w:val="24"/>
-              </w:rPr>
-              <w:t>服务器的访问</w:t>
-            </w:r>
-          </w:p>
-          <w:p>
-            <w:pPr>
-              <w:spacing w:line="440" w:lineRule="exact"/>
-              <w:rPr>
-                <w:rFonts w:ascii="Times New Roman" w:hAnsi="Times New Roman" w:cs="Times New Roman"/>
-                <w:bCs/>
-                <w:sz w:val="24"/>
-              </w:rPr>
-            </w:pPr>
-            <w:r>
-              <w:rPr>
-                <w:rFonts w:ascii="Times New Roman" w:hAnsi="Times New Roman" w:cs="Times New Roman" w:hint="eastAsia"/>
-                <w:bCs/>
-                <w:sz w:val="24"/>
-              </w:rPr>
-              <w:t>本实验使用一台主机访问另外一台</w:t>
-            </w:r>
-            <w:r>
-              <w:rPr>
-                <w:rFonts w:ascii="Times New Roman" w:hAnsi="Times New Roman" w:cs="Times New Roman" w:hint="eastAsia"/>
-                <w:bCs/>
-                <w:sz w:val="24"/>
-              </w:rPr>
-              <w:t>web</w:t>
-            </w:r>
-            <w:r>
-              <w:rPr>
-                <w:rFonts w:ascii="Times New Roman" w:hAnsi="Times New Roman" w:cs="Times New Roman" w:hint="eastAsia"/>
-                <w:bCs/>
-                <w:sz w:val="24"/>
-              </w:rPr>
-              <w:t>服务器来实现。首先构建如下图所示的络拓扑（图一）。</w:t>
-            </w:r>
-            <w:r>
-              <w:rPr>
-                <w:rFonts w:ascii="Times New Roman" w:hAnsi="Times New Roman" w:cs="Times New Roman" w:hint="eastAsia"/>
-                <w:bCs/>
-                <w:sz w:val="24"/>
-              </w:rPr>
-              <w:t>切换模式到仿真模式，打开事件列表过滤器只选择</w:t>
-            </w:r>
-            <w:r>
-              <w:rPr>
-                <w:rFonts w:ascii="Times New Roman" w:hAnsi="Times New Roman" w:cs="Times New Roman" w:hint="eastAsia"/>
-                <w:bCs/>
-                <w:sz w:val="24"/>
-              </w:rPr>
-              <w:t>http</w:t>
-            </w:r>
-            <w:r>
-              <w:rPr>
-                <w:rFonts w:ascii="Times New Roman" w:hAnsi="Times New Roman" w:cs="Times New Roman" w:hint="eastAsia"/>
-                <w:bCs/>
-                <w:sz w:val="24"/>
-              </w:rPr>
-              <w:t>协议。（图二）</w:t>
-            </w:r>
-          </w:p>
-          <w:p>
-            <w:pPr>
-              <w:spacing w:line="440" w:lineRule="exact"/>
-              <w:rPr>
-                <w:rFonts w:ascii="Times New Roman" w:hAnsi="Times New Roman" w:cs="Times New Roman"/>
-                <w:bCs/>
-                <w:sz w:val="24"/>
-              </w:rPr>
-            </w:pPr>
-          </w:p>
-          <w:p>
-            <w:pPr>
-              <w:spacing w:line="440" w:lineRule="exact"/>
-              <w:rPr>
-                <w:rFonts w:ascii="Times New Roman" w:hAnsi="Times New Roman" w:cs="Times New Roman"/>
-                <w:bCs/>
-                <w:sz w:val="24"/>
-              </w:rPr>
-            </w:pPr>
-          </w:p>
-          <w:p>
-            <w:pPr>
-              <w:spacing w:line="440" w:lineRule="exact"/>
-              <w:rPr>
-                <w:rFonts w:ascii="Times New Roman" w:hAnsi="Times New Roman" w:cs="Times New Roman"/>
-                <w:bCs/>
-                <w:sz w:val="24"/>
-              </w:rPr>
-            </w:pPr>
-          </w:p>
-          <w:p>
-            <w:pPr>
-              <w:spacing w:line="440" w:lineRule="exact"/>
-              <w:rPr>
-                <w:rFonts w:ascii="Times New Roman" w:hAnsi="Times New Roman" w:cs="Times New Roman"/>
-                <w:bCs/>
-                <w:sz w:val="24"/>
-              </w:rPr>
-            </w:pPr>
-          </w:p>
-          <w:p>
-            <w:pPr>
-              <w:spacing w:line="440" w:lineRule="exact"/>
-              <w:rPr>
-                <w:rFonts w:ascii="Times New Roman" w:hAnsi="Times New Roman" w:cs="Times New Roman"/>
-                <w:bCs/>
-                <w:sz w:val="24"/>
-              </w:rPr>
-            </w:pPr>
-          </w:p>
-          <w:p>
-            <w:pPr>
-              <w:spacing w:line="440" w:lineRule="exact"/>
-              <w:rPr>
-                <w:rFonts w:ascii="Times New Roman" w:hAnsi="Times New Roman" w:cs="Times New Roman"/>
-                <w:bCs/>
-                <w:sz w:val="24"/>
-              </w:rPr>
-            </w:pPr>
-          </w:p>
-          <w:p>
-            <w:pPr>
-              <w:spacing w:line="440" w:lineRule="exact"/>
-              <w:rPr>
-                <w:rFonts w:ascii="Times New Roman" w:hAnsi="Times New Roman" w:cs="Times New Roman"/>
-                <w:bCs/>
-                <w:sz w:val="24"/>
-              </w:rPr>
-            </w:pPr>
-          </w:p>
-          <w:p>
-            <w:pPr>
-              <w:spacing w:line="440" w:lineRule="exact"/>
-              <w:rPr>
-                <w:rFonts w:ascii="Times New Roman" w:hAnsi="Times New Roman" w:cs="Times New Roman" w:hint="eastAsia"/>
+                <w:rFonts w:hint="eastAsia" w:ascii="Times New Roman" w:hAnsi="Times New Roman"/>
+                <w:bCs/>
+                <w:sz w:val="24"/>
+              </w:rPr>
+              <w:t>web服务器的访问</w:t>
+            </w:r>
+          </w:p>
+          <w:p>
+            <w:pPr>
+              <w:spacing w:line="440" w:lineRule="exact"/>
+              <w:rPr>
+                <w:rFonts w:ascii="Times New Roman" w:hAnsi="Times New Roman" w:cs="Times New Roman"/>
+                <w:bCs/>
+                <w:sz w:val="24"/>
+              </w:rPr>
+            </w:pPr>
+            <w:r>
+              <w:rPr>
+                <w:rFonts w:hint="eastAsia" w:ascii="Times New Roman" w:hAnsi="Times New Roman" w:cs="Times New Roman"/>
+                <w:bCs/>
+                <w:sz w:val="24"/>
+              </w:rPr>
+              <w:t>本实验使用一台主机访问另外一台web服务器来实现。首先构建如下图所示的络拓扑（图一）。切换模式到仿真模式，打开事件列表过滤器只选择http协议。（图二）</w:t>
+            </w:r>
+          </w:p>
+          <w:p>
+            <w:pPr>
+              <w:spacing w:line="440" w:lineRule="exact"/>
+              <w:rPr>
+                <w:rFonts w:ascii="Times New Roman" w:hAnsi="Times New Roman" w:cs="Times New Roman"/>
+                <w:bCs/>
+                <w:sz w:val="24"/>
+              </w:rPr>
+            </w:pPr>
+          </w:p>
+          <w:p>
+            <w:pPr>
+              <w:spacing w:line="440" w:lineRule="exact"/>
+              <w:rPr>
+                <w:rFonts w:ascii="Times New Roman" w:hAnsi="Times New Roman" w:cs="Times New Roman"/>
+                <w:bCs/>
+                <w:sz w:val="24"/>
+              </w:rPr>
+            </w:pPr>
+          </w:p>
+          <w:p>
+            <w:pPr>
+              <w:spacing w:line="440" w:lineRule="exact"/>
+              <w:rPr>
+                <w:rFonts w:ascii="Times New Roman" w:hAnsi="Times New Roman" w:cs="Times New Roman"/>
+                <w:bCs/>
+                <w:sz w:val="24"/>
+              </w:rPr>
+            </w:pPr>
+          </w:p>
+          <w:p>
+            <w:pPr>
+              <w:spacing w:line="440" w:lineRule="exact"/>
+              <w:rPr>
+                <w:rFonts w:ascii="Times New Roman" w:hAnsi="Times New Roman" w:cs="Times New Roman"/>
+                <w:bCs/>
+                <w:sz w:val="24"/>
+              </w:rPr>
+            </w:pPr>
+          </w:p>
+          <w:p>
+            <w:pPr>
+              <w:spacing w:line="440" w:lineRule="exact"/>
+              <w:rPr>
+                <w:rFonts w:ascii="Times New Roman" w:hAnsi="Times New Roman" w:cs="Times New Roman"/>
+                <w:bCs/>
+                <w:sz w:val="24"/>
+              </w:rPr>
+            </w:pPr>
+          </w:p>
+          <w:p>
+            <w:pPr>
+              <w:spacing w:line="440" w:lineRule="exact"/>
+              <w:rPr>
+                <w:rFonts w:ascii="Times New Roman" w:hAnsi="Times New Roman" w:cs="Times New Roman"/>
+                <w:bCs/>
+                <w:sz w:val="24"/>
+              </w:rPr>
+            </w:pPr>
+          </w:p>
+          <w:p>
+            <w:pPr>
+              <w:spacing w:line="440" w:lineRule="exact"/>
+              <w:rPr>
+                <w:rFonts w:ascii="Times New Roman" w:hAnsi="Times New Roman" w:cs="Times New Roman"/>
+                <w:bCs/>
+                <w:sz w:val="24"/>
+              </w:rPr>
+            </w:pPr>
+          </w:p>
+          <w:p>
+            <w:pPr>
+              <w:spacing w:line="440" w:lineRule="exact"/>
+              <w:rPr>
+                <w:rFonts w:hint="eastAsia" w:ascii="Times New Roman" w:hAnsi="Times New Roman" w:cs="Times New Roman"/>
                 <w:bCs/>
                 <w:sz w:val="24"/>
               </w:rPr>
@@ -584,7 +1661,7 @@
                 <w:sz w:val="24"/>
               </w:rPr>
               <w:drawing>
-                <wp:inline distT="0" distB="0" distL="0" distR="0" wp14:anchorId="67753206" wp14:editId="160CEB85">
+                <wp:inline distT="0" distB="0" distL="0" distR="0">
                   <wp:extent cx="5274310" cy="2103755"/>
                   <wp:effectExtent l="0" t="0" r="2540" b="0"/>
                   <wp:docPr id="191378467" name="图片 1"/>
@@ -595,11 +1672,13 @@
                     <a:graphicData uri="http://schemas.openxmlformats.org/drawingml/2006/picture">
                       <pic:pic xmlns:pic="http://schemas.openxmlformats.org/drawingml/2006/picture">
                         <pic:nvPicPr>
-                          <pic:cNvPr id="191378467" name=""/>
-                          <pic:cNvPicPr/>
+                          <pic:cNvPr id="191378467" name="图片 1"/>
+                          <pic:cNvPicPr>
+                            <a:picLocks noChangeAspect="1"/>
+                          </pic:cNvPicPr>
                         </pic:nvPicPr>
                         <pic:blipFill>
-                          <a:blip r:embed="rId5"/>
+                          <a:blip r:embed="rId4"/>
                           <a:stretch>
                             <a:fillRect/>
                           </a:stretch>
@@ -631,19 +1710,11 @@
             </w:pPr>
             <w:r>
               <w:rPr>
-                <w:rFonts w:ascii="Times New Roman" w:hAnsi="Times New Roman" w:cs="Times New Roman" w:hint="eastAsia"/>
-                <w:bCs/>
-                <w:sz w:val="24"/>
-              </w:rPr>
-              <w:t xml:space="preserve">                          </w:t>
-            </w:r>
-            <w:r>
-              <w:rPr>
-                <w:rFonts w:ascii="Times New Roman" w:hAnsi="Times New Roman" w:cs="Times New Roman" w:hint="eastAsia"/>
-                <w:bCs/>
-                <w:sz w:val="24"/>
-              </w:rPr>
-              <w:t>（图一）</w:t>
+                <w:rFonts w:hint="eastAsia" w:ascii="Times New Roman" w:hAnsi="Times New Roman" w:cs="Times New Roman"/>
+                <w:bCs/>
+                <w:sz w:val="24"/>
+              </w:rPr>
+              <w:t xml:space="preserve">                          （图一）</w:t>
             </w:r>
           </w:p>
           <w:p>
@@ -842,7 +1913,7 @@
                 <w:sz w:val="24"/>
               </w:rPr>
               <w:drawing>
-                <wp:inline distT="0" distB="0" distL="0" distR="0" wp14:anchorId="2101A0BD" wp14:editId="568040CF">
+                <wp:inline distT="0" distB="0" distL="0" distR="0">
                   <wp:extent cx="5274310" cy="4354195"/>
                   <wp:effectExtent l="0" t="0" r="2540" b="8255"/>
                   <wp:docPr id="784240810" name="图片 1"/>
@@ -853,11 +1924,13 @@
                     <a:graphicData uri="http://schemas.openxmlformats.org/drawingml/2006/picture">
                       <pic:pic xmlns:pic="http://schemas.openxmlformats.org/drawingml/2006/picture">
                         <pic:nvPicPr>
-                          <pic:cNvPr id="784240810" name=""/>
-                          <pic:cNvPicPr/>
+                          <pic:cNvPr id="784240810" name="图片 1"/>
+                          <pic:cNvPicPr>
+                            <a:picLocks noChangeAspect="1"/>
+                          </pic:cNvPicPr>
                         </pic:nvPicPr>
                         <pic:blipFill>
-                          <a:blip r:embed="rId6"/>
+                          <a:blip r:embed="rId5"/>
                           <a:stretch>
                             <a:fillRect/>
                           </a:stretch>
@@ -890,7 +1963,7 @@
             </w:pPr>
             <w:r>
               <w:rPr>
-                <w:rFonts w:ascii="Times New Roman" w:hAnsi="Times New Roman" w:cs="Times New Roman" w:hint="eastAsia"/>
+                <w:rFonts w:hint="eastAsia" w:ascii="Times New Roman" w:hAnsi="Times New Roman" w:cs="Times New Roman"/>
                 <w:bCs/>
                 <w:sz w:val="24"/>
               </w:rPr>
@@ -901,100 +1974,36 @@
             <w:pPr>
               <w:spacing w:line="440" w:lineRule="exact"/>
               <w:rPr>
-                <w:rFonts w:ascii="Times New Roman" w:hAnsi="Times New Roman" w:cs="Times New Roman" w:hint="eastAsia"/>
-                <w:bCs/>
-                <w:sz w:val="24"/>
-              </w:rPr>
-            </w:pPr>
-            <w:r>
-              <w:rPr>
-                <w:rFonts w:ascii="Times New Roman" w:hAnsi="Times New Roman" w:cs="Times New Roman" w:hint="eastAsia"/>
-                <w:bCs/>
-                <w:sz w:val="24"/>
-              </w:rPr>
-              <w:t>打开主机</w:t>
-            </w:r>
-            <w:r>
-              <w:rPr>
-                <w:rFonts w:ascii="Times New Roman" w:hAnsi="Times New Roman" w:cs="Times New Roman" w:hint="eastAsia"/>
-                <w:bCs/>
-                <w:sz w:val="24"/>
-              </w:rPr>
-              <w:t>0</w:t>
-            </w:r>
-            <w:r>
-              <w:rPr>
-                <w:rFonts w:ascii="Times New Roman" w:hAnsi="Times New Roman" w:cs="Times New Roman" w:hint="eastAsia"/>
-                <w:bCs/>
-                <w:sz w:val="24"/>
-              </w:rPr>
-              <w:t>的网页浏览器输入服务器</w:t>
-            </w:r>
-            <w:r>
-              <w:rPr>
-                <w:rFonts w:ascii="Times New Roman" w:hAnsi="Times New Roman" w:cs="Times New Roman" w:hint="eastAsia"/>
-                <w:bCs/>
-                <w:sz w:val="24"/>
-              </w:rPr>
-              <w:t>0</w:t>
-            </w:r>
-            <w:r>
-              <w:rPr>
-                <w:rFonts w:ascii="Times New Roman" w:hAnsi="Times New Roman" w:cs="Times New Roman" w:hint="eastAsia"/>
-                <w:bCs/>
-                <w:sz w:val="24"/>
-              </w:rPr>
-              <w:t>的</w:t>
-            </w:r>
-            <w:r>
-              <w:rPr>
-                <w:rFonts w:ascii="Times New Roman" w:hAnsi="Times New Roman" w:cs="Times New Roman" w:hint="eastAsia"/>
-                <w:bCs/>
-                <w:sz w:val="24"/>
-              </w:rPr>
-              <w:t>IP</w:t>
-            </w:r>
-            <w:r>
-              <w:rPr>
-                <w:rFonts w:ascii="Times New Roman" w:hAnsi="Times New Roman" w:cs="Times New Roman" w:hint="eastAsia"/>
-                <w:bCs/>
-                <w:sz w:val="24"/>
-              </w:rPr>
-              <w:t>地址，点击捕获事件快进，我们可以看到主机</w:t>
-            </w:r>
-            <w:r>
-              <w:rPr>
-                <w:rFonts w:ascii="Times New Roman" w:hAnsi="Times New Roman" w:cs="Times New Roman" w:hint="eastAsia"/>
-                <w:bCs/>
-                <w:sz w:val="24"/>
-              </w:rPr>
-              <w:t>0</w:t>
-            </w:r>
-            <w:r>
-              <w:rPr>
-                <w:rFonts w:ascii="Times New Roman" w:hAnsi="Times New Roman" w:cs="Times New Roman" w:hint="eastAsia"/>
-                <w:bCs/>
-                <w:sz w:val="24"/>
-              </w:rPr>
-              <w:t>向服务器发送了一条信息。点击服务器接受到的请求我们可以发现服务器的每一层结构对请求报文的处理。（图三）</w:t>
-            </w:r>
-          </w:p>
-          <w:p>
-            <w:pPr>
-              <w:spacing w:line="440" w:lineRule="exact"/>
-              <w:rPr>
-                <w:rFonts w:ascii="Times New Roman" w:hAnsi="Times New Roman" w:cs="Times New Roman"/>
-                <w:bCs/>
-                <w:sz w:val="24"/>
-              </w:rPr>
-            </w:pPr>
-          </w:p>
-          <w:p>
-            <w:pPr>
-              <w:pStyle w:val="a4"/>
+                <w:rFonts w:hint="eastAsia" w:ascii="Times New Roman" w:hAnsi="Times New Roman" w:cs="Times New Roman"/>
+                <w:bCs/>
+                <w:sz w:val="24"/>
+              </w:rPr>
+            </w:pPr>
+            <w:r>
+              <w:rPr>
+                <w:rFonts w:hint="eastAsia" w:ascii="Times New Roman" w:hAnsi="Times New Roman" w:cs="Times New Roman"/>
+                <w:bCs/>
+                <w:sz w:val="24"/>
+              </w:rPr>
+              <w:t>打开主机0的网页浏览器输入服务器0的IP地址，点击捕获事件快进，我们可以看到主机0向服务器发送了一条信息。点击服务器接受到的请求我们可以发现服务器的每一层结构对请求报文的处理。（图三）</w:t>
+            </w:r>
+          </w:p>
+          <w:p>
+            <w:pPr>
+              <w:spacing w:line="440" w:lineRule="exact"/>
+              <w:rPr>
+                <w:rFonts w:ascii="Times New Roman" w:hAnsi="Times New Roman" w:cs="Times New Roman"/>
+                <w:bCs/>
+                <w:sz w:val="24"/>
+              </w:rPr>
+            </w:pPr>
+          </w:p>
+          <w:p>
+            <w:pPr>
+              <w:pStyle w:val="9"/>
               <w:numPr>
                 <w:ilvl w:val="0"/>
-                <w:numId w:val="1"/>
+                <w:numId w:val="3"/>
               </w:numPr>
               <w:spacing w:line="440" w:lineRule="exact"/>
               <w:ind w:firstLineChars="0"/>
@@ -1006,7 +2015,7 @@
             </w:pPr>
             <w:r>
               <w:rPr>
-                <w:rFonts w:ascii="Times New Roman" w:hAnsi="Times New Roman" w:cs="Times New Roman" w:hint="eastAsia"/>
+                <w:rFonts w:hint="eastAsia" w:ascii="Times New Roman" w:hAnsi="Times New Roman" w:cs="Times New Roman"/>
                 <w:bCs/>
                 <w:sz w:val="24"/>
               </w:rPr>
@@ -1017,78 +2026,36 @@
             <w:pPr>
               <w:spacing w:line="440" w:lineRule="exact"/>
               <w:rPr>
-                <w:rFonts w:ascii="Times New Roman" w:hAnsi="Times New Roman" w:cs="Times New Roman" w:hint="eastAsia"/>
-                <w:bCs/>
-                <w:sz w:val="24"/>
-              </w:rPr>
-            </w:pPr>
-            <w:r>
-              <w:rPr>
-                <w:rFonts w:ascii="Times New Roman" w:hAnsi="Times New Roman" w:cs="Times New Roman" w:hint="eastAsia"/>
-                <w:bCs/>
-                <w:sz w:val="24"/>
-              </w:rPr>
-              <w:t>首先构建如图所示的网络拓扑（图四），此实验分别有两组由集线器和交换器互联的网络拓扑。</w:t>
-            </w:r>
-            <w:r>
-              <w:rPr>
-                <w:rFonts w:ascii="Times New Roman" w:hAnsi="Times New Roman" w:cs="Times New Roman" w:hint="eastAsia"/>
-                <w:bCs/>
-                <w:sz w:val="24"/>
-              </w:rPr>
-              <w:t>为了防止</w:t>
-            </w:r>
-            <w:r>
-              <w:rPr>
-                <w:rFonts w:ascii="Times New Roman" w:hAnsi="Times New Roman" w:cs="Times New Roman" w:hint="eastAsia"/>
-                <w:bCs/>
-                <w:sz w:val="24"/>
-              </w:rPr>
-              <w:t>ARP</w:t>
-            </w:r>
-            <w:r>
-              <w:rPr>
-                <w:rFonts w:ascii="Times New Roman" w:hAnsi="Times New Roman" w:cs="Times New Roman" w:hint="eastAsia"/>
-                <w:bCs/>
-                <w:sz w:val="24"/>
-              </w:rPr>
-              <w:t>广播请求对本实验的影响，我们需要再实时模式下让各</w:t>
-            </w:r>
-            <w:proofErr w:type="gramStart"/>
-            <w:r>
-              <w:rPr>
-                <w:rFonts w:ascii="Times New Roman" w:hAnsi="Times New Roman" w:cs="Times New Roman" w:hint="eastAsia"/>
-                <w:bCs/>
-                <w:sz w:val="24"/>
-              </w:rPr>
-              <w:t>一</w:t>
-            </w:r>
-            <w:proofErr w:type="gramEnd"/>
-            <w:r>
-              <w:rPr>
-                <w:rFonts w:ascii="Times New Roman" w:hAnsi="Times New Roman" w:cs="Times New Roman" w:hint="eastAsia"/>
-                <w:bCs/>
-                <w:sz w:val="24"/>
-              </w:rPr>
-              <w:t>台网之间的主机先相互发送一遍数据包。</w:t>
-            </w:r>
-          </w:p>
-          <w:p>
-            <w:pPr>
-              <w:spacing w:line="440" w:lineRule="exact"/>
-              <w:rPr>
-                <w:rFonts w:ascii="Times New Roman" w:hAnsi="Times New Roman" w:cs="Times New Roman"/>
-                <w:bCs/>
-                <w:sz w:val="24"/>
-              </w:rPr>
-            </w:pPr>
-          </w:p>
-          <w:p>
-            <w:pPr>
-              <w:pStyle w:val="a4"/>
+                <w:rFonts w:hint="eastAsia" w:ascii="Times New Roman" w:hAnsi="Times New Roman" w:cs="Times New Roman"/>
+                <w:bCs/>
+                <w:sz w:val="24"/>
+              </w:rPr>
+            </w:pPr>
+            <w:r>
+              <w:rPr>
+                <w:rFonts w:hint="eastAsia" w:ascii="Times New Roman" w:hAnsi="Times New Roman" w:cs="Times New Roman"/>
+                <w:bCs/>
+                <w:sz w:val="24"/>
+              </w:rPr>
+              <w:t>首先构建如图所示的网络拓扑（图四），此实验分别有两组由集线器和交换器互联的网络拓扑。为了防止ARP广播请求对本实验的影响，我们需要再实时模式下让各一台网之间的主机先相互发送一遍数据包。</w:t>
+            </w:r>
+          </w:p>
+          <w:p>
+            <w:pPr>
+              <w:spacing w:line="440" w:lineRule="exact"/>
+              <w:rPr>
+                <w:rFonts w:ascii="Times New Roman" w:hAnsi="Times New Roman" w:cs="Times New Roman"/>
+                <w:bCs/>
+                <w:sz w:val="24"/>
+              </w:rPr>
+            </w:pPr>
+          </w:p>
+          <w:p>
+            <w:pPr>
+              <w:pStyle w:val="9"/>
               <w:numPr>
                 <w:ilvl w:val="0"/>
-                <w:numId w:val="1"/>
+                <w:numId w:val="3"/>
               </w:numPr>
               <w:spacing w:line="440" w:lineRule="exact"/>
               <w:ind w:firstLineChars="0"/>
@@ -1100,7 +2067,7 @@
             </w:pPr>
             <w:r>
               <w:rPr>
-                <w:rFonts w:ascii="Times New Roman" w:hAnsi="Times New Roman" w:cs="Times New Roman" w:hint="eastAsia"/>
+                <w:rFonts w:hint="eastAsia" w:ascii="Times New Roman" w:hAnsi="Times New Roman" w:cs="Times New Roman"/>
                 <w:bCs/>
                 <w:sz w:val="24"/>
               </w:rPr>
@@ -1111,553 +2078,88 @@
             <w:pPr>
               <w:spacing w:line="440" w:lineRule="exact"/>
               <w:rPr>
-                <w:rFonts w:ascii="Times New Roman" w:hAnsi="Times New Roman" w:cs="Times New Roman" w:hint="eastAsia"/>
-                <w:bCs/>
-                <w:sz w:val="24"/>
-              </w:rPr>
-            </w:pPr>
-            <w:r>
-              <w:rPr>
-                <w:rFonts w:ascii="Times New Roman" w:hAnsi="Times New Roman" w:cs="Times New Roman" w:hint="eastAsia"/>
-                <w:bCs/>
-                <w:sz w:val="24"/>
-              </w:rPr>
-              <w:t>首先构建如图所示的网络拓扑（图</w:t>
-            </w:r>
-            <w:r>
-              <w:rPr>
-                <w:rFonts w:ascii="Times New Roman" w:hAnsi="Times New Roman" w:cs="Times New Roman" w:hint="eastAsia"/>
-                <w:bCs/>
-                <w:sz w:val="24"/>
-              </w:rPr>
-              <w:t>五</w:t>
-            </w:r>
-            <w:r>
-              <w:rPr>
-                <w:rFonts w:ascii="Times New Roman" w:hAnsi="Times New Roman" w:cs="Times New Roman" w:hint="eastAsia"/>
-                <w:bCs/>
-                <w:sz w:val="24"/>
-              </w:rPr>
-              <w:t>）</w:t>
-            </w:r>
-            <w:r>
-              <w:rPr>
-                <w:rFonts w:ascii="Times New Roman" w:hAnsi="Times New Roman" w:cs="Times New Roman" w:hint="eastAsia"/>
-                <w:bCs/>
-                <w:sz w:val="24"/>
-              </w:rPr>
-              <w:t>，并标注好计算机的</w:t>
-            </w:r>
-            <w:r>
-              <w:rPr>
-                <w:rFonts w:ascii="Times New Roman" w:hAnsi="Times New Roman" w:cs="Times New Roman" w:hint="eastAsia"/>
-                <w:bCs/>
-                <w:sz w:val="24"/>
-              </w:rPr>
-              <w:t>MAC</w:t>
-            </w:r>
-            <w:r>
-              <w:rPr>
-                <w:rFonts w:ascii="Times New Roman" w:hAnsi="Times New Roman" w:cs="Times New Roman" w:hint="eastAsia"/>
-                <w:bCs/>
-                <w:sz w:val="24"/>
-              </w:rPr>
-              <w:t>地址和</w:t>
-            </w:r>
-            <w:r>
-              <w:rPr>
-                <w:rFonts w:ascii="Times New Roman" w:hAnsi="Times New Roman" w:cs="Times New Roman" w:hint="eastAsia"/>
-                <w:bCs/>
-                <w:sz w:val="24"/>
-              </w:rPr>
-              <w:t>IP</w:t>
-            </w:r>
-            <w:r>
-              <w:rPr>
-                <w:rFonts w:ascii="Times New Roman" w:hAnsi="Times New Roman" w:cs="Times New Roman" w:hint="eastAsia"/>
-                <w:bCs/>
-                <w:sz w:val="24"/>
-              </w:rPr>
-              <w:t>地址。</w:t>
-            </w:r>
-          </w:p>
-          <w:p>
-            <w:pPr>
-              <w:spacing w:line="440" w:lineRule="exact"/>
-              <w:rPr>
-                <w:rFonts w:ascii="Times New Roman" w:hAnsi="Times New Roman" w:cs="Times New Roman"/>
-                <w:bCs/>
-                <w:sz w:val="24"/>
-              </w:rPr>
-            </w:pPr>
-          </w:p>
-          <w:p>
-            <w:pPr>
-              <w:spacing w:line="440" w:lineRule="exact"/>
-              <w:rPr>
-                <w:rFonts w:ascii="Times New Roman" w:hAnsi="Times New Roman" w:cs="Times New Roman" w:hint="eastAsia"/>
-                <w:bCs/>
-                <w:sz w:val="24"/>
-              </w:rPr>
-            </w:pPr>
-            <w:r>
-              <w:rPr>
-                <w:rFonts w:ascii="Times New Roman" w:hAnsi="Times New Roman" w:cs="Times New Roman"/>
-                <w:bCs/>
-                <w:sz w:val="24"/>
-              </w:rPr>
-              <w:lastRenderedPageBreak/>
-              <w:t>将</w:t>
-            </w:r>
-            <w:r>
-              <w:rPr>
-                <w:rFonts w:ascii="Times New Roman" w:hAnsi="Times New Roman" w:cs="Times New Roman"/>
-                <w:bCs/>
-                <w:sz w:val="24"/>
-              </w:rPr>
-              <w:t>ACL</w:t>
-            </w:r>
-            <w:r>
-              <w:rPr>
-                <w:rFonts w:ascii="Times New Roman" w:hAnsi="Times New Roman" w:cs="Times New Roman"/>
-                <w:bCs/>
-                <w:sz w:val="24"/>
-              </w:rPr>
-              <w:t>报文过滤器中选择只过滤</w:t>
-            </w:r>
-            <w:r>
-              <w:rPr>
-                <w:rFonts w:ascii="Times New Roman" w:hAnsi="Times New Roman" w:cs="Times New Roman"/>
-                <w:bCs/>
-                <w:sz w:val="24"/>
-              </w:rPr>
-              <w:t>ICMP</w:t>
-            </w:r>
-            <w:r>
-              <w:rPr>
-                <w:rFonts w:ascii="Times New Roman" w:hAnsi="Times New Roman" w:cs="Times New Roman"/>
-                <w:bCs/>
-                <w:sz w:val="24"/>
-              </w:rPr>
-              <w:t>和</w:t>
-            </w:r>
-            <w:r>
-              <w:rPr>
-                <w:rFonts w:ascii="Times New Roman" w:hAnsi="Times New Roman" w:cs="Times New Roman"/>
-                <w:bCs/>
-                <w:sz w:val="24"/>
-              </w:rPr>
-              <w:t>ARP</w:t>
-            </w:r>
-            <w:r>
-              <w:rPr>
-                <w:rFonts w:ascii="Times New Roman" w:hAnsi="Times New Roman" w:cs="Times New Roman"/>
-                <w:bCs/>
-                <w:sz w:val="24"/>
-              </w:rPr>
-              <w:t>协议。然后让</w:t>
-            </w:r>
-            <w:r>
-              <w:rPr>
-                <w:rFonts w:ascii="Times New Roman" w:hAnsi="Times New Roman" w:cs="Times New Roman"/>
-                <w:bCs/>
-                <w:sz w:val="24"/>
-              </w:rPr>
-              <w:t>PC</w:t>
-            </w:r>
-            <w:r>
-              <w:rPr>
-                <w:rFonts w:ascii="Times New Roman" w:hAnsi="Times New Roman" w:cs="Times New Roman" w:hint="eastAsia"/>
-                <w:bCs/>
-                <w:sz w:val="24"/>
-              </w:rPr>
-              <w:t>1</w:t>
-            </w:r>
-            <w:r>
-              <w:rPr>
-                <w:rFonts w:ascii="Times New Roman" w:hAnsi="Times New Roman" w:cs="Times New Roman" w:hint="eastAsia"/>
-                <w:bCs/>
-                <w:sz w:val="24"/>
-              </w:rPr>
-              <w:t>向</w:t>
-            </w:r>
-            <w:r>
-              <w:rPr>
-                <w:rFonts w:ascii="Times New Roman" w:hAnsi="Times New Roman" w:cs="Times New Roman" w:hint="eastAsia"/>
-                <w:bCs/>
-                <w:sz w:val="24"/>
-              </w:rPr>
-              <w:t>PC2</w:t>
-            </w:r>
-            <w:r>
-              <w:rPr>
-                <w:rFonts w:ascii="Times New Roman" w:hAnsi="Times New Roman" w:cs="Times New Roman" w:hint="eastAsia"/>
-                <w:bCs/>
-                <w:sz w:val="24"/>
-              </w:rPr>
-              <w:t>发送一个数据包。我们可以看到</w:t>
-            </w:r>
-            <w:r>
-              <w:rPr>
-                <w:rFonts w:ascii="Times New Roman" w:hAnsi="Times New Roman" w:cs="Times New Roman" w:hint="eastAsia"/>
-                <w:bCs/>
-                <w:sz w:val="24"/>
-              </w:rPr>
-              <w:t>PC</w:t>
-            </w:r>
-            <w:r>
-              <w:rPr>
-                <w:rFonts w:ascii="Times New Roman" w:hAnsi="Times New Roman" w:cs="Times New Roman" w:hint="eastAsia"/>
-                <w:bCs/>
-                <w:sz w:val="24"/>
-              </w:rPr>
-              <w:t>会先发送一个</w:t>
-            </w:r>
-            <w:r>
-              <w:rPr>
-                <w:rFonts w:ascii="Times New Roman" w:hAnsi="Times New Roman" w:cs="Times New Roman" w:hint="eastAsia"/>
-                <w:bCs/>
-                <w:sz w:val="24"/>
-              </w:rPr>
-              <w:t>ARP</w:t>
-            </w:r>
-            <w:r>
-              <w:rPr>
-                <w:rFonts w:ascii="Times New Roman" w:hAnsi="Times New Roman" w:cs="Times New Roman" w:hint="eastAsia"/>
-                <w:bCs/>
-                <w:sz w:val="24"/>
-              </w:rPr>
-              <w:t>广播请求，</w:t>
-            </w:r>
-            <w:r>
-              <w:rPr>
-                <w:rFonts w:ascii="Times New Roman" w:hAnsi="Times New Roman" w:cs="Times New Roman" w:hint="eastAsia"/>
-                <w:bCs/>
-                <w:sz w:val="24"/>
-              </w:rPr>
-              <w:t>PC0MAC</w:t>
-            </w:r>
-            <w:r>
-              <w:rPr>
-                <w:rFonts w:ascii="Times New Roman" w:hAnsi="Times New Roman" w:cs="Times New Roman" w:hint="eastAsia"/>
-                <w:bCs/>
-                <w:sz w:val="24"/>
-              </w:rPr>
-              <w:t>地址和目的</w:t>
-            </w:r>
-            <w:r>
-              <w:rPr>
-                <w:rFonts w:ascii="Times New Roman" w:hAnsi="Times New Roman" w:cs="Times New Roman" w:hint="eastAsia"/>
-                <w:bCs/>
-                <w:sz w:val="24"/>
-              </w:rPr>
-              <w:t>MAC</w:t>
-            </w:r>
-            <w:r>
-              <w:rPr>
-                <w:rFonts w:ascii="Times New Roman" w:hAnsi="Times New Roman" w:cs="Times New Roman" w:hint="eastAsia"/>
-                <w:bCs/>
-                <w:sz w:val="24"/>
-              </w:rPr>
-              <w:t>地址不符，所以不会接受该请求，相反地</w:t>
-            </w:r>
-            <w:r>
-              <w:rPr>
-                <w:rFonts w:ascii="Times New Roman" w:hAnsi="Times New Roman" w:cs="Times New Roman" w:hint="eastAsia"/>
-                <w:bCs/>
-                <w:sz w:val="24"/>
-              </w:rPr>
-              <w:t>PC1</w:t>
-            </w:r>
-            <w:r>
-              <w:rPr>
-                <w:rFonts w:ascii="Times New Roman" w:hAnsi="Times New Roman" w:cs="Times New Roman" w:hint="eastAsia"/>
-                <w:bCs/>
-                <w:sz w:val="24"/>
-              </w:rPr>
-              <w:t>会接受</w:t>
-            </w:r>
-            <w:r>
-              <w:rPr>
-                <w:rFonts w:ascii="Times New Roman" w:hAnsi="Times New Roman" w:cs="Times New Roman" w:hint="eastAsia"/>
-                <w:bCs/>
-                <w:sz w:val="24"/>
-              </w:rPr>
-              <w:t>ARP</w:t>
-            </w:r>
-            <w:r>
-              <w:rPr>
-                <w:rFonts w:ascii="Times New Roman" w:hAnsi="Times New Roman" w:cs="Times New Roman" w:hint="eastAsia"/>
-                <w:bCs/>
-                <w:sz w:val="24"/>
-              </w:rPr>
-              <w:t>的请求。我们看到</w:t>
-            </w:r>
-            <w:r>
-              <w:rPr>
-                <w:rFonts w:ascii="Times New Roman" w:hAnsi="Times New Roman" w:cs="Times New Roman" w:hint="eastAsia"/>
-                <w:bCs/>
-                <w:sz w:val="24"/>
-              </w:rPr>
-              <w:t>PC</w:t>
-            </w:r>
-            <w:r>
-              <w:rPr>
-                <w:rFonts w:ascii="Times New Roman" w:hAnsi="Times New Roman" w:cs="Times New Roman" w:hint="eastAsia"/>
-                <w:bCs/>
-                <w:sz w:val="24"/>
-              </w:rPr>
-              <w:t>2</w:t>
-            </w:r>
-            <w:r>
-              <w:rPr>
-                <w:rFonts w:ascii="Times New Roman" w:hAnsi="Times New Roman" w:cs="Times New Roman"/>
-                <w:bCs/>
-                <w:sz w:val="24"/>
-              </w:rPr>
-              <w:t>成功接受数据包之后，交换器的</w:t>
-            </w:r>
-            <w:r>
-              <w:rPr>
-                <w:rFonts w:ascii="Times New Roman" w:hAnsi="Times New Roman" w:cs="Times New Roman"/>
-                <w:bCs/>
-                <w:sz w:val="24"/>
-              </w:rPr>
-              <w:t>MAC</w:t>
-            </w:r>
-            <w:r>
-              <w:rPr>
-                <w:rFonts w:ascii="Times New Roman" w:hAnsi="Times New Roman" w:cs="Times New Roman"/>
-                <w:bCs/>
-                <w:sz w:val="24"/>
-              </w:rPr>
-              <w:t>地址表中更新了</w:t>
-            </w:r>
-            <w:r>
-              <w:rPr>
-                <w:rFonts w:ascii="Times New Roman" w:hAnsi="Times New Roman" w:cs="Times New Roman"/>
-                <w:bCs/>
-                <w:sz w:val="24"/>
-              </w:rPr>
-              <w:t>PC1</w:t>
-            </w:r>
-            <w:r>
-              <w:rPr>
-                <w:rFonts w:ascii="Times New Roman" w:hAnsi="Times New Roman" w:cs="Times New Roman"/>
-                <w:bCs/>
-                <w:sz w:val="24"/>
-              </w:rPr>
-              <w:t>到</w:t>
-            </w:r>
-            <w:r>
-              <w:rPr>
-                <w:rFonts w:ascii="Times New Roman" w:hAnsi="Times New Roman" w:cs="Times New Roman"/>
-                <w:bCs/>
-                <w:sz w:val="24"/>
-              </w:rPr>
-              <w:t>PC2</w:t>
-            </w:r>
-            <w:r>
-              <w:rPr>
-                <w:rFonts w:ascii="Times New Roman" w:hAnsi="Times New Roman" w:cs="Times New Roman"/>
-                <w:bCs/>
-                <w:sz w:val="24"/>
-              </w:rPr>
-              <w:t>的转发路径。这就是交换机的自学习。转发是根据帧的类型转发。在此实验数据包是以广播的形式转发到所有的主机，此试验中的</w:t>
-            </w:r>
-            <w:r>
-              <w:rPr>
-                <w:rFonts w:ascii="Times New Roman" w:hAnsi="Times New Roman" w:cs="Times New Roman"/>
-                <w:bCs/>
-                <w:sz w:val="24"/>
-              </w:rPr>
-              <w:t>PC0</w:t>
-            </w:r>
-            <w:r>
-              <w:rPr>
-                <w:rFonts w:ascii="Times New Roman" w:hAnsi="Times New Roman" w:cs="Times New Roman"/>
-                <w:bCs/>
-                <w:sz w:val="24"/>
-              </w:rPr>
-              <w:t>接受了该数据包，但是解析之后发现目的</w:t>
-            </w:r>
-            <w:r>
-              <w:rPr>
-                <w:rFonts w:ascii="Times New Roman" w:hAnsi="Times New Roman" w:cs="Times New Roman"/>
-                <w:bCs/>
-                <w:sz w:val="24"/>
-              </w:rPr>
-              <w:t>MAC</w:t>
-            </w:r>
-            <w:r>
-              <w:rPr>
-                <w:rFonts w:ascii="Times New Roman" w:hAnsi="Times New Roman" w:cs="Times New Roman"/>
-                <w:bCs/>
-                <w:sz w:val="24"/>
-              </w:rPr>
-              <w:t>地址与主机</w:t>
-            </w:r>
-            <w:r>
-              <w:rPr>
-                <w:rFonts w:ascii="Times New Roman" w:hAnsi="Times New Roman" w:cs="Times New Roman"/>
-                <w:bCs/>
-                <w:sz w:val="24"/>
-              </w:rPr>
-              <w:t>Mac</w:t>
-            </w:r>
-            <w:r>
-              <w:rPr>
-                <w:rFonts w:ascii="Times New Roman" w:hAnsi="Times New Roman" w:cs="Times New Roman"/>
-                <w:bCs/>
-                <w:sz w:val="24"/>
-              </w:rPr>
-              <w:t>地址不符，</w:t>
-            </w:r>
-            <w:r>
-              <w:rPr>
-                <w:rFonts w:ascii="Times New Roman" w:hAnsi="Times New Roman" w:cs="Times New Roman"/>
-                <w:bCs/>
-                <w:sz w:val="24"/>
-              </w:rPr>
-              <w:t>故在</w:t>
-            </w:r>
-            <w:r>
-              <w:rPr>
-                <w:rFonts w:ascii="Times New Roman" w:hAnsi="Times New Roman" w:cs="Times New Roman"/>
-                <w:bCs/>
-                <w:sz w:val="24"/>
-              </w:rPr>
-              <w:t>PC</w:t>
-            </w:r>
-            <w:r>
-              <w:rPr>
-                <w:rFonts w:ascii="Times New Roman" w:hAnsi="Times New Roman" w:cs="Times New Roman" w:hint="eastAsia"/>
-                <w:bCs/>
-                <w:sz w:val="24"/>
-              </w:rPr>
-              <w:t>0</w:t>
-            </w:r>
-            <w:r>
-              <w:rPr>
-                <w:rFonts w:ascii="Times New Roman" w:hAnsi="Times New Roman" w:cs="Times New Roman" w:hint="eastAsia"/>
-                <w:bCs/>
-                <w:sz w:val="24"/>
-              </w:rPr>
-              <w:t>，该数据包会被丢弃，相反地，</w:t>
-            </w:r>
-            <w:r>
-              <w:rPr>
-                <w:rFonts w:ascii="Times New Roman" w:hAnsi="Times New Roman" w:cs="Times New Roman" w:hint="eastAsia"/>
-                <w:bCs/>
-                <w:sz w:val="24"/>
-              </w:rPr>
-              <w:t>PC2</w:t>
-            </w:r>
-            <w:r>
-              <w:rPr>
-                <w:rFonts w:ascii="Times New Roman" w:hAnsi="Times New Roman" w:cs="Times New Roman" w:hint="eastAsia"/>
-                <w:bCs/>
-                <w:sz w:val="24"/>
-              </w:rPr>
-              <w:t>被接收。因为此时交换机之中已经更新了两者的端口号以及</w:t>
-            </w:r>
-            <w:r>
-              <w:rPr>
-                <w:rFonts w:ascii="Times New Roman" w:hAnsi="Times New Roman" w:cs="Times New Roman" w:hint="eastAsia"/>
-                <w:bCs/>
-                <w:sz w:val="24"/>
-              </w:rPr>
-              <w:t>MAC</w:t>
-            </w:r>
-            <w:r>
-              <w:rPr>
-                <w:rFonts w:ascii="Times New Roman" w:hAnsi="Times New Roman" w:cs="Times New Roman" w:hint="eastAsia"/>
-                <w:bCs/>
-                <w:sz w:val="24"/>
-              </w:rPr>
-              <w:t>地址，</w:t>
-            </w:r>
-            <w:r>
-              <w:rPr>
-                <w:rFonts w:ascii="Times New Roman" w:hAnsi="Times New Roman" w:cs="Times New Roman" w:hint="eastAsia"/>
-                <w:bCs/>
-                <w:sz w:val="24"/>
-              </w:rPr>
-              <w:t>PC1</w:t>
-            </w:r>
-            <w:r>
-              <w:rPr>
-                <w:rFonts w:ascii="Times New Roman" w:hAnsi="Times New Roman" w:cs="Times New Roman" w:hint="eastAsia"/>
-                <w:bCs/>
-                <w:sz w:val="24"/>
-              </w:rPr>
-              <w:t>在接受到</w:t>
-            </w:r>
-            <w:r>
-              <w:rPr>
-                <w:rFonts w:ascii="Times New Roman" w:hAnsi="Times New Roman" w:cs="Times New Roman" w:hint="eastAsia"/>
-                <w:bCs/>
-                <w:sz w:val="24"/>
-              </w:rPr>
-              <w:t>PC2</w:t>
-            </w:r>
-            <w:r>
-              <w:rPr>
-                <w:rFonts w:ascii="Times New Roman" w:hAnsi="Times New Roman" w:cs="Times New Roman" w:hint="eastAsia"/>
-                <w:bCs/>
-                <w:sz w:val="24"/>
-              </w:rPr>
-              <w:t>的相应报文之后再次发送</w:t>
-            </w:r>
-            <w:r>
-              <w:rPr>
-                <w:rFonts w:ascii="Times New Roman" w:hAnsi="Times New Roman" w:cs="Times New Roman" w:hint="eastAsia"/>
-                <w:bCs/>
-                <w:sz w:val="24"/>
-              </w:rPr>
-              <w:t>ICMP</w:t>
-            </w:r>
-            <w:r>
-              <w:rPr>
-                <w:rFonts w:ascii="Times New Roman" w:hAnsi="Times New Roman" w:cs="Times New Roman" w:hint="eastAsia"/>
-                <w:bCs/>
-                <w:sz w:val="24"/>
-              </w:rPr>
-              <w:t>报文，会以单播的形式直接发送到</w:t>
-            </w:r>
-            <w:r>
-              <w:rPr>
-                <w:rFonts w:ascii="Times New Roman" w:hAnsi="Times New Roman" w:cs="Times New Roman" w:hint="eastAsia"/>
-                <w:bCs/>
-                <w:sz w:val="24"/>
-              </w:rPr>
-              <w:t>PC2</w:t>
-            </w:r>
-            <w:r>
-              <w:rPr>
-                <w:rFonts w:ascii="Times New Roman" w:hAnsi="Times New Roman" w:cs="Times New Roman" w:hint="eastAsia"/>
-                <w:bCs/>
-                <w:sz w:val="24"/>
-              </w:rPr>
-              <w:t>。</w:t>
-            </w:r>
-          </w:p>
-          <w:p>
-            <w:pPr>
-              <w:spacing w:line="440" w:lineRule="exact"/>
-              <w:rPr>
-                <w:rFonts w:ascii="Times New Roman" w:hAnsi="Times New Roman" w:cs="Times New Roman"/>
-                <w:bCs/>
-                <w:sz w:val="24"/>
-              </w:rPr>
-            </w:pPr>
-          </w:p>
-          <w:p>
-            <w:pPr>
-              <w:pStyle w:val="a4"/>
+                <w:rFonts w:hint="eastAsia" w:ascii="Times New Roman" w:hAnsi="Times New Roman" w:cs="Times New Roman"/>
+                <w:bCs/>
+                <w:sz w:val="24"/>
+              </w:rPr>
+            </w:pPr>
+            <w:r>
+              <w:rPr>
+                <w:rFonts w:hint="eastAsia" w:ascii="Times New Roman" w:hAnsi="Times New Roman" w:cs="Times New Roman"/>
+                <w:bCs/>
+                <w:sz w:val="24"/>
+              </w:rPr>
+              <w:t>首先构建如图所示的网络拓扑（图五），并标注好计算机的MAC地址和IP地址。</w:t>
+            </w:r>
+          </w:p>
+          <w:p>
+            <w:pPr>
+              <w:spacing w:line="440" w:lineRule="exact"/>
+              <w:rPr>
+                <w:rFonts w:ascii="Times New Roman" w:hAnsi="Times New Roman" w:cs="Times New Roman"/>
+                <w:bCs/>
+                <w:sz w:val="24"/>
+              </w:rPr>
+            </w:pPr>
+          </w:p>
+          <w:p>
+            <w:pPr>
+              <w:spacing w:line="440" w:lineRule="exact"/>
+              <w:rPr>
+                <w:rFonts w:hint="eastAsia" w:ascii="Times New Roman" w:hAnsi="Times New Roman" w:cs="Times New Roman"/>
+                <w:bCs/>
+                <w:sz w:val="24"/>
+              </w:rPr>
+            </w:pPr>
+            <w:r>
+              <w:rPr>
+                <w:rFonts w:ascii="Times New Roman" w:hAnsi="Times New Roman" w:cs="Times New Roman"/>
+                <w:bCs/>
+                <w:sz w:val="24"/>
+              </w:rPr>
+              <w:t>将ACL报文过滤器中选择只过滤ICMP和ARP协议。然后让PC</w:t>
+            </w:r>
+            <w:r>
+              <w:rPr>
+                <w:rFonts w:hint="eastAsia" w:ascii="Times New Roman" w:hAnsi="Times New Roman" w:cs="Times New Roman"/>
+                <w:bCs/>
+                <w:sz w:val="24"/>
+              </w:rPr>
+              <w:t>1向PC2发送一个数据包。我们可以看到PC会先发送一个ARP广播请求，PC0MAC地址和目的MAC地址不符，所以不会接受该请求，相反地PC1会接受ARP的请求。我们看到PC2</w:t>
+            </w:r>
+            <w:r>
+              <w:rPr>
+                <w:rFonts w:ascii="Times New Roman" w:hAnsi="Times New Roman" w:cs="Times New Roman"/>
+                <w:bCs/>
+                <w:sz w:val="24"/>
+              </w:rPr>
+              <w:t>成功接受数据包之后，交换器的MAC地址表中更新了PC1到PC2的转发路径。这就是交换机的自学习。转发是根据帧的类型转发。在此实验数据包是以广播的形式转发到所有的主机，此试验中的PC0接受了该数据包，但是解析之后发现目的MAC地址与主机Mac地址不符，故在PC</w:t>
+            </w:r>
+            <w:r>
+              <w:rPr>
+                <w:rFonts w:hint="eastAsia" w:ascii="Times New Roman" w:hAnsi="Times New Roman" w:cs="Times New Roman"/>
+                <w:bCs/>
+                <w:sz w:val="24"/>
+              </w:rPr>
+              <w:t>0，该数据包会被丢弃，相反地，PC2被接收。因为此时交换机之中已经更新了两者的端口号以及MAC地址，PC1在接受到PC2的相应报文之后再次发送ICMP报文，会以单播的形式直接发送到PC2。</w:t>
+            </w:r>
+          </w:p>
+          <w:p>
+            <w:pPr>
+              <w:spacing w:line="440" w:lineRule="exact"/>
+              <w:rPr>
+                <w:rFonts w:ascii="Times New Roman" w:hAnsi="Times New Roman" w:cs="Times New Roman"/>
+                <w:bCs/>
+                <w:sz w:val="24"/>
+              </w:rPr>
+            </w:pPr>
+          </w:p>
+          <w:p>
+            <w:pPr>
+              <w:pStyle w:val="9"/>
               <w:numPr>
                 <w:ilvl w:val="0"/>
-                <w:numId w:val="1"/>
+                <w:numId w:val="3"/>
               </w:numPr>
               <w:spacing w:line="440" w:lineRule="exact"/>
               <w:ind w:firstLineChars="0"/>
@@ -1673,40 +2175,24 @@
                 <w:bCs/>
                 <w:sz w:val="24"/>
               </w:rPr>
-              <w:t>交换机的生成树</w:t>
-            </w:r>
-            <w:r>
-              <w:rPr>
-                <w:rFonts w:ascii="Times New Roman" w:hAnsi="Times New Roman" w:cs="Times New Roman"/>
-                <w:bCs/>
-                <w:sz w:val="24"/>
-              </w:rPr>
-              <w:t>STP</w:t>
-            </w:r>
-            <w:r>
-              <w:rPr>
-                <w:rFonts w:ascii="Times New Roman" w:hAnsi="Times New Roman" w:cs="Times New Roman"/>
-                <w:bCs/>
-                <w:sz w:val="24"/>
-              </w:rPr>
-              <w:t>功能的验证</w:t>
-            </w:r>
-          </w:p>
-          <w:p>
-            <w:pPr>
-              <w:spacing w:line="440" w:lineRule="exact"/>
-              <w:rPr>
-                <w:rFonts w:ascii="Times New Roman" w:hAnsi="Times New Roman" w:cs="Times New Roman" w:hint="eastAsia"/>
-                <w:bCs/>
-                <w:sz w:val="24"/>
-              </w:rPr>
-            </w:pPr>
-          </w:p>
-          <w:p>
-            <w:pPr>
-              <w:spacing w:line="440" w:lineRule="exact"/>
-              <w:rPr>
-                <w:rFonts w:ascii="Times New Roman" w:hAnsi="Times New Roman" w:cs="Times New Roman" w:hint="eastAsia"/>
+              <w:t>交换机的生成树STP功能的验证</w:t>
+            </w:r>
+          </w:p>
+          <w:p>
+            <w:pPr>
+              <w:spacing w:line="440" w:lineRule="exact"/>
+              <w:rPr>
+                <w:rFonts w:hint="eastAsia" w:ascii="Times New Roman" w:hAnsi="Times New Roman" w:cs="Times New Roman"/>
+                <w:bCs/>
+                <w:sz w:val="24"/>
+              </w:rPr>
+            </w:pPr>
+          </w:p>
+          <w:p>
+            <w:pPr>
+              <w:spacing w:line="440" w:lineRule="exact"/>
+              <w:rPr>
+                <w:rFonts w:hint="eastAsia" w:ascii="Times New Roman" w:hAnsi="Times New Roman" w:cs="Times New Roman"/>
                 <w:bCs/>
                 <w:sz w:val="24"/>
               </w:rPr>
@@ -1721,7 +2207,7 @@
             </w:r>
             <w:r>
               <w:rPr>
-                <w:rFonts w:ascii="Times New Roman" w:hAnsi="Times New Roman" w:cs="Times New Roman" w:hint="eastAsia"/>
+                <w:rFonts w:hint="eastAsia" w:ascii="Times New Roman" w:hAnsi="Times New Roman" w:cs="Times New Roman"/>
                 <w:bCs/>
                 <w:sz w:val="24"/>
               </w:rPr>
@@ -1737,170 +2223,48 @@
             </w:r>
             <w:r>
               <w:rPr>
-                <w:rFonts w:ascii="Times New Roman" w:hAnsi="Times New Roman" w:cs="Times New Roman" w:hint="eastAsia"/>
-                <w:bCs/>
-                <w:sz w:val="24"/>
-              </w:rPr>
-              <w:t>然后再添加两台计算机之后整个拓扑结构如图</w:t>
-            </w:r>
-            <w:r>
-              <w:rPr>
-                <w:rFonts w:ascii="Times New Roman" w:hAnsi="Times New Roman" w:cs="Times New Roman" w:hint="eastAsia"/>
-                <w:bCs/>
-                <w:sz w:val="24"/>
-              </w:rPr>
-              <w:t>7</w:t>
-            </w:r>
-            <w:r>
-              <w:rPr>
-                <w:rFonts w:ascii="Times New Roman" w:hAnsi="Times New Roman" w:cs="Times New Roman" w:hint="eastAsia"/>
-                <w:bCs/>
-                <w:sz w:val="24"/>
-              </w:rPr>
-              <w:t>所示，配置好计算机。我们此时进入到左边计算机的命令行界面</w:t>
-            </w:r>
-            <w:r>
-              <w:rPr>
-                <w:rFonts w:ascii="Times New Roman" w:hAnsi="Times New Roman" w:cs="Times New Roman" w:hint="eastAsia"/>
-                <w:bCs/>
-                <w:sz w:val="24"/>
-              </w:rPr>
-              <w:t>ping</w:t>
-            </w:r>
-            <w:r>
-              <w:rPr>
-                <w:rFonts w:ascii="Times New Roman" w:hAnsi="Times New Roman" w:cs="Times New Roman" w:hint="eastAsia"/>
-                <w:bCs/>
-                <w:sz w:val="24"/>
-              </w:rPr>
-              <w:t>一下右边的计算机（图</w:t>
-            </w:r>
-            <w:r>
-              <w:rPr>
-                <w:rFonts w:ascii="Times New Roman" w:hAnsi="Times New Roman" w:cs="Times New Roman" w:hint="eastAsia"/>
-                <w:bCs/>
-                <w:sz w:val="24"/>
-              </w:rPr>
-              <w:t>8</w:t>
-            </w:r>
-            <w:r>
-              <w:rPr>
-                <w:rFonts w:ascii="Times New Roman" w:hAnsi="Times New Roman" w:cs="Times New Roman" w:hint="eastAsia"/>
-                <w:bCs/>
-                <w:sz w:val="24"/>
-              </w:rPr>
-              <w:t>）。我们发现两个计算机是可以互通的。接下来进一步模拟故障情况</w:t>
-            </w:r>
-            <w:r>
-              <w:rPr>
-                <w:rFonts w:ascii="Times New Roman" w:hAnsi="Times New Roman" w:cs="Times New Roman" w:hint="eastAsia"/>
-                <w:bCs/>
-                <w:sz w:val="24"/>
-              </w:rPr>
-              <w:t>，断掉右下角交换机的</w:t>
-            </w:r>
-            <w:r>
-              <w:rPr>
-                <w:rFonts w:ascii="Times New Roman" w:hAnsi="Times New Roman" w:cs="Times New Roman" w:hint="eastAsia"/>
-                <w:bCs/>
-                <w:sz w:val="24"/>
-              </w:rPr>
-              <w:t>0/2</w:t>
-            </w:r>
-            <w:r>
-              <w:rPr>
-                <w:rFonts w:ascii="Times New Roman" w:hAnsi="Times New Roman" w:cs="Times New Roman" w:hint="eastAsia"/>
-                <w:bCs/>
-                <w:sz w:val="24"/>
-              </w:rPr>
-              <w:t>端口，再用左边的主机去</w:t>
-            </w:r>
-            <w:r>
-              <w:rPr>
-                <w:rFonts w:ascii="Times New Roman" w:hAnsi="Times New Roman" w:cs="Times New Roman" w:hint="eastAsia"/>
-                <w:bCs/>
-                <w:sz w:val="24"/>
-              </w:rPr>
-              <w:t>ping</w:t>
-            </w:r>
-            <w:r>
-              <w:rPr>
-                <w:rFonts w:ascii="Times New Roman" w:hAnsi="Times New Roman" w:cs="Times New Roman" w:hint="eastAsia"/>
-                <w:bCs/>
-                <w:sz w:val="24"/>
-              </w:rPr>
-              <w:t>右边的主机的时候发现仍然没有问题，这是路由器根据协议情况将原来阻塞的</w:t>
-            </w:r>
-            <w:proofErr w:type="gramStart"/>
-            <w:r>
-              <w:rPr>
-                <w:rFonts w:ascii="Times New Roman" w:hAnsi="Times New Roman" w:cs="Times New Roman" w:hint="eastAsia"/>
-                <w:bCs/>
-                <w:sz w:val="24"/>
-              </w:rPr>
-              <w:t>的</w:t>
-            </w:r>
-            <w:proofErr w:type="gramEnd"/>
-            <w:r>
-              <w:rPr>
-                <w:rFonts w:ascii="Times New Roman" w:hAnsi="Times New Roman" w:cs="Times New Roman" w:hint="eastAsia"/>
-                <w:bCs/>
-                <w:sz w:val="24"/>
-              </w:rPr>
-              <w:t>端口恢复了正常（图</w:t>
-            </w:r>
-            <w:r>
-              <w:rPr>
-                <w:rFonts w:ascii="Times New Roman" w:hAnsi="Times New Roman" w:cs="Times New Roman" w:hint="eastAsia"/>
-                <w:bCs/>
-                <w:sz w:val="24"/>
-              </w:rPr>
-              <w:t>9</w:t>
-            </w:r>
-            <w:r>
-              <w:rPr>
-                <w:rFonts w:ascii="Times New Roman" w:hAnsi="Times New Roman" w:cs="Times New Roman" w:hint="eastAsia"/>
-                <w:bCs/>
-                <w:sz w:val="24"/>
-              </w:rPr>
-              <w:t>）。</w:t>
-            </w:r>
-          </w:p>
-          <w:p>
-            <w:pPr>
-              <w:spacing w:line="440" w:lineRule="exact"/>
-              <w:rPr>
-                <w:rFonts w:ascii="Times New Roman" w:hAnsi="Times New Roman" w:cs="Times New Roman"/>
-                <w:bCs/>
-                <w:sz w:val="24"/>
-              </w:rPr>
-            </w:pPr>
-          </w:p>
-          <w:p>
-            <w:pPr>
-              <w:spacing w:line="440" w:lineRule="exact"/>
-              <w:rPr>
-                <w:rFonts w:ascii="Times New Roman" w:hAnsi="Times New Roman" w:cs="Times New Roman"/>
-                <w:bCs/>
-                <w:sz w:val="24"/>
-              </w:rPr>
-            </w:pPr>
-          </w:p>
-          <w:p>
-            <w:pPr>
-              <w:spacing w:line="440" w:lineRule="exact"/>
-              <w:rPr>
-                <w:rFonts w:ascii="Times New Roman" w:hAnsi="Times New Roman" w:cs="Times New Roman"/>
-                <w:bCs/>
-                <w:sz w:val="24"/>
-              </w:rPr>
-            </w:pPr>
-          </w:p>
-          <w:p>
-            <w:pPr>
-              <w:spacing w:line="440" w:lineRule="exact"/>
-              <w:rPr>
-                <w:rFonts w:ascii="Times New Roman" w:hAnsi="Times New Roman" w:cs="Times New Roman" w:hint="eastAsia"/>
+                <w:rFonts w:hint="eastAsia" w:ascii="Times New Roman" w:hAnsi="Times New Roman" w:cs="Times New Roman"/>
+                <w:bCs/>
+                <w:sz w:val="24"/>
+              </w:rPr>
+              <w:t>然后再添加两台计算机之后整个拓扑结构如图7所示，配置好计算机。我们此时进入到左边计算机的命令行界面ping一下右边的计算机（图8）。我们发现两个计算机是可以互通的。接下来进一步模拟故障情况，断掉右下角交换机的0/2端口，再用左边的主机去ping右边的主机的时候发现仍然没有问题，这是路由器根据协议情况将原来阻塞的的端口恢复了正常（图9）。</w:t>
+            </w:r>
+          </w:p>
+          <w:p>
+            <w:pPr>
+              <w:spacing w:line="440" w:lineRule="exact"/>
+              <w:rPr>
+                <w:rFonts w:ascii="Times New Roman" w:hAnsi="Times New Roman" w:cs="Times New Roman"/>
+                <w:bCs/>
+                <w:sz w:val="24"/>
+              </w:rPr>
+            </w:pPr>
+          </w:p>
+          <w:p>
+            <w:pPr>
+              <w:spacing w:line="440" w:lineRule="exact"/>
+              <w:rPr>
+                <w:rFonts w:ascii="Times New Roman" w:hAnsi="Times New Roman" w:cs="Times New Roman"/>
+                <w:bCs/>
+                <w:sz w:val="24"/>
+              </w:rPr>
+            </w:pPr>
+          </w:p>
+          <w:p>
+            <w:pPr>
+              <w:spacing w:line="440" w:lineRule="exact"/>
+              <w:rPr>
+                <w:rFonts w:ascii="Times New Roman" w:hAnsi="Times New Roman" w:cs="Times New Roman"/>
+                <w:bCs/>
+                <w:sz w:val="24"/>
+              </w:rPr>
+            </w:pPr>
+          </w:p>
+          <w:p>
+            <w:pPr>
+              <w:spacing w:line="440" w:lineRule="exact"/>
+              <w:rPr>
+                <w:rFonts w:hint="eastAsia" w:ascii="Times New Roman" w:hAnsi="Times New Roman" w:cs="Times New Roman"/>
                 <w:bCs/>
                 <w:sz w:val="24"/>
               </w:rPr>
@@ -1909,8 +2273,24 @@
         </w:tc>
       </w:tr>
       <w:tr>
+        <w:tblPrEx>
+          <w:tblBorders>
+            <w:top w:val="single" w:color="auto" w:sz="4" w:space="0"/>
+            <w:left w:val="single" w:color="auto" w:sz="4" w:space="0"/>
+            <w:bottom w:val="single" w:color="auto" w:sz="4" w:space="0"/>
+            <w:right w:val="single" w:color="auto" w:sz="4" w:space="0"/>
+            <w:insideH w:val="single" w:color="auto" w:sz="4" w:space="0"/>
+            <w:insideV w:val="single" w:color="auto" w:sz="4" w:space="0"/>
+          </w:tblBorders>
+          <w:tblCellMar>
+            <w:top w:w="0" w:type="dxa"/>
+            <w:left w:w="108" w:type="dxa"/>
+            <w:bottom w:w="0" w:type="dxa"/>
+            <w:right w:w="108" w:type="dxa"/>
+          </w:tblCellMar>
+        </w:tblPrEx>
         <w:trPr>
-          <w:trHeight w:val="6368"/>
+          <w:trHeight w:val="6368" w:hRule="atLeast"/>
         </w:trPr>
         <w:tc>
           <w:tcPr>
@@ -2041,7 +2421,7 @@
             <w:pPr>
               <w:spacing w:line="440" w:lineRule="exact"/>
               <w:rPr>
-                <w:rFonts w:ascii="Times New Roman" w:hAnsi="Times New Roman" w:cs="Times New Roman" w:hint="eastAsia"/>
+                <w:rFonts w:hint="eastAsia" w:ascii="Times New Roman" w:hAnsi="Times New Roman" w:cs="Times New Roman"/>
                 <w:b/>
                 <w:sz w:val="24"/>
               </w:rPr>
@@ -2093,7 +2473,7 @@
                 <w:sz w:val="24"/>
               </w:rPr>
               <w:drawing>
-                <wp:inline distT="0" distB="0" distL="0" distR="0" wp14:anchorId="03460DED" wp14:editId="3190E9AE">
+                <wp:inline distT="0" distB="0" distL="0" distR="0">
                   <wp:extent cx="5274310" cy="4693920"/>
                   <wp:effectExtent l="0" t="0" r="2540" b="0"/>
                   <wp:docPr id="2015664129" name="图片 1"/>
@@ -2104,11 +2484,13 @@
                     <a:graphicData uri="http://schemas.openxmlformats.org/drawingml/2006/picture">
                       <pic:pic xmlns:pic="http://schemas.openxmlformats.org/drawingml/2006/picture">
                         <pic:nvPicPr>
-                          <pic:cNvPr id="2015664129" name=""/>
-                          <pic:cNvPicPr/>
+                          <pic:cNvPr id="2015664129" name="图片 1"/>
+                          <pic:cNvPicPr>
+                            <a:picLocks noChangeAspect="1"/>
+                          </pic:cNvPicPr>
                         </pic:nvPicPr>
                         <pic:blipFill>
-                          <a:blip r:embed="rId7"/>
+                          <a:blip r:embed="rId6"/>
                           <a:stretch>
                             <a:fillRect/>
                           </a:stretch>
@@ -2141,7 +2523,7 @@
             </w:pPr>
             <w:r>
               <w:rPr>
-                <w:rFonts w:ascii="Times New Roman" w:hAnsi="Times New Roman" w:cs="Times New Roman" w:hint="eastAsia"/>
+                <w:rFonts w:hint="eastAsia" w:ascii="Times New Roman" w:hAnsi="Times New Roman" w:cs="Times New Roman"/>
                 <w:bCs/>
                 <w:sz w:val="24"/>
               </w:rPr>
@@ -2274,7 +2656,7 @@
                 <w:sz w:val="24"/>
               </w:rPr>
               <w:drawing>
-                <wp:inline distT="0" distB="0" distL="0" distR="0" wp14:anchorId="23288F0C" wp14:editId="6604863D">
+                <wp:inline distT="0" distB="0" distL="0" distR="0">
                   <wp:extent cx="5274310" cy="3102610"/>
                   <wp:effectExtent l="0" t="0" r="2540" b="2540"/>
                   <wp:docPr id="244807442" name="图片 1"/>
@@ -2285,11 +2667,13 @@
                     <a:graphicData uri="http://schemas.openxmlformats.org/drawingml/2006/picture">
                       <pic:pic xmlns:pic="http://schemas.openxmlformats.org/drawingml/2006/picture">
                         <pic:nvPicPr>
-                          <pic:cNvPr id="244807442" name=""/>
-                          <pic:cNvPicPr/>
+                          <pic:cNvPr id="244807442" name="图片 1"/>
+                          <pic:cNvPicPr>
+                            <a:picLocks noChangeAspect="1"/>
+                          </pic:cNvPicPr>
                         </pic:nvPicPr>
                         <pic:blipFill>
-                          <a:blip r:embed="rId8"/>
+                          <a:blip r:embed="rId7"/>
                           <a:stretch>
                             <a:fillRect/>
                           </a:stretch>
@@ -2315,14 +2699,14 @@
               <w:spacing w:line="440" w:lineRule="exact"/>
               <w:jc w:val="center"/>
               <w:rPr>
-                <w:rFonts w:ascii="Times New Roman" w:hAnsi="Times New Roman" w:cs="Times New Roman" w:hint="eastAsia"/>
-                <w:bCs/>
-                <w:sz w:val="24"/>
-              </w:rPr>
-            </w:pPr>
-            <w:r>
-              <w:rPr>
-                <w:rFonts w:ascii="Times New Roman" w:hAnsi="Times New Roman" w:cs="Times New Roman" w:hint="eastAsia"/>
+                <w:rFonts w:hint="eastAsia" w:ascii="Times New Roman" w:hAnsi="Times New Roman" w:cs="Times New Roman"/>
+                <w:bCs/>
+                <w:sz w:val="24"/>
+              </w:rPr>
+            </w:pPr>
+            <w:r>
+              <w:rPr>
+                <w:rFonts w:hint="eastAsia" w:ascii="Times New Roman" w:hAnsi="Times New Roman" w:cs="Times New Roman"/>
                 <w:bCs/>
                 <w:sz w:val="24"/>
               </w:rPr>
@@ -2424,44 +2808,44 @@
                 <w:bCs/>
                 <w:sz w:val="24"/>
               </w:rPr>
-              <w:br/>
-            </w:r>
-          </w:p>
-          <w:p>
-            <w:pPr>
-              <w:spacing w:line="440" w:lineRule="exact"/>
-              <w:rPr>
-                <w:rFonts w:ascii="Times New Roman" w:hAnsi="Times New Roman" w:cs="Times New Roman"/>
-                <w:bCs/>
-                <w:sz w:val="24"/>
-              </w:rPr>
-            </w:pPr>
-          </w:p>
-          <w:p>
-            <w:pPr>
-              <w:spacing w:line="440" w:lineRule="exact"/>
-              <w:rPr>
-                <w:rFonts w:ascii="Times New Roman" w:hAnsi="Times New Roman" w:cs="Times New Roman"/>
-                <w:bCs/>
-                <w:sz w:val="24"/>
-              </w:rPr>
-            </w:pPr>
-          </w:p>
-          <w:p>
-            <w:pPr>
-              <w:spacing w:line="440" w:lineRule="exact"/>
-              <w:rPr>
-                <w:rFonts w:ascii="Times New Roman" w:hAnsi="Times New Roman" w:cs="Times New Roman"/>
-                <w:bCs/>
-                <w:sz w:val="24"/>
-              </w:rPr>
-            </w:pPr>
-          </w:p>
-          <w:p>
-            <w:pPr>
-              <w:spacing w:line="440" w:lineRule="exact"/>
-              <w:rPr>
-                <w:rFonts w:ascii="Times New Roman" w:hAnsi="Times New Roman" w:cs="Times New Roman" w:hint="eastAsia"/>
+              <w:br w:type="textWrapping"/>
+            </w:r>
+          </w:p>
+          <w:p>
+            <w:pPr>
+              <w:spacing w:line="440" w:lineRule="exact"/>
+              <w:rPr>
+                <w:rFonts w:ascii="Times New Roman" w:hAnsi="Times New Roman" w:cs="Times New Roman"/>
+                <w:bCs/>
+                <w:sz w:val="24"/>
+              </w:rPr>
+            </w:pPr>
+          </w:p>
+          <w:p>
+            <w:pPr>
+              <w:spacing w:line="440" w:lineRule="exact"/>
+              <w:rPr>
+                <w:rFonts w:ascii="Times New Roman" w:hAnsi="Times New Roman" w:cs="Times New Roman"/>
+                <w:bCs/>
+                <w:sz w:val="24"/>
+              </w:rPr>
+            </w:pPr>
+          </w:p>
+          <w:p>
+            <w:pPr>
+              <w:spacing w:line="440" w:lineRule="exact"/>
+              <w:rPr>
+                <w:rFonts w:ascii="Times New Roman" w:hAnsi="Times New Roman" w:cs="Times New Roman"/>
+                <w:bCs/>
+                <w:sz w:val="24"/>
+              </w:rPr>
+            </w:pPr>
+          </w:p>
+          <w:p>
+            <w:pPr>
+              <w:spacing w:line="440" w:lineRule="exact"/>
+              <w:rPr>
+                <w:rFonts w:hint="eastAsia" w:ascii="Times New Roman" w:hAnsi="Times New Roman" w:cs="Times New Roman"/>
                 <w:bCs/>
                 <w:sz w:val="24"/>
               </w:rPr>
@@ -2473,7 +2857,7 @@
                 <w:sz w:val="24"/>
               </w:rPr>
               <w:drawing>
-                <wp:inline distT="0" distB="0" distL="0" distR="0" wp14:anchorId="15515EAB" wp14:editId="4B145C0B">
+                <wp:inline distT="0" distB="0" distL="0" distR="0">
                   <wp:extent cx="5274310" cy="3743325"/>
                   <wp:effectExtent l="0" t="0" r="2540" b="9525"/>
                   <wp:docPr id="127335230" name="图片 1"/>
@@ -2484,11 +2868,13 @@
                     <a:graphicData uri="http://schemas.openxmlformats.org/drawingml/2006/picture">
                       <pic:pic xmlns:pic="http://schemas.openxmlformats.org/drawingml/2006/picture">
                         <pic:nvPicPr>
-                          <pic:cNvPr id="127335230" name=""/>
-                          <pic:cNvPicPr/>
+                          <pic:cNvPr id="127335230" name="图片 1"/>
+                          <pic:cNvPicPr>
+                            <a:picLocks noChangeAspect="1"/>
+                          </pic:cNvPicPr>
                         </pic:nvPicPr>
                         <pic:blipFill>
-                          <a:blip r:embed="rId9"/>
+                          <a:blip r:embed="rId8"/>
                           <a:stretch>
                             <a:fillRect/>
                           </a:stretch>
@@ -2521,7 +2907,7 @@
             </w:pPr>
             <w:r>
               <w:rPr>
-                <w:rFonts w:ascii="Times New Roman" w:hAnsi="Times New Roman" w:cs="Times New Roman" w:hint="eastAsia"/>
+                <w:rFonts w:hint="eastAsia" w:ascii="Times New Roman" w:hAnsi="Times New Roman" w:cs="Times New Roman"/>
                 <w:bCs/>
                 <w:sz w:val="24"/>
               </w:rPr>
@@ -2533,7 +2919,7 @@
               <w:spacing w:line="440" w:lineRule="exact"/>
               <w:jc w:val="center"/>
               <w:rPr>
-                <w:rFonts w:ascii="Times New Roman" w:hAnsi="Times New Roman" w:cs="Times New Roman" w:hint="eastAsia"/>
+                <w:rFonts w:hint="eastAsia" w:ascii="Times New Roman" w:hAnsi="Times New Roman" w:cs="Times New Roman"/>
                 <w:bCs/>
                 <w:sz w:val="24"/>
               </w:rPr>
@@ -2695,7 +3081,7 @@
                 <w:sz w:val="24"/>
               </w:rPr>
               <w:drawing>
-                <wp:inline distT="0" distB="0" distL="0" distR="0" wp14:anchorId="4206D306" wp14:editId="1ADA6500">
+                <wp:inline distT="0" distB="0" distL="0" distR="0">
                   <wp:extent cx="5274310" cy="4204335"/>
                   <wp:effectExtent l="0" t="0" r="2540" b="5715"/>
                   <wp:docPr id="1115520321" name="图片 1"/>
@@ -2706,11 +3092,13 @@
                     <a:graphicData uri="http://schemas.openxmlformats.org/drawingml/2006/picture">
                       <pic:pic xmlns:pic="http://schemas.openxmlformats.org/drawingml/2006/picture">
                         <pic:nvPicPr>
-                          <pic:cNvPr id="1115520321" name=""/>
-                          <pic:cNvPicPr/>
+                          <pic:cNvPr id="1115520321" name="图片 1"/>
+                          <pic:cNvPicPr>
+                            <a:picLocks noChangeAspect="1"/>
+                          </pic:cNvPicPr>
                         </pic:nvPicPr>
                         <pic:blipFill>
-                          <a:blip r:embed="rId10"/>
+                          <a:blip r:embed="rId9"/>
                           <a:stretch>
                             <a:fillRect/>
                           </a:stretch>
@@ -2736,35 +3124,18 @@
               <w:spacing w:line="440" w:lineRule="exact"/>
               <w:jc w:val="center"/>
               <w:rPr>
-                <w:rFonts w:ascii="Times New Roman" w:hAnsi="Times New Roman" w:cs="Times New Roman" w:hint="eastAsia"/>
-                <w:bCs/>
-                <w:sz w:val="24"/>
-              </w:rPr>
-            </w:pPr>
-            <w:r>
-              <w:rPr>
-                <w:rFonts w:ascii="Times New Roman" w:hAnsi="Times New Roman" w:cs="Times New Roman" w:hint="eastAsia"/>
-                <w:bCs/>
-                <w:sz w:val="24"/>
-              </w:rPr>
-              <w:lastRenderedPageBreak/>
-              <w:t>（图</w:t>
-            </w:r>
-            <w:r>
-              <w:rPr>
-                <w:rFonts w:ascii="Times New Roman" w:hAnsi="Times New Roman" w:cs="Times New Roman" w:hint="eastAsia"/>
-                <w:bCs/>
-                <w:sz w:val="24"/>
-              </w:rPr>
-              <w:t>6</w:t>
-            </w:r>
-            <w:r>
-              <w:rPr>
-                <w:rFonts w:ascii="Times New Roman" w:hAnsi="Times New Roman" w:cs="Times New Roman" w:hint="eastAsia"/>
-                <w:bCs/>
-                <w:sz w:val="24"/>
-              </w:rPr>
-              <w:t>）</w:t>
+                <w:rFonts w:hint="eastAsia" w:ascii="Times New Roman" w:hAnsi="Times New Roman" w:cs="Times New Roman"/>
+                <w:bCs/>
+                <w:sz w:val="24"/>
+              </w:rPr>
+            </w:pPr>
+            <w:r>
+              <w:rPr>
+                <w:rFonts w:hint="eastAsia" w:ascii="Times New Roman" w:hAnsi="Times New Roman" w:cs="Times New Roman"/>
+                <w:bCs/>
+                <w:sz w:val="24"/>
+              </w:rPr>
+              <w:t>（图6）</w:t>
             </w:r>
           </w:p>
           <w:p>
@@ -2923,7 +3294,7 @@
                 <w:sz w:val="24"/>
               </w:rPr>
               <w:drawing>
-                <wp:inline distT="0" distB="0" distL="0" distR="0" wp14:anchorId="2846C8DA" wp14:editId="3E941090">
+                <wp:inline distT="0" distB="0" distL="0" distR="0">
                   <wp:extent cx="5274310" cy="4006850"/>
                   <wp:effectExtent l="0" t="0" r="2540" b="0"/>
                   <wp:docPr id="144720235" name="图片 1"/>
@@ -2934,11 +3305,13 @@
                     <a:graphicData uri="http://schemas.openxmlformats.org/drawingml/2006/picture">
                       <pic:pic xmlns:pic="http://schemas.openxmlformats.org/drawingml/2006/picture">
                         <pic:nvPicPr>
-                          <pic:cNvPr id="144720235" name=""/>
-                          <pic:cNvPicPr/>
+                          <pic:cNvPr id="144720235" name="图片 1"/>
+                          <pic:cNvPicPr>
+                            <a:picLocks noChangeAspect="1"/>
+                          </pic:cNvPicPr>
                         </pic:nvPicPr>
                         <pic:blipFill>
-                          <a:blip r:embed="rId11"/>
+                          <a:blip r:embed="rId10"/>
                           <a:stretch>
                             <a:fillRect/>
                           </a:stretch>
@@ -2971,27 +3344,11 @@
             </w:pPr>
             <w:r>
               <w:rPr>
-                <w:rFonts w:ascii="Times New Roman" w:hAnsi="Times New Roman" w:cs="Times New Roman" w:hint="eastAsia"/>
-                <w:bCs/>
-                <w:sz w:val="24"/>
-              </w:rPr>
-              <w:t>（图</w:t>
-            </w:r>
-            <w:r>
-              <w:rPr>
-                <w:rFonts w:ascii="Times New Roman" w:hAnsi="Times New Roman" w:cs="Times New Roman" w:hint="eastAsia"/>
-                <w:bCs/>
-                <w:sz w:val="24"/>
-              </w:rPr>
-              <w:t>7</w:t>
-            </w:r>
-            <w:r>
-              <w:rPr>
-                <w:rFonts w:ascii="Times New Roman" w:hAnsi="Times New Roman" w:cs="Times New Roman" w:hint="eastAsia"/>
-                <w:bCs/>
-                <w:sz w:val="24"/>
-              </w:rPr>
-              <w:t>）</w:t>
+                <w:rFonts w:hint="eastAsia" w:ascii="Times New Roman" w:hAnsi="Times New Roman" w:cs="Times New Roman"/>
+                <w:bCs/>
+                <w:sz w:val="24"/>
+              </w:rPr>
+              <w:t>（图7）</w:t>
             </w:r>
           </w:p>
           <w:p>
@@ -3098,7 +3455,7 @@
                 <w:sz w:val="24"/>
               </w:rPr>
               <w:drawing>
-                <wp:inline distT="0" distB="0" distL="0" distR="0" wp14:anchorId="7A1BA7B0" wp14:editId="11FCF7D0">
+                <wp:inline distT="0" distB="0" distL="0" distR="0">
                   <wp:extent cx="5274310" cy="2440305"/>
                   <wp:effectExtent l="0" t="0" r="2540" b="0"/>
                   <wp:docPr id="1388548721" name="图片 1"/>
@@ -3109,11 +3466,13 @@
                     <a:graphicData uri="http://schemas.openxmlformats.org/drawingml/2006/picture">
                       <pic:pic xmlns:pic="http://schemas.openxmlformats.org/drawingml/2006/picture">
                         <pic:nvPicPr>
-                          <pic:cNvPr id="1388548721" name=""/>
-                          <pic:cNvPicPr/>
+                          <pic:cNvPr id="1388548721" name="图片 1"/>
+                          <pic:cNvPicPr>
+                            <a:picLocks noChangeAspect="1"/>
+                          </pic:cNvPicPr>
                         </pic:nvPicPr>
                         <pic:blipFill>
-                          <a:blip r:embed="rId12"/>
+                          <a:blip r:embed="rId11"/>
                           <a:stretch>
                             <a:fillRect/>
                           </a:stretch>
@@ -3146,27 +3505,11 @@
             </w:pPr>
             <w:r>
               <w:rPr>
-                <w:rFonts w:ascii="Times New Roman" w:hAnsi="Times New Roman" w:cs="Times New Roman" w:hint="eastAsia"/>
-                <w:bCs/>
-                <w:sz w:val="24"/>
-              </w:rPr>
-              <w:t>（图</w:t>
-            </w:r>
-            <w:r>
-              <w:rPr>
-                <w:rFonts w:ascii="Times New Roman" w:hAnsi="Times New Roman" w:cs="Times New Roman" w:hint="eastAsia"/>
-                <w:bCs/>
-                <w:sz w:val="24"/>
-              </w:rPr>
-              <w:t>8</w:t>
-            </w:r>
-            <w:r>
-              <w:rPr>
-                <w:rFonts w:ascii="Times New Roman" w:hAnsi="Times New Roman" w:cs="Times New Roman" w:hint="eastAsia"/>
-                <w:bCs/>
-                <w:sz w:val="24"/>
-              </w:rPr>
-              <w:t>）</w:t>
+                <w:rFonts w:hint="eastAsia" w:ascii="Times New Roman" w:hAnsi="Times New Roman" w:cs="Times New Roman"/>
+                <w:bCs/>
+                <w:sz w:val="24"/>
+              </w:rPr>
+              <w:t>（图8）</w:t>
             </w:r>
           </w:p>
           <w:p>
@@ -3206,7 +3549,7 @@
             <w:pPr>
               <w:spacing w:line="440" w:lineRule="exact"/>
               <w:rPr>
-                <w:rFonts w:ascii="Times New Roman" w:hAnsi="Times New Roman" w:cs="Times New Roman" w:hint="eastAsia"/>
+                <w:rFonts w:hint="eastAsia" w:ascii="Times New Roman" w:hAnsi="Times New Roman" w:cs="Times New Roman"/>
                 <w:bCs/>
                 <w:sz w:val="24"/>
               </w:rPr>
@@ -3325,7 +3668,7 @@
                 <w:sz w:val="24"/>
               </w:rPr>
               <w:drawing>
-                <wp:inline distT="0" distB="0" distL="0" distR="0" wp14:anchorId="1A971F82" wp14:editId="32A072C1">
+                <wp:inline distT="0" distB="0" distL="0" distR="0">
                   <wp:extent cx="5274310" cy="2595880"/>
                   <wp:effectExtent l="0" t="0" r="2540" b="0"/>
                   <wp:docPr id="1898378559" name="图片 1"/>
@@ -3336,11 +3679,13 @@
                     <a:graphicData uri="http://schemas.openxmlformats.org/drawingml/2006/picture">
                       <pic:pic xmlns:pic="http://schemas.openxmlformats.org/drawingml/2006/picture">
                         <pic:nvPicPr>
-                          <pic:cNvPr id="1898378559" name=""/>
-                          <pic:cNvPicPr/>
+                          <pic:cNvPr id="1898378559" name="图片 1"/>
+                          <pic:cNvPicPr>
+                            <a:picLocks noChangeAspect="1"/>
+                          </pic:cNvPicPr>
                         </pic:nvPicPr>
                         <pic:blipFill>
-                          <a:blip r:embed="rId13"/>
+                          <a:blip r:embed="rId12"/>
                           <a:stretch>
                             <a:fillRect/>
                           </a:stretch>
@@ -3366,34 +3711,18 @@
               <w:spacing w:line="440" w:lineRule="exact"/>
               <w:jc w:val="center"/>
               <w:rPr>
-                <w:rFonts w:ascii="Times New Roman" w:hAnsi="Times New Roman" w:cs="Times New Roman" w:hint="eastAsia"/>
-                <w:bCs/>
-                <w:sz w:val="24"/>
-              </w:rPr>
-            </w:pPr>
-            <w:r>
-              <w:rPr>
-                <w:rFonts w:ascii="Times New Roman" w:hAnsi="Times New Roman" w:cs="Times New Roman" w:hint="eastAsia"/>
-                <w:bCs/>
-                <w:sz w:val="24"/>
-              </w:rPr>
-              <w:t>（图</w:t>
-            </w:r>
-            <w:r>
-              <w:rPr>
-                <w:rFonts w:ascii="Times New Roman" w:hAnsi="Times New Roman" w:cs="Times New Roman" w:hint="eastAsia"/>
-                <w:bCs/>
-                <w:sz w:val="24"/>
-              </w:rPr>
-              <w:t>9</w:t>
-            </w:r>
-            <w:r>
-              <w:rPr>
-                <w:rFonts w:ascii="Times New Roman" w:hAnsi="Times New Roman" w:cs="Times New Roman" w:hint="eastAsia"/>
-                <w:bCs/>
-                <w:sz w:val="24"/>
-              </w:rPr>
-              <w:t>）</w:t>
+                <w:rFonts w:hint="eastAsia" w:ascii="Times New Roman" w:hAnsi="Times New Roman" w:cs="Times New Roman"/>
+                <w:bCs/>
+                <w:sz w:val="24"/>
+              </w:rPr>
+            </w:pPr>
+            <w:r>
+              <w:rPr>
+                <w:rFonts w:hint="eastAsia" w:ascii="Times New Roman" w:hAnsi="Times New Roman" w:cs="Times New Roman"/>
+                <w:bCs/>
+                <w:sz w:val="24"/>
+              </w:rPr>
+              <w:t>（图9）</w:t>
             </w:r>
           </w:p>
         </w:tc>
@@ -3403,23 +3732,48 @@
       <w:pPr>
         <w:spacing w:line="440" w:lineRule="exact"/>
         <w:rPr>
-          <w:rFonts w:ascii="Times New Roman" w:hAnsi="Times New Roman" w:cs="Times New Roman" w:hint="eastAsia"/>
+          <w:rFonts w:hint="eastAsia" w:ascii="Times New Roman" w:hAnsi="Times New Roman" w:cs="Times New Roman"/>
           <w:sz w:val="24"/>
         </w:rPr>
       </w:pPr>
     </w:p>
     <w:tbl>
       <w:tblPr>
-        <w:tblStyle w:val="a3"/>
+        <w:tblStyle w:val="6"/>
         <w:tblW w:w="0" w:type="auto"/>
-        <w:tblLook w:val="04A0" w:firstRow="1" w:lastRow="0" w:firstColumn="1" w:lastColumn="0" w:noHBand="0" w:noVBand="1"/>
+        <w:tblInd w:w="0" w:type="dxa"/>
+        <w:tblBorders>
+          <w:top w:val="single" w:color="auto" w:sz="4" w:space="0"/>
+          <w:left w:val="single" w:color="auto" w:sz="4" w:space="0"/>
+          <w:bottom w:val="single" w:color="auto" w:sz="4" w:space="0"/>
+          <w:right w:val="single" w:color="auto" w:sz="4" w:space="0"/>
+          <w:insideH w:val="single" w:color="auto" w:sz="4" w:space="0"/>
+          <w:insideV w:val="single" w:color="auto" w:sz="4" w:space="0"/>
+        </w:tblBorders>
+        <w:tblLayout w:type="autofit"/>
+        <w:tblCellMar>
+          <w:top w:w="0" w:type="dxa"/>
+          <w:left w:w="108" w:type="dxa"/>
+          <w:bottom w:w="0" w:type="dxa"/>
+          <w:right w:w="108" w:type="dxa"/>
+        </w:tblCellMar>
       </w:tblPr>
       <w:tblGrid>
         <w:gridCol w:w="8522"/>
       </w:tblGrid>
       <w:tr>
+        <w:tblPrEx>
+          <w:tblBorders>
+            <w:top w:val="single" w:color="auto" w:sz="4" w:space="0"/>
+            <w:left w:val="single" w:color="auto" w:sz="4" w:space="0"/>
+            <w:bottom w:val="single" w:color="auto" w:sz="4" w:space="0"/>
+            <w:right w:val="single" w:color="auto" w:sz="4" w:space="0"/>
+            <w:insideH w:val="single" w:color="auto" w:sz="4" w:space="0"/>
+            <w:insideV w:val="single" w:color="auto" w:sz="4" w:space="0"/>
+          </w:tblBorders>
+        </w:tblPrEx>
         <w:trPr>
-          <w:trHeight w:val="11897"/>
+          <w:trHeight w:val="11897" w:hRule="atLeast"/>
         </w:trPr>
         <w:tc>
           <w:tcPr>
@@ -3440,24 +3794,962 @@
                 <w:b/>
                 <w:sz w:val="24"/>
               </w:rPr>
-              <w:lastRenderedPageBreak/>
               <w:t>实验结果与分析</w:t>
             </w:r>
           </w:p>
           <w:p>
             <w:pPr>
-              <w:spacing w:line="440" w:lineRule="exact"/>
-              <w:rPr>
-                <w:rFonts w:ascii="Times New Roman" w:hAnsi="Times New Roman" w:cs="Times New Roman"/>
-                <w:sz w:val="24"/>
-              </w:rPr>
-            </w:pPr>
+              <w:numPr>
+                <w:ilvl w:val="0"/>
+                <w:numId w:val="4"/>
+              </w:numPr>
+              <w:spacing w:line="440" w:lineRule="exact"/>
+              <w:rPr>
+                <w:rFonts w:hint="eastAsia" w:ascii="Times New Roman" w:hAnsi="Times New Roman" w:cs="Times New Roman"/>
+                <w:b/>
+                <w:bCs/>
+                <w:sz w:val="24"/>
+                <w:lang w:val="en-US" w:eastAsia="zh-CN"/>
+              </w:rPr>
+            </w:pPr>
+            <w:r>
+              <w:rPr>
+                <w:rFonts w:hint="eastAsia" w:ascii="Times New Roman" w:hAnsi="Times New Roman" w:cs="Times New Roman"/>
+                <w:b/>
+                <w:bCs/>
+                <w:sz w:val="24"/>
+                <w:lang w:val="en-US" w:eastAsia="zh-CN"/>
+              </w:rPr>
+              <w:t>WEB服务的访问</w:t>
+            </w:r>
+          </w:p>
+          <w:p>
+            <w:pPr>
+              <w:pStyle w:val="3"/>
+              <w:keepNext w:val="0"/>
+              <w:keepLines w:val="0"/>
+              <w:widowControl/>
+              <w:suppressLineNumbers w:val="0"/>
+              <w:ind w:left="0" w:firstLine="0"/>
+            </w:pPr>
+            <w:r>
+              <w:rPr>
+                <w:rFonts w:hint="default" w:ascii="Segoe UI" w:hAnsi="Segoe UI" w:eastAsia="Segoe UI" w:cs="Segoe UI"/>
+                <w:i w:val="0"/>
+                <w:caps w:val="0"/>
+                <w:color w:val="404040"/>
+                <w:spacing w:val="0"/>
+                <w:sz w:val="24"/>
+                <w:szCs w:val="24"/>
+              </w:rPr>
+              <w:t>实验结果分析：</w:t>
+            </w:r>
+          </w:p>
+          <w:p>
+            <w:pPr>
+              <w:pStyle w:val="4"/>
+              <w:keepNext w:val="0"/>
+              <w:keepLines w:val="0"/>
+              <w:widowControl/>
+              <w:suppressLineNumbers w:val="0"/>
+              <w:spacing w:before="0" w:beforeAutospacing="0" w:after="0" w:afterAutospacing="0"/>
+              <w:ind w:left="720" w:right="0"/>
+            </w:pPr>
+            <w:r>
+              <w:rPr>
+                <w:rFonts w:hint="default" w:ascii="Segoe UI" w:hAnsi="Segoe UI" w:eastAsia="Segoe UI" w:cs="Segoe UI"/>
+                <w:i w:val="0"/>
+                <w:caps w:val="0"/>
+                <w:color w:val="404040"/>
+                <w:spacing w:val="0"/>
+                <w:sz w:val="24"/>
+                <w:szCs w:val="24"/>
+              </w:rPr>
+              <w:t>通过Packet Tracer捕获的数据包，可以清晰地看到客户端向服务器发送的</w:t>
+            </w:r>
+            <w:r>
+              <w:rPr>
+                <w:rStyle w:val="8"/>
+                <w:rFonts w:hint="default" w:ascii="Segoe UI" w:hAnsi="Segoe UI" w:eastAsia="Segoe UI" w:cs="Segoe UI"/>
+                <w:i w:val="0"/>
+                <w:caps w:val="0"/>
+                <w:color w:val="404040"/>
+                <w:spacing w:val="0"/>
+                <w:sz w:val="24"/>
+                <w:szCs w:val="24"/>
+              </w:rPr>
+              <w:t>HTTP GET请求</w:t>
+            </w:r>
+            <w:r>
+              <w:rPr>
+                <w:rFonts w:hint="default" w:ascii="Segoe UI" w:hAnsi="Segoe UI" w:eastAsia="Segoe UI" w:cs="Segoe UI"/>
+                <w:i w:val="0"/>
+                <w:caps w:val="0"/>
+                <w:color w:val="404040"/>
+                <w:spacing w:val="0"/>
+                <w:sz w:val="24"/>
+                <w:szCs w:val="24"/>
+              </w:rPr>
+              <w:t>以及服务器返回的</w:t>
+            </w:r>
+            <w:r>
+              <w:rPr>
+                <w:rStyle w:val="8"/>
+                <w:rFonts w:hint="default" w:ascii="Segoe UI" w:hAnsi="Segoe UI" w:eastAsia="Segoe UI" w:cs="Segoe UI"/>
+                <w:i w:val="0"/>
+                <w:caps w:val="0"/>
+                <w:color w:val="404040"/>
+                <w:spacing w:val="0"/>
+                <w:sz w:val="24"/>
+                <w:szCs w:val="24"/>
+              </w:rPr>
+              <w:t>HTTP响应</w:t>
+            </w:r>
+            <w:r>
+              <w:rPr>
+                <w:rFonts w:hint="default" w:ascii="Segoe UI" w:hAnsi="Segoe UI" w:eastAsia="Segoe UI" w:cs="Segoe UI"/>
+                <w:i w:val="0"/>
+                <w:caps w:val="0"/>
+                <w:color w:val="404040"/>
+                <w:spacing w:val="0"/>
+                <w:sz w:val="24"/>
+                <w:szCs w:val="24"/>
+              </w:rPr>
+              <w:t>。</w:t>
+            </w:r>
+          </w:p>
+          <w:p>
+            <w:pPr>
+              <w:pStyle w:val="4"/>
+              <w:keepNext w:val="0"/>
+              <w:keepLines w:val="0"/>
+              <w:widowControl/>
+              <w:suppressLineNumbers w:val="0"/>
+              <w:spacing w:before="0" w:beforeAutospacing="0" w:after="0" w:afterAutospacing="0"/>
+              <w:ind w:left="720" w:right="0"/>
+            </w:pPr>
+            <w:r>
+              <w:rPr>
+                <w:rFonts w:hint="default" w:ascii="Segoe UI" w:hAnsi="Segoe UI" w:eastAsia="Segoe UI" w:cs="Segoe UI"/>
+                <w:i w:val="0"/>
+                <w:caps w:val="0"/>
+                <w:color w:val="404040"/>
+                <w:spacing w:val="0"/>
+                <w:sz w:val="24"/>
+                <w:szCs w:val="24"/>
+              </w:rPr>
+              <w:t>数据包中包含了TCP三次握手的过程（SYN、SYN-ACK、ACK），验证了TCP连接的可靠性。</w:t>
+            </w:r>
+          </w:p>
+          <w:p>
+            <w:pPr>
+              <w:pStyle w:val="4"/>
+              <w:keepNext w:val="0"/>
+              <w:keepLines w:val="0"/>
+              <w:widowControl/>
+              <w:suppressLineNumbers w:val="0"/>
+              <w:spacing w:before="0" w:beforeAutospacing="0" w:after="0" w:afterAutospacing="0"/>
+              <w:ind w:left="720" w:right="0"/>
+            </w:pPr>
+            <w:r>
+              <w:rPr>
+                <w:rFonts w:hint="default" w:ascii="Segoe UI" w:hAnsi="Segoe UI" w:eastAsia="Segoe UI" w:cs="Segoe UI"/>
+                <w:i w:val="0"/>
+                <w:caps w:val="0"/>
+                <w:color w:val="404040"/>
+                <w:spacing w:val="0"/>
+                <w:sz w:val="24"/>
+                <w:szCs w:val="24"/>
+              </w:rPr>
+              <w:t>实验中可以观察到HTTP协议的明文传输特性（若未使用HTTPS），说明HTTP协议的安全性较低。</w:t>
+            </w:r>
+          </w:p>
+          <w:p>
+            <w:pPr>
+              <w:pStyle w:val="4"/>
+              <w:keepNext w:val="0"/>
+              <w:keepLines w:val="0"/>
+              <w:widowControl/>
+              <w:suppressLineNumbers w:val="0"/>
+              <w:spacing w:before="0" w:beforeAutospacing="0" w:after="0" w:afterAutospacing="0"/>
+              <w:ind w:left="720" w:right="0"/>
+            </w:pPr>
+            <w:r>
+              <w:rPr>
+                <w:rFonts w:hint="default" w:ascii="Segoe UI" w:hAnsi="Segoe UI" w:eastAsia="Segoe UI" w:cs="Segoe UI"/>
+                <w:i w:val="0"/>
+                <w:caps w:val="0"/>
+                <w:color w:val="404040"/>
+                <w:spacing w:val="0"/>
+                <w:sz w:val="24"/>
+                <w:szCs w:val="24"/>
+              </w:rPr>
+              <w:t>通过实验，验证了Web服务的基本工作原理，包括客户端请求资源、服务器响应资源的过程。</w:t>
+            </w:r>
+          </w:p>
+          <w:p>
+            <w:pPr>
+              <w:numPr>
+                <w:ilvl w:val="0"/>
+                <w:numId w:val="4"/>
+              </w:numPr>
+              <w:spacing w:line="440" w:lineRule="exact"/>
+              <w:ind w:left="0" w:leftChars="0" w:firstLine="0" w:firstLineChars="0"/>
+              <w:rPr>
+                <w:rFonts w:hint="eastAsia" w:ascii="Times New Roman" w:hAnsi="Times New Roman" w:cs="Times New Roman"/>
+                <w:b/>
+                <w:bCs/>
+                <w:sz w:val="24"/>
+                <w:lang w:val="en-US" w:eastAsia="zh-CN"/>
+              </w:rPr>
+            </w:pPr>
+            <w:r>
+              <w:rPr>
+                <w:rFonts w:hint="eastAsia" w:ascii="Times New Roman" w:hAnsi="Times New Roman" w:cs="Times New Roman"/>
+                <w:b/>
+                <w:bCs/>
+                <w:sz w:val="24"/>
+                <w:lang w:val="en-US" w:eastAsia="zh-CN"/>
+              </w:rPr>
+              <w:t>集线器与交换机的区别</w:t>
+            </w:r>
+          </w:p>
+          <w:p>
+            <w:pPr>
+              <w:pStyle w:val="3"/>
+              <w:keepNext w:val="0"/>
+              <w:keepLines w:val="0"/>
+              <w:widowControl/>
+              <w:suppressLineNumbers w:val="0"/>
+              <w:ind w:left="0" w:firstLine="0"/>
+            </w:pPr>
+            <w:r>
+              <w:rPr>
+                <w:rFonts w:hint="default" w:ascii="Segoe UI" w:hAnsi="Segoe UI" w:eastAsia="Segoe UI" w:cs="Segoe UI"/>
+                <w:i w:val="0"/>
+                <w:caps w:val="0"/>
+                <w:color w:val="404040"/>
+                <w:spacing w:val="0"/>
+                <w:sz w:val="24"/>
+                <w:szCs w:val="24"/>
+              </w:rPr>
+              <w:t>实验结果分析：</w:t>
+            </w:r>
+          </w:p>
+          <w:p>
+            <w:pPr>
+              <w:pStyle w:val="4"/>
+              <w:keepNext w:val="0"/>
+              <w:keepLines w:val="0"/>
+              <w:widowControl/>
+              <w:suppressLineNumbers w:val="0"/>
+              <w:spacing w:before="0" w:beforeAutospacing="0" w:after="60" w:afterAutospacing="0"/>
+              <w:ind w:left="720" w:right="0"/>
+              <w:rPr>
+                <w:rFonts w:hint="eastAsia" w:eastAsia="宋体"/>
+                <w:lang w:eastAsia="zh-CN"/>
+              </w:rPr>
+            </w:pPr>
+            <w:r>
+              <w:rPr>
+                <w:rStyle w:val="8"/>
+                <w:rFonts w:hint="default" w:ascii="Segoe UI" w:hAnsi="Segoe UI" w:eastAsia="Segoe UI" w:cs="Segoe UI"/>
+                <w:i w:val="0"/>
+                <w:caps w:val="0"/>
+                <w:color w:val="404040"/>
+                <w:spacing w:val="0"/>
+                <w:sz w:val="24"/>
+                <w:szCs w:val="24"/>
+              </w:rPr>
+              <w:t>集线器</w:t>
+            </w:r>
+            <w:r>
+              <w:rPr>
+                <w:rStyle w:val="8"/>
+                <w:rFonts w:hint="eastAsia" w:ascii="Segoe UI" w:hAnsi="Segoe UI" w:eastAsia="宋体" w:cs="Segoe UI"/>
+                <w:i w:val="0"/>
+                <w:caps w:val="0"/>
+                <w:color w:val="404040"/>
+                <w:spacing w:val="0"/>
+                <w:sz w:val="24"/>
+                <w:szCs w:val="24"/>
+                <w:lang w:eastAsia="zh-CN"/>
+              </w:rPr>
+              <w:t>：</w:t>
+            </w:r>
+          </w:p>
+          <w:p>
+            <w:pPr>
+              <w:pStyle w:val="4"/>
+              <w:keepNext w:val="0"/>
+              <w:keepLines w:val="0"/>
+              <w:widowControl/>
+              <w:suppressLineNumbers w:val="0"/>
+              <w:spacing w:before="0" w:beforeAutospacing="0" w:after="0" w:afterAutospacing="0"/>
+              <w:ind w:left="1440" w:right="0"/>
+            </w:pPr>
+            <w:r>
+              <w:rPr>
+                <w:rFonts w:hint="default" w:ascii="Segoe UI" w:hAnsi="Segoe UI" w:eastAsia="Segoe UI" w:cs="Segoe UI"/>
+                <w:i w:val="0"/>
+                <w:caps w:val="0"/>
+                <w:color w:val="404040"/>
+                <w:spacing w:val="0"/>
+                <w:sz w:val="24"/>
+                <w:szCs w:val="24"/>
+              </w:rPr>
+              <w:t>数据包以广播方式发送到所有端口，无论目标设备是哪个。</w:t>
+            </w:r>
+          </w:p>
+          <w:p>
+            <w:pPr>
+              <w:pStyle w:val="4"/>
+              <w:keepNext w:val="0"/>
+              <w:keepLines w:val="0"/>
+              <w:widowControl/>
+              <w:suppressLineNumbers w:val="0"/>
+              <w:spacing w:before="0" w:beforeAutospacing="0" w:after="0" w:afterAutospacing="0"/>
+              <w:ind w:left="1440" w:right="0"/>
+            </w:pPr>
+            <w:r>
+              <w:rPr>
+                <w:rFonts w:hint="default" w:ascii="Segoe UI" w:hAnsi="Segoe UI" w:eastAsia="Segoe UI" w:cs="Segoe UI"/>
+                <w:i w:val="0"/>
+                <w:caps w:val="0"/>
+                <w:color w:val="404040"/>
+                <w:spacing w:val="0"/>
+                <w:sz w:val="24"/>
+                <w:szCs w:val="24"/>
+              </w:rPr>
+              <w:t>实验中可以观察到，集线器网络中所有设备都会收到数据包，即使目标设备只有一个。</w:t>
+            </w:r>
+          </w:p>
+          <w:p>
+            <w:pPr>
+              <w:pStyle w:val="4"/>
+              <w:keepNext w:val="0"/>
+              <w:keepLines w:val="0"/>
+              <w:widowControl/>
+              <w:suppressLineNumbers w:val="0"/>
+              <w:spacing w:before="0" w:beforeAutospacing="0" w:after="0" w:afterAutospacing="0"/>
+              <w:ind w:left="1440" w:right="0"/>
+            </w:pPr>
+            <w:r>
+              <w:rPr>
+                <w:rFonts w:hint="default" w:ascii="Segoe UI" w:hAnsi="Segoe UI" w:eastAsia="Segoe UI" w:cs="Segoe UI"/>
+                <w:i w:val="0"/>
+                <w:caps w:val="0"/>
+                <w:color w:val="404040"/>
+                <w:spacing w:val="0"/>
+                <w:sz w:val="24"/>
+                <w:szCs w:val="24"/>
+              </w:rPr>
+              <w:t>集线器的广播方式导致网络效率较低，且容易产生冲突。</w:t>
+            </w:r>
+          </w:p>
+          <w:p>
+            <w:pPr>
+              <w:pStyle w:val="4"/>
+              <w:keepNext w:val="0"/>
+              <w:keepLines w:val="0"/>
+              <w:widowControl/>
+              <w:suppressLineNumbers w:val="0"/>
+              <w:spacing w:before="0" w:beforeAutospacing="0" w:after="60" w:afterAutospacing="0"/>
+              <w:ind w:left="720" w:right="0"/>
+            </w:pPr>
+            <w:r>
+              <w:rPr>
+                <w:rStyle w:val="8"/>
+                <w:rFonts w:hint="default" w:ascii="Segoe UI" w:hAnsi="Segoe UI" w:eastAsia="Segoe UI" w:cs="Segoe UI"/>
+                <w:i w:val="0"/>
+                <w:caps w:val="0"/>
+                <w:color w:val="404040"/>
+                <w:spacing w:val="0"/>
+                <w:sz w:val="24"/>
+                <w:szCs w:val="24"/>
+              </w:rPr>
+              <w:t>交换机</w:t>
+            </w:r>
+            <w:r>
+              <w:rPr>
+                <w:rFonts w:hint="default" w:ascii="Segoe UI" w:hAnsi="Segoe UI" w:eastAsia="Segoe UI" w:cs="Segoe UI"/>
+                <w:i w:val="0"/>
+                <w:caps w:val="0"/>
+                <w:color w:val="404040"/>
+                <w:spacing w:val="0"/>
+                <w:sz w:val="24"/>
+                <w:szCs w:val="24"/>
+              </w:rPr>
+              <w:t>：</w:t>
+            </w:r>
+          </w:p>
+          <w:p>
+            <w:pPr>
+              <w:pStyle w:val="4"/>
+              <w:keepNext w:val="0"/>
+              <w:keepLines w:val="0"/>
+              <w:widowControl/>
+              <w:suppressLineNumbers w:val="0"/>
+              <w:spacing w:before="0" w:beforeAutospacing="0" w:after="0" w:afterAutospacing="0"/>
+              <w:ind w:left="1440" w:right="0"/>
+            </w:pPr>
+            <w:r>
+              <w:rPr>
+                <w:rFonts w:hint="default" w:ascii="Segoe UI" w:hAnsi="Segoe UI" w:eastAsia="Segoe UI" w:cs="Segoe UI"/>
+                <w:i w:val="0"/>
+                <w:caps w:val="0"/>
+                <w:color w:val="404040"/>
+                <w:spacing w:val="0"/>
+                <w:sz w:val="24"/>
+                <w:szCs w:val="24"/>
+              </w:rPr>
+              <w:t>数据包仅发送到目标设备所在的端口，其他端口不会收到数据包。</w:t>
+            </w:r>
+          </w:p>
+          <w:p>
+            <w:pPr>
+              <w:pStyle w:val="4"/>
+              <w:keepNext w:val="0"/>
+              <w:keepLines w:val="0"/>
+              <w:widowControl/>
+              <w:suppressLineNumbers w:val="0"/>
+              <w:spacing w:before="0" w:beforeAutospacing="0" w:after="0" w:afterAutospacing="0"/>
+              <w:ind w:left="1440" w:right="0"/>
+            </w:pPr>
+            <w:r>
+              <w:rPr>
+                <w:rFonts w:hint="default" w:ascii="Segoe UI" w:hAnsi="Segoe UI" w:eastAsia="Segoe UI" w:cs="Segoe UI"/>
+                <w:i w:val="0"/>
+                <w:caps w:val="0"/>
+                <w:color w:val="404040"/>
+                <w:spacing w:val="0"/>
+                <w:sz w:val="24"/>
+                <w:szCs w:val="24"/>
+              </w:rPr>
+              <w:t>实验中可以观察到，交换机通过MAC地址表精准转发数据包，减少了不必要的广播流量。</w:t>
+            </w:r>
+          </w:p>
+          <w:p>
+            <w:pPr>
+              <w:pStyle w:val="4"/>
+              <w:keepNext w:val="0"/>
+              <w:keepLines w:val="0"/>
+              <w:widowControl/>
+              <w:suppressLineNumbers w:val="0"/>
+              <w:spacing w:before="0" w:beforeAutospacing="0" w:after="0" w:afterAutospacing="0"/>
+              <w:ind w:left="1440" w:right="0"/>
+              <w:rPr>
+                <w:rFonts w:hint="eastAsia" w:eastAsia="宋体"/>
+                <w:lang w:eastAsia="zh-CN"/>
+              </w:rPr>
+            </w:pPr>
+            <w:r>
+              <w:rPr>
+                <w:rFonts w:hint="default" w:ascii="Segoe UI" w:hAnsi="Segoe UI" w:eastAsia="Segoe UI" w:cs="Segoe UI"/>
+                <w:i w:val="0"/>
+                <w:caps w:val="0"/>
+                <w:color w:val="404040"/>
+                <w:spacing w:val="0"/>
+                <w:sz w:val="24"/>
+                <w:szCs w:val="24"/>
+              </w:rPr>
+              <w:t>交换机的效率明显高于集线器，且支持全双工通信</w:t>
+            </w:r>
+            <w:r>
+              <w:rPr>
+                <w:rFonts w:hint="eastAsia" w:ascii="Segoe UI" w:hAnsi="Segoe UI" w:eastAsia="宋体" w:cs="Segoe UI"/>
+                <w:i w:val="0"/>
+                <w:caps w:val="0"/>
+                <w:color w:val="404040"/>
+                <w:spacing w:val="0"/>
+                <w:sz w:val="24"/>
+                <w:szCs w:val="24"/>
+                <w:lang w:eastAsia="zh-CN"/>
+              </w:rPr>
+              <w:t>、</w:t>
+            </w:r>
+          </w:p>
+          <w:p>
+            <w:pPr>
+              <w:pStyle w:val="4"/>
+              <w:keepNext w:val="0"/>
+              <w:keepLines w:val="0"/>
+              <w:widowControl/>
+              <w:suppressLineNumbers w:val="0"/>
+              <w:spacing w:before="0" w:beforeAutospacing="0" w:after="0" w:afterAutospacing="0"/>
+              <w:ind w:left="720" w:right="0"/>
+              <w:rPr>
+                <w:rFonts w:hint="default" w:ascii="Segoe UI" w:hAnsi="Segoe UI" w:eastAsia="Segoe UI" w:cs="Segoe UI"/>
+                <w:i w:val="0"/>
+                <w:caps w:val="0"/>
+                <w:color w:val="404040"/>
+                <w:spacing w:val="0"/>
+                <w:sz w:val="24"/>
+                <w:szCs w:val="24"/>
+              </w:rPr>
+            </w:pPr>
+            <w:r>
+              <w:rPr>
+                <w:rStyle w:val="8"/>
+                <w:rFonts w:hint="default" w:ascii="Segoe UI" w:hAnsi="Segoe UI" w:eastAsia="Segoe UI" w:cs="Segoe UI"/>
+                <w:i w:val="0"/>
+                <w:caps w:val="0"/>
+                <w:color w:val="404040"/>
+                <w:spacing w:val="0"/>
+                <w:sz w:val="24"/>
+                <w:szCs w:val="24"/>
+              </w:rPr>
+              <w:t>结论</w:t>
+            </w:r>
+            <w:r>
+              <w:rPr>
+                <w:rFonts w:hint="default" w:ascii="Segoe UI" w:hAnsi="Segoe UI" w:eastAsia="Segoe UI" w:cs="Segoe UI"/>
+                <w:i w:val="0"/>
+                <w:caps w:val="0"/>
+                <w:color w:val="404040"/>
+                <w:spacing w:val="0"/>
+                <w:sz w:val="24"/>
+                <w:szCs w:val="24"/>
+              </w:rPr>
+              <w:t>：交换机在性能和安全性上优于集线器，适合现代网络环境。</w:t>
+            </w:r>
+          </w:p>
+          <w:p>
+            <w:pPr>
+              <w:pStyle w:val="4"/>
+              <w:keepNext w:val="0"/>
+              <w:keepLines w:val="0"/>
+              <w:widowControl/>
+              <w:suppressLineNumbers w:val="0"/>
+              <w:spacing w:before="0" w:beforeAutospacing="0" w:after="0" w:afterAutospacing="0"/>
+              <w:ind w:right="0"/>
+              <w:rPr>
+                <w:rFonts w:hint="default" w:ascii="Segoe UI" w:hAnsi="Segoe UI" w:eastAsia="宋体" w:cs="Segoe UI"/>
+                <w:b/>
+                <w:bCs/>
+                <w:i w:val="0"/>
+                <w:caps w:val="0"/>
+                <w:color w:val="404040"/>
+                <w:spacing w:val="0"/>
+                <w:sz w:val="24"/>
+                <w:szCs w:val="24"/>
+                <w:lang w:val="en-US" w:eastAsia="zh-CN"/>
+              </w:rPr>
+            </w:pPr>
+            <w:r>
+              <w:rPr>
+                <w:rFonts w:hint="eastAsia" w:ascii="Segoe UI" w:hAnsi="Segoe UI" w:eastAsia="宋体" w:cs="Segoe UI"/>
+                <w:b/>
+                <w:bCs/>
+                <w:i w:val="0"/>
+                <w:caps w:val="0"/>
+                <w:color w:val="404040"/>
+                <w:spacing w:val="0"/>
+                <w:sz w:val="24"/>
+                <w:szCs w:val="24"/>
+                <w:lang w:val="en-US" w:eastAsia="zh-CN"/>
+              </w:rPr>
+              <w:t>3、交换机的自学习算法</w:t>
+            </w:r>
+          </w:p>
+          <w:p>
+            <w:pPr>
+              <w:pStyle w:val="4"/>
+              <w:keepNext w:val="0"/>
+              <w:keepLines w:val="0"/>
+              <w:widowControl/>
+              <w:suppressLineNumbers w:val="0"/>
+              <w:spacing w:before="0" w:beforeAutospacing="0" w:after="0" w:afterAutospacing="0"/>
+              <w:ind w:left="0" w:right="0"/>
+            </w:pPr>
+            <w:r>
+              <w:rPr>
+                <w:rFonts w:hint="default" w:ascii="Segoe UI" w:hAnsi="Segoe UI" w:eastAsia="Segoe UI" w:cs="Segoe UI"/>
+                <w:i w:val="0"/>
+                <w:caps w:val="0"/>
+                <w:color w:val="404040"/>
+                <w:spacing w:val="0"/>
+                <w:sz w:val="24"/>
+                <w:szCs w:val="24"/>
+              </w:rPr>
+              <w:t>初始状态下，交换机的MAC地址表为空。</w:t>
+            </w:r>
+          </w:p>
+          <w:p>
+            <w:pPr>
+              <w:pStyle w:val="4"/>
+              <w:keepNext w:val="0"/>
+              <w:keepLines w:val="0"/>
+              <w:widowControl/>
+              <w:suppressLineNumbers w:val="0"/>
+              <w:spacing w:before="0" w:beforeAutospacing="0" w:after="0" w:afterAutospacing="0"/>
+              <w:ind w:left="0" w:right="0"/>
+            </w:pPr>
+            <w:r>
+              <w:rPr>
+                <w:rFonts w:hint="eastAsia" w:ascii="宋体" w:hAnsi="宋体" w:eastAsia="宋体" w:cs="宋体"/>
+                <w:sz w:val="24"/>
+              </w:rPr>
+              <w:t xml:space="preserve"> </w:t>
+            </w:r>
+            <w:r>
+              <w:rPr>
+                <w:rFonts w:hint="default" w:ascii="Segoe UI" w:hAnsi="Segoe UI" w:eastAsia="Segoe UI" w:cs="Segoe UI"/>
+                <w:i w:val="0"/>
+                <w:caps w:val="0"/>
+                <w:color w:val="404040"/>
+                <w:spacing w:val="0"/>
+                <w:sz w:val="24"/>
+                <w:szCs w:val="24"/>
+              </w:rPr>
+              <w:t>当设备A向设备B发送数据帧时，交换机学习到设备A的MAC地址，并将其与接收端口绑定。</w:t>
+            </w:r>
+          </w:p>
+          <w:p>
+            <w:pPr>
+              <w:pStyle w:val="4"/>
+              <w:keepNext w:val="0"/>
+              <w:keepLines w:val="0"/>
+              <w:widowControl/>
+              <w:suppressLineNumbers w:val="0"/>
+              <w:spacing w:before="0" w:beforeAutospacing="0" w:after="0" w:afterAutospacing="0"/>
+              <w:ind w:left="0" w:right="0"/>
+            </w:pPr>
+            <w:r>
+              <w:rPr>
+                <w:rFonts w:hint="eastAsia" w:ascii="宋体" w:hAnsi="宋体" w:eastAsia="宋体" w:cs="宋体"/>
+                <w:sz w:val="24"/>
+              </w:rPr>
+              <w:t xml:space="preserve"> </w:t>
+            </w:r>
+            <w:r>
+              <w:rPr>
+                <w:rFonts w:hint="default" w:ascii="Segoe UI" w:hAnsi="Segoe UI" w:eastAsia="Segoe UI" w:cs="Segoe UI"/>
+                <w:i w:val="0"/>
+                <w:caps w:val="0"/>
+                <w:color w:val="404040"/>
+                <w:spacing w:val="0"/>
+                <w:sz w:val="24"/>
+                <w:szCs w:val="24"/>
+              </w:rPr>
+              <w:t>如果设备B的MAC地址不在表中，交换机会广播数据帧到所有端口。</w:t>
+            </w:r>
+          </w:p>
+          <w:p>
+            <w:pPr>
+              <w:pStyle w:val="4"/>
+              <w:keepNext w:val="0"/>
+              <w:keepLines w:val="0"/>
+              <w:widowControl/>
+              <w:suppressLineNumbers w:val="0"/>
+              <w:spacing w:before="0" w:beforeAutospacing="0" w:after="0" w:afterAutospacing="0"/>
+              <w:ind w:left="0" w:right="0"/>
+            </w:pPr>
+            <w:r>
+              <w:rPr>
+                <w:rFonts w:hint="eastAsia" w:ascii="宋体" w:hAnsi="宋体" w:eastAsia="宋体" w:cs="宋体"/>
+                <w:sz w:val="24"/>
+              </w:rPr>
+              <w:t xml:space="preserve"> </w:t>
+            </w:r>
+            <w:r>
+              <w:rPr>
+                <w:rFonts w:hint="default" w:ascii="Segoe UI" w:hAnsi="Segoe UI" w:eastAsia="Segoe UI" w:cs="Segoe UI"/>
+                <w:i w:val="0"/>
+                <w:caps w:val="0"/>
+                <w:color w:val="404040"/>
+                <w:spacing w:val="0"/>
+                <w:sz w:val="24"/>
+                <w:szCs w:val="24"/>
+              </w:rPr>
+              <w:t>设备B响应后，交换机学习到设备B的MAC地址，并将其与对应端口绑定。</w:t>
+            </w:r>
+          </w:p>
+          <w:p>
+            <w:pPr>
+              <w:pStyle w:val="4"/>
+              <w:keepNext w:val="0"/>
+              <w:keepLines w:val="0"/>
+              <w:widowControl/>
+              <w:suppressLineNumbers w:val="0"/>
+              <w:spacing w:before="0" w:beforeAutospacing="0" w:after="0" w:afterAutospacing="0"/>
+              <w:ind w:left="0" w:right="0"/>
+            </w:pPr>
+            <w:r>
+              <w:rPr>
+                <w:rFonts w:hint="eastAsia" w:ascii="宋体" w:hAnsi="宋体" w:eastAsia="宋体" w:cs="宋体"/>
+                <w:sz w:val="24"/>
+              </w:rPr>
+              <w:t xml:space="preserve"> </w:t>
+            </w:r>
+            <w:r>
+              <w:rPr>
+                <w:rFonts w:hint="default" w:ascii="Segoe UI" w:hAnsi="Segoe UI" w:eastAsia="Segoe UI" w:cs="Segoe UI"/>
+                <w:i w:val="0"/>
+                <w:caps w:val="0"/>
+                <w:color w:val="404040"/>
+                <w:spacing w:val="0"/>
+                <w:sz w:val="24"/>
+                <w:szCs w:val="24"/>
+              </w:rPr>
+              <w:t>后续通信中，交换机直接根据MAC地址表转发数据帧，不再广播。</w:t>
+            </w:r>
+          </w:p>
+          <w:p>
+            <w:pPr>
+              <w:pStyle w:val="4"/>
+              <w:keepNext w:val="0"/>
+              <w:keepLines w:val="0"/>
+              <w:widowControl/>
+              <w:suppressLineNumbers w:val="0"/>
+              <w:spacing w:before="0" w:beforeAutospacing="0" w:after="0" w:afterAutospacing="0"/>
+              <w:ind w:left="0" w:right="0"/>
+            </w:pPr>
+            <w:r>
+              <w:rPr>
+                <w:rFonts w:hint="eastAsia" w:ascii="宋体" w:hAnsi="宋体" w:eastAsia="宋体" w:cs="宋体"/>
+                <w:sz w:val="24"/>
+              </w:rPr>
+              <w:t xml:space="preserve"> </w:t>
+            </w:r>
+            <w:r>
+              <w:rPr>
+                <w:rStyle w:val="8"/>
+                <w:rFonts w:hint="default" w:ascii="Segoe UI" w:hAnsi="Segoe UI" w:eastAsia="Segoe UI" w:cs="Segoe UI"/>
+                <w:i w:val="0"/>
+                <w:caps w:val="0"/>
+                <w:color w:val="404040"/>
+                <w:spacing w:val="0"/>
+                <w:sz w:val="24"/>
+                <w:szCs w:val="24"/>
+              </w:rPr>
+              <w:t>结论</w:t>
+            </w:r>
+            <w:r>
+              <w:rPr>
+                <w:rFonts w:hint="default" w:ascii="Segoe UI" w:hAnsi="Segoe UI" w:eastAsia="Segoe UI" w:cs="Segoe UI"/>
+                <w:i w:val="0"/>
+                <w:caps w:val="0"/>
+                <w:color w:val="404040"/>
+                <w:spacing w:val="0"/>
+                <w:sz w:val="24"/>
+                <w:szCs w:val="24"/>
+              </w:rPr>
+              <w:t>：交换机的自学习算法能够动态构建和更新MAC地址表，提高数据转发效率，减少广播流量。</w:t>
+            </w:r>
+          </w:p>
+          <w:p>
+            <w:pPr>
+              <w:numPr>
+                <w:ilvl w:val="0"/>
+                <w:numId w:val="4"/>
+              </w:numPr>
+              <w:spacing w:line="440" w:lineRule="exact"/>
+              <w:ind w:left="0" w:leftChars="0" w:firstLine="0" w:firstLineChars="0"/>
+            </w:pPr>
+            <w:r>
+              <w:rPr>
+                <w:rFonts w:hint="eastAsia" w:ascii="Times New Roman" w:hAnsi="Times New Roman" w:cs="Times New Roman"/>
+                <w:b/>
+                <w:bCs/>
+                <w:sz w:val="24"/>
+                <w:lang w:val="en-US" w:eastAsia="zh-CN"/>
+              </w:rPr>
+              <w:t>生成树STP的功能</w:t>
+            </w:r>
+          </w:p>
+          <w:p>
+            <w:pPr>
+              <w:pStyle w:val="4"/>
+              <w:keepNext w:val="0"/>
+              <w:keepLines w:val="0"/>
+              <w:widowControl/>
+              <w:suppressLineNumbers w:val="0"/>
+              <w:spacing w:before="0" w:beforeAutospacing="0" w:after="0" w:afterAutospacing="0"/>
+              <w:ind w:left="720" w:right="0"/>
+            </w:pPr>
+            <w:r>
+              <w:rPr>
+                <w:rFonts w:ascii="Segoe UI" w:hAnsi="Segoe UI" w:eastAsia="Segoe UI" w:cs="Segoe UI"/>
+                <w:i w:val="0"/>
+                <w:caps w:val="0"/>
+                <w:color w:val="404040"/>
+                <w:spacing w:val="0"/>
+                <w:sz w:val="24"/>
+                <w:szCs w:val="24"/>
+              </w:rPr>
+              <w:t>在网络中存在冗余链路时，STP通过选举根桥和计算最短路径，逻辑上禁用某些冗余链路，从而消除环路。</w:t>
+            </w:r>
+          </w:p>
+          <w:p>
+            <w:pPr>
+              <w:pStyle w:val="4"/>
+              <w:keepNext w:val="0"/>
+              <w:keepLines w:val="0"/>
+              <w:widowControl/>
+              <w:suppressLineNumbers w:val="0"/>
+              <w:spacing w:before="0" w:beforeAutospacing="0" w:after="0" w:afterAutospacing="0"/>
+              <w:ind w:left="720" w:right="0"/>
+            </w:pPr>
+            <w:r>
+              <w:rPr>
+                <w:rFonts w:hint="default" w:ascii="Segoe UI" w:hAnsi="Segoe UI" w:eastAsia="Segoe UI" w:cs="Segoe UI"/>
+                <w:i w:val="0"/>
+                <w:caps w:val="0"/>
+                <w:color w:val="404040"/>
+                <w:spacing w:val="0"/>
+                <w:sz w:val="24"/>
+                <w:szCs w:val="24"/>
+              </w:rPr>
+              <w:t>实验中可以观察到，某些端口被置为</w:t>
+            </w:r>
+            <w:r>
+              <w:rPr>
+                <w:rStyle w:val="8"/>
+                <w:rFonts w:hint="default" w:ascii="Segoe UI" w:hAnsi="Segoe UI" w:eastAsia="Segoe UI" w:cs="Segoe UI"/>
+                <w:i w:val="0"/>
+                <w:caps w:val="0"/>
+                <w:color w:val="404040"/>
+                <w:spacing w:val="0"/>
+                <w:sz w:val="24"/>
+                <w:szCs w:val="24"/>
+              </w:rPr>
+              <w:t>阻塞状态</w:t>
+            </w:r>
+            <w:r>
+              <w:rPr>
+                <w:rFonts w:hint="default" w:ascii="Segoe UI" w:hAnsi="Segoe UI" w:eastAsia="Segoe UI" w:cs="Segoe UI"/>
+                <w:i w:val="0"/>
+                <w:caps w:val="0"/>
+                <w:color w:val="404040"/>
+                <w:spacing w:val="0"/>
+                <w:sz w:val="24"/>
+                <w:szCs w:val="24"/>
+              </w:rPr>
+              <w:t>，不参与数据转发。</w:t>
+            </w:r>
+          </w:p>
+          <w:p>
+            <w:pPr>
+              <w:pStyle w:val="4"/>
+              <w:keepNext w:val="0"/>
+              <w:keepLines w:val="0"/>
+              <w:widowControl/>
+              <w:suppressLineNumbers w:val="0"/>
+              <w:spacing w:before="0" w:beforeAutospacing="0" w:after="0" w:afterAutospacing="0"/>
+              <w:ind w:left="720" w:right="0"/>
+            </w:pPr>
+            <w:r>
+              <w:rPr>
+                <w:rFonts w:hint="default" w:ascii="Segoe UI" w:hAnsi="Segoe UI" w:eastAsia="Segoe UI" w:cs="Segoe UI"/>
+                <w:i w:val="0"/>
+                <w:caps w:val="0"/>
+                <w:color w:val="404040"/>
+                <w:spacing w:val="0"/>
+                <w:sz w:val="24"/>
+                <w:szCs w:val="24"/>
+              </w:rPr>
+              <w:t>当主链路故障时，STP重新计算拓扑，激活备用链路，确保网络连通性。</w:t>
+            </w:r>
+          </w:p>
+          <w:p>
+            <w:pPr>
+              <w:pStyle w:val="4"/>
+              <w:keepNext w:val="0"/>
+              <w:keepLines w:val="0"/>
+              <w:widowControl/>
+              <w:suppressLineNumbers w:val="0"/>
+              <w:spacing w:before="0" w:beforeAutospacing="0" w:after="0" w:afterAutospacing="0"/>
+              <w:ind w:left="720" w:right="0"/>
+            </w:pPr>
+            <w:r>
+              <w:rPr>
+                <w:rFonts w:hint="default" w:ascii="Segoe UI" w:hAnsi="Segoe UI" w:eastAsia="Segoe UI" w:cs="Segoe UI"/>
+                <w:i w:val="0"/>
+                <w:caps w:val="0"/>
+                <w:color w:val="404040"/>
+                <w:spacing w:val="0"/>
+                <w:sz w:val="24"/>
+                <w:szCs w:val="24"/>
+              </w:rPr>
+              <w:t>通过实验，验证了STP在防止广播风暴、维护网络稳定性方面的作用。</w:t>
+            </w:r>
+          </w:p>
+          <w:p>
+            <w:pPr>
+              <w:pStyle w:val="4"/>
+              <w:keepNext w:val="0"/>
+              <w:keepLines w:val="0"/>
+              <w:widowControl/>
+              <w:suppressLineNumbers w:val="0"/>
+              <w:spacing w:before="0" w:beforeAutospacing="0" w:after="0" w:afterAutospacing="0"/>
+              <w:ind w:left="720" w:right="0"/>
+            </w:pPr>
+            <w:r>
+              <w:rPr>
+                <w:rStyle w:val="8"/>
+                <w:rFonts w:hint="default" w:ascii="Segoe UI" w:hAnsi="Segoe UI" w:eastAsia="Segoe UI" w:cs="Segoe UI"/>
+                <w:i w:val="0"/>
+                <w:caps w:val="0"/>
+                <w:color w:val="404040"/>
+                <w:spacing w:val="0"/>
+                <w:sz w:val="24"/>
+                <w:szCs w:val="24"/>
+              </w:rPr>
+              <w:t>结论</w:t>
+            </w:r>
+            <w:r>
+              <w:rPr>
+                <w:rFonts w:hint="default" w:ascii="Segoe UI" w:hAnsi="Segoe UI" w:eastAsia="Segoe UI" w:cs="Segoe UI"/>
+                <w:i w:val="0"/>
+                <w:caps w:val="0"/>
+                <w:color w:val="404040"/>
+                <w:spacing w:val="0"/>
+                <w:sz w:val="24"/>
+                <w:szCs w:val="24"/>
+              </w:rPr>
+              <w:t>：STP通过消除环路和提供冗余备份，增强了网络的可靠性和稳定性。</w:t>
+            </w:r>
+          </w:p>
+          <w:p>
+            <w:pPr>
+              <w:numPr>
+                <w:numId w:val="0"/>
+              </w:numPr>
+              <w:spacing w:line="440" w:lineRule="exact"/>
+              <w:ind w:leftChars="0"/>
+              <w:rPr>
+                <w:rFonts w:hint="default" w:ascii="Times New Roman" w:hAnsi="Times New Roman" w:cs="Times New Roman"/>
+                <w:b/>
+                <w:bCs/>
+                <w:sz w:val="24"/>
+                <w:lang w:val="en-US" w:eastAsia="zh-CN"/>
+              </w:rPr>
+            </w:pPr>
+            <w:bookmarkStart w:id="0" w:name="_GoBack"/>
+            <w:bookmarkEnd w:id="0"/>
           </w:p>
         </w:tc>
       </w:tr>
       <w:tr>
+        <w:tblPrEx>
+          <w:tblBorders>
+            <w:top w:val="single" w:color="auto" w:sz="4" w:space="0"/>
+            <w:left w:val="single" w:color="auto" w:sz="4" w:space="0"/>
+            <w:bottom w:val="single" w:color="auto" w:sz="4" w:space="0"/>
+            <w:right w:val="single" w:color="auto" w:sz="4" w:space="0"/>
+            <w:insideH w:val="single" w:color="auto" w:sz="4" w:space="0"/>
+            <w:insideV w:val="single" w:color="auto" w:sz="4" w:space="0"/>
+          </w:tblBorders>
+          <w:tblCellMar>
+            <w:top w:w="0" w:type="dxa"/>
+            <w:left w:w="108" w:type="dxa"/>
+            <w:bottom w:w="0" w:type="dxa"/>
+            <w:right w:w="108" w:type="dxa"/>
+          </w:tblCellMar>
+        </w:tblPrEx>
         <w:trPr>
-          <w:trHeight w:val="1407"/>
+          <w:trHeight w:val="1407" w:hRule="atLeast"/>
         </w:trPr>
         <w:tc>
           <w:tcPr>
@@ -3494,20 +4786,44 @@
     <w:sectPr>
       <w:pgSz w:w="11906" w:h="16838"/>
       <w:pgMar w:top="1440" w:right="1800" w:bottom="1440" w:left="1800" w:header="851" w:footer="992" w:gutter="0"/>
-      <w:cols w:space="425"/>
-      <w:docGrid w:type="lines" w:linePitch="312"/>
+      <w:cols w:space="425" w:num="1"/>
+      <w:docGrid w:type="lines" w:linePitch="312" w:charSpace="0"/>
     </w:sectPr>
   </w:body>
 </w:document>
 </file>
 
 <file path=word/numbering.xml><?xml version="1.0" encoding="utf-8"?>
-<w:numbering xmlns:wpc="http://schemas.microsoft.com/office/word/2010/wordprocessingCanvas" xmlns:cx="http://schemas.microsoft.com/office/drawing/2014/chartex" xmlns:cx1="http://schemas.microsoft.com/office/drawing/2015/9/8/chartex" xmlns:cx2="http://schemas.microsoft.com/office/drawing/2015/10/21/chartex" xmlns:cx3="http://schemas.microsoft.com/office/drawing/2016/5/9/chartex" xmlns:cx4="http://schemas.microsoft.com/office/drawing/2016/5/10/chartex" xmlns:cx5="http://schemas.microsoft.com/office/drawing/2016/5/11/chartex" xmlns:cx6="http://schemas.microsoft.com/office/drawing/2016/5/12/chartex" xmlns:cx7="http://schemas.microsoft.com/office/drawing/2016/5/13/chartex" xmlns:cx8="http://schemas.microsoft.com/office/drawing/2016/5/14/chartex" xmlns:mc="http://schemas.openxmlformats.org/markup-compatibility/2006" xmlns:aink="http://schemas.microsoft.com/office/drawing/2016/ink" xmlns:am3d="http://schemas.microsoft.com/office/drawing/2017/model3d" xmlns:o="urn:schemas-microsoft-com:office:office" xmlns:oel="http://schemas.microsoft.com/office/2019/extlst" xmlns:r="http://schemas.openxmlformats.org/officeDocument/2006/relationships" xmlns:m="http://schemas.openxmlformats.org/officeDocument/2006/math" xmlns:v="urn:schemas-microsoft-com:vml" xmlns:wp14="http://schemas.microsoft.com/office/word/2010/wordprocessingDrawing" xmlns:wp="http://schemas.openxmlformats.org/drawingml/2006/wordprocessingDrawing" xmlns:w10="urn:schemas-microsoft-com:office:word" xmlns:w="http://schemas.openxmlformats.org/wordprocessingml/2006/main" xmlns:w14="http://schemas.microsoft.com/office/word/2010/wordml" xmlns:w15="http://schemas.microsoft.com/office/word/2012/wordml" xmlns:w16cex="http://schemas.microsoft.com/office/word/2018/wordml/cex" xmlns:w16cid="http://schemas.microsoft.com/office/word/2016/wordml/cid" xmlns:w16="http://schemas.microsoft.com/office/word/2018/wordml" xmlns:w16du="http://schemas.microsoft.com/office/word/2023/wordml/word16du" xmlns:w16sdtdh="http://schemas.microsoft.com/office/word/2020/wordml/sdtdatahash" xmlns:w16sdtfl="http://schemas.microsoft.com/office/word/2024/wordml/sdtformatlock" xmlns:w16se="http://schemas.microsoft.com/office/word/2015/wordml/symex" xmlns:wpg="http://schemas.microsoft.com/office/word/2010/wordprocessingGroup" xmlns:wpi="http://schemas.microsoft.com/office/word/2010/wordprocessingInk" xmlns:wne="http://schemas.microsoft.com/office/word/2006/wordml" xmlns:wps="http://schemas.microsoft.com/office/word/2010/wordprocessingShape" mc:Ignorable="w14 w15 w16se w16cid w16 w16cex w16sdtdh w16sdtfl w16du wp14">
-  <w:abstractNum w:abstractNumId="0" w15:restartNumberingAfterBreak="0">
+<w:numbering xmlns:wpc="http://schemas.microsoft.com/office/word/2010/wordprocessingCanvas" xmlns:mc="http://schemas.openxmlformats.org/markup-compatibility/2006" xmlns:o="urn:schemas-microsoft-com:office:office" xmlns:r="http://schemas.openxmlformats.org/officeDocument/2006/relationships" xmlns:m="http://schemas.openxmlformats.org/officeDocument/2006/math" xmlns:v="urn:schemas-microsoft-com:vml" xmlns:wp14="http://schemas.microsoft.com/office/word/2010/wordprocessingDrawing" xmlns:wp="http://schemas.openxmlformats.org/drawingml/2006/wordprocessingDrawing" xmlns:w10="urn:schemas-microsoft-com:office:word" xmlns:w="http://schemas.openxmlformats.org/wordprocessingml/2006/main" xmlns:w14="http://schemas.microsoft.com/office/word/2010/wordml" xmlns:wpg="http://schemas.microsoft.com/office/word/2010/wordprocessingGroup" xmlns:wpi="http://schemas.microsoft.com/office/word/2010/wordprocessingInk" xmlns:wne="http://schemas.microsoft.com/office/word/2006/wordml" xmlns:wps="http://schemas.microsoft.com/office/word/2010/wordprocessingShape" mc:Ignorable="w14 wp14">
+  <w:abstractNum w:abstractNumId="0">
+    <w:nsid w:val="BB6E4EF5"/>
+    <w:multiLevelType w:val="singleLevel"/>
+    <w:tmpl w:val="BB6E4EF5"/>
+    <w:lvl w:ilvl="0" w:tentative="0">
+      <w:start w:val="1"/>
+      <w:numFmt w:val="decimal"/>
+      <w:suff w:val="nothing"/>
+      <w:lvlText w:val="%1、"/>
+      <w:lvlJc w:val="left"/>
+    </w:lvl>
+  </w:abstractNum>
+  <w:abstractNum w:abstractNumId="1">
+    <w:nsid w:val="034C94A4"/>
+    <w:multiLevelType w:val="singleLevel"/>
+    <w:tmpl w:val="034C94A4"/>
+    <w:lvl w:ilvl="0" w:tentative="0">
+      <w:start w:val="1"/>
+      <w:numFmt w:val="decimal"/>
+      <w:suff w:val="nothing"/>
+      <w:lvlText w:val="%1、"/>
+      <w:lvlJc w:val="left"/>
+    </w:lvl>
+  </w:abstractNum>
+  <w:abstractNum w:abstractNumId="2">
     <w:nsid w:val="4D7548B4"/>
-    <w:multiLevelType w:val="hybridMultilevel"/>
-    <w:tmpl w:val="2EBADC8E"/>
-    <w:lvl w:ilvl="0" w:tplc="F82C586A">
+    <w:multiLevelType w:val="multilevel"/>
+    <w:tmpl w:val="4D7548B4"/>
+    <w:lvl w:ilvl="0" w:tentative="0">
       <w:start w:val="1"/>
       <w:numFmt w:val="decimal"/>
       <w:lvlText w:val="%1、"/>
@@ -3519,7 +4835,7 @@
         <w:rFonts w:hint="default"/>
       </w:rPr>
     </w:lvl>
-    <w:lvl w:ilvl="1" w:tplc="04090019" w:tentative="1">
+    <w:lvl w:ilvl="1" w:tentative="0">
       <w:start w:val="1"/>
       <w:numFmt w:val="lowerLetter"/>
       <w:lvlText w:val="%2)"/>
@@ -3528,7 +4844,7 @@
         <w:ind w:left="880" w:hanging="440"/>
       </w:pPr>
     </w:lvl>
-    <w:lvl w:ilvl="2" w:tplc="0409001B" w:tentative="1">
+    <w:lvl w:ilvl="2" w:tentative="0">
       <w:start w:val="1"/>
       <w:numFmt w:val="lowerRoman"/>
       <w:lvlText w:val="%3."/>
@@ -3537,7 +4853,7 @@
         <w:ind w:left="1320" w:hanging="440"/>
       </w:pPr>
     </w:lvl>
-    <w:lvl w:ilvl="3" w:tplc="0409000F" w:tentative="1">
+    <w:lvl w:ilvl="3" w:tentative="0">
       <w:start w:val="1"/>
       <w:numFmt w:val="decimal"/>
       <w:lvlText w:val="%4."/>
@@ -3546,7 +4862,7 @@
         <w:ind w:left="1760" w:hanging="440"/>
       </w:pPr>
     </w:lvl>
-    <w:lvl w:ilvl="4" w:tplc="04090019" w:tentative="1">
+    <w:lvl w:ilvl="4" w:tentative="0">
       <w:start w:val="1"/>
       <w:numFmt w:val="lowerLetter"/>
       <w:lvlText w:val="%5)"/>
@@ -3555,7 +4871,7 @@
         <w:ind w:left="2200" w:hanging="440"/>
       </w:pPr>
     </w:lvl>
-    <w:lvl w:ilvl="5" w:tplc="0409001B" w:tentative="1">
+    <w:lvl w:ilvl="5" w:tentative="0">
       <w:start w:val="1"/>
       <w:numFmt w:val="lowerRoman"/>
       <w:lvlText w:val="%6."/>
@@ -3564,7 +4880,7 @@
         <w:ind w:left="2640" w:hanging="440"/>
       </w:pPr>
     </w:lvl>
-    <w:lvl w:ilvl="6" w:tplc="0409000F" w:tentative="1">
+    <w:lvl w:ilvl="6" w:tentative="0">
       <w:start w:val="1"/>
       <w:numFmt w:val="decimal"/>
       <w:lvlText w:val="%7."/>
@@ -3573,7 +4889,7 @@
         <w:ind w:left="3080" w:hanging="440"/>
       </w:pPr>
     </w:lvl>
-    <w:lvl w:ilvl="7" w:tplc="04090019" w:tentative="1">
+    <w:lvl w:ilvl="7" w:tentative="0">
       <w:start w:val="1"/>
       <w:numFmt w:val="lowerLetter"/>
       <w:lvlText w:val="%8)"/>
@@ -3582,7 +4898,7 @@
         <w:ind w:left="3520" w:hanging="440"/>
       </w:pPr>
     </w:lvl>
-    <w:lvl w:ilvl="8" w:tplc="0409001B" w:tentative="1">
+    <w:lvl w:ilvl="8" w:tentative="0">
       <w:start w:val="1"/>
       <w:numFmt w:val="lowerRoman"/>
       <w:lvlText w:val="%9."/>
@@ -3592,427 +4908,363 @@
       </w:pPr>
     </w:lvl>
   </w:abstractNum>
-  <w:num w:numId="1" w16cid:durableId="213078534">
+  <w:abstractNum w:abstractNumId="3">
+    <w:nsid w:val="58C151DA"/>
+    <w:multiLevelType w:val="singleLevel"/>
+    <w:tmpl w:val="58C151DA"/>
+    <w:lvl w:ilvl="0" w:tentative="0">
+      <w:start w:val="3"/>
+      <w:numFmt w:val="decimal"/>
+      <w:suff w:val="nothing"/>
+      <w:lvlText w:val="%1、"/>
+      <w:lvlJc w:val="left"/>
+    </w:lvl>
+  </w:abstractNum>
+  <w:num w:numId="1">
     <w:abstractNumId w:val="0"/>
+  </w:num>
+  <w:num w:numId="2">
+    <w:abstractNumId w:val="3"/>
+  </w:num>
+  <w:num w:numId="3">
+    <w:abstractNumId w:val="2"/>
+  </w:num>
+  <w:num w:numId="4">
+    <w:abstractNumId w:val="1"/>
   </w:num>
 </w:numbering>
 </file>
 
 <file path=word/styles.xml><?xml version="1.0" encoding="utf-8"?>
-<w:styles xmlns:mc="http://schemas.openxmlformats.org/markup-compatibility/2006" xmlns:r="http://schemas.openxmlformats.org/officeDocument/2006/relationships" xmlns:w="http://schemas.openxmlformats.org/wordprocessingml/2006/main" xmlns:w14="http://schemas.microsoft.com/office/word/2010/wordml" xmlns:w15="http://schemas.microsoft.com/office/word/2012/wordml" xmlns:w16cex="http://schemas.microsoft.com/office/word/2018/wordml/cex" xmlns:w16cid="http://schemas.microsoft.com/office/word/2016/wordml/cid" xmlns:w16="http://schemas.microsoft.com/office/word/2018/wordml" xmlns:w16du="http://schemas.microsoft.com/office/word/2023/wordml/word16du" xmlns:w16sdtdh="http://schemas.microsoft.com/office/word/2020/wordml/sdtdatahash" xmlns:w16sdtfl="http://schemas.microsoft.com/office/word/2024/wordml/sdtformatlock" xmlns:w16se="http://schemas.microsoft.com/office/word/2015/wordml/symex" mc:Ignorable="w14 w15 w16se w16cid w16 w16cex w16sdtdh w16sdtfl w16du">
+<w:styles xmlns:mc="http://schemas.openxmlformats.org/markup-compatibility/2006" xmlns:o="urn:schemas-microsoft-com:office:office" xmlns:r="http://schemas.openxmlformats.org/officeDocument/2006/relationships" xmlns:m="http://schemas.openxmlformats.org/officeDocument/2006/math" xmlns:v="urn:schemas-microsoft-com:vml" xmlns:w="http://schemas.openxmlformats.org/wordprocessingml/2006/main" xmlns:w14="http://schemas.microsoft.com/office/word/2010/wordml" xmlns:w10="urn:schemas-microsoft-com:office:word" xmlns:sl="http://schemas.openxmlformats.org/schemaLibrary/2006/main" mc:Ignorable="w14">
   <w:docDefaults>
     <w:rPrDefault>
       <w:rPr>
-        <w:rFonts w:asciiTheme="minorHAnsi" w:eastAsiaTheme="minorEastAsia" w:hAnsiTheme="minorHAnsi" w:cstheme="minorBidi"/>
-        <w:lang w:val="en-US" w:eastAsia="zh-CN" w:bidi="ar-SA"/>
+        <w:rFonts w:ascii="Times New Roman" w:hAnsi="Times New Roman" w:eastAsia="宋体" w:cs="Times New Roman"/>
       </w:rPr>
     </w:rPrDefault>
-    <w:pPrDefault/>
   </w:docDefaults>
-  <w:latentStyles w:defLockedState="0" w:defUIPriority="99" w:defSemiHidden="0" w:defUnhideWhenUsed="0" w:defQFormat="0" w:count="376">
-    <w:lsdException w:name="Normal" w:uiPriority="0" w:qFormat="1"/>
-    <w:lsdException w:name="heading 1" w:uiPriority="9" w:qFormat="1"/>
-    <w:lsdException w:name="heading 2" w:semiHidden="1" w:uiPriority="9" w:unhideWhenUsed="1" w:qFormat="1"/>
-    <w:lsdException w:name="heading 3" w:semiHidden="1" w:uiPriority="9" w:unhideWhenUsed="1" w:qFormat="1"/>
-    <w:lsdException w:name="heading 4" w:semiHidden="1" w:uiPriority="9" w:unhideWhenUsed="1" w:qFormat="1"/>
-    <w:lsdException w:name="heading 5" w:semiHidden="1" w:uiPriority="9" w:unhideWhenUsed="1" w:qFormat="1"/>
-    <w:lsdException w:name="heading 6" w:semiHidden="1" w:uiPriority="9" w:unhideWhenUsed="1" w:qFormat="1"/>
-    <w:lsdException w:name="heading 7" w:semiHidden="1" w:uiPriority="9" w:unhideWhenUsed="1" w:qFormat="1"/>
-    <w:lsdException w:name="heading 8" w:semiHidden="1" w:uiPriority="9" w:unhideWhenUsed="1" w:qFormat="1"/>
-    <w:lsdException w:name="heading 9" w:semiHidden="1" w:uiPriority="9" w:unhideWhenUsed="1" w:qFormat="1"/>
-    <w:lsdException w:name="index 1" w:semiHidden="1" w:unhideWhenUsed="1"/>
-    <w:lsdException w:name="index 2" w:semiHidden="1" w:unhideWhenUsed="1"/>
-    <w:lsdException w:name="index 3" w:semiHidden="1" w:unhideWhenUsed="1"/>
-    <w:lsdException w:name="index 4" w:semiHidden="1" w:unhideWhenUsed="1"/>
-    <w:lsdException w:name="index 5" w:semiHidden="1" w:unhideWhenUsed="1"/>
-    <w:lsdException w:name="index 6" w:semiHidden="1" w:unhideWhenUsed="1"/>
-    <w:lsdException w:name="index 7" w:semiHidden="1" w:unhideWhenUsed="1"/>
-    <w:lsdException w:name="index 8" w:semiHidden="1" w:unhideWhenUsed="1"/>
-    <w:lsdException w:name="index 9" w:semiHidden="1" w:unhideWhenUsed="1"/>
-    <w:lsdException w:name="toc 1" w:semiHidden="1" w:uiPriority="39" w:unhideWhenUsed="1"/>
-    <w:lsdException w:name="toc 2" w:semiHidden="1" w:uiPriority="39" w:unhideWhenUsed="1"/>
-    <w:lsdException w:name="toc 3" w:semiHidden="1" w:uiPriority="39" w:unhideWhenUsed="1"/>
-    <w:lsdException w:name="toc 4" w:semiHidden="1" w:uiPriority="39" w:unhideWhenUsed="1"/>
-    <w:lsdException w:name="toc 5" w:semiHidden="1" w:uiPriority="39" w:unhideWhenUsed="1"/>
-    <w:lsdException w:name="toc 6" w:semiHidden="1" w:uiPriority="39" w:unhideWhenUsed="1"/>
-    <w:lsdException w:name="toc 7" w:semiHidden="1" w:uiPriority="39" w:unhideWhenUsed="1"/>
-    <w:lsdException w:name="toc 8" w:semiHidden="1" w:uiPriority="39" w:unhideWhenUsed="1"/>
-    <w:lsdException w:name="toc 9" w:semiHidden="1" w:uiPriority="39" w:unhideWhenUsed="1"/>
-    <w:lsdException w:name="Normal Indent" w:semiHidden="1" w:unhideWhenUsed="1"/>
-    <w:lsdException w:name="footnote text" w:semiHidden="1" w:unhideWhenUsed="1"/>
-    <w:lsdException w:name="annotation text" w:semiHidden="1" w:unhideWhenUsed="1"/>
-    <w:lsdException w:name="header" w:semiHidden="1" w:unhideWhenUsed="1"/>
-    <w:lsdException w:name="footer" w:semiHidden="1" w:unhideWhenUsed="1"/>
-    <w:lsdException w:name="index heading" w:semiHidden="1" w:unhideWhenUsed="1"/>
-    <w:lsdException w:name="caption" w:semiHidden="1" w:uiPriority="35" w:unhideWhenUsed="1" w:qFormat="1"/>
-    <w:lsdException w:name="table of figures" w:semiHidden="1" w:unhideWhenUsed="1"/>
-    <w:lsdException w:name="envelope address" w:semiHidden="1" w:unhideWhenUsed="1"/>
-    <w:lsdException w:name="envelope return" w:semiHidden="1" w:unhideWhenUsed="1"/>
-    <w:lsdException w:name="footnote reference" w:semiHidden="1" w:unhideWhenUsed="1"/>
-    <w:lsdException w:name="annotation reference" w:semiHidden="1" w:unhideWhenUsed="1"/>
-    <w:lsdException w:name="line number" w:semiHidden="1" w:unhideWhenUsed="1"/>
-    <w:lsdException w:name="page number" w:semiHidden="1" w:unhideWhenUsed="1"/>
-    <w:lsdException w:name="endnote reference" w:semiHidden="1" w:unhideWhenUsed="1"/>
-    <w:lsdException w:name="endnote text" w:semiHidden="1" w:unhideWhenUsed="1"/>
-    <w:lsdException w:name="table of authorities" w:semiHidden="1" w:unhideWhenUsed="1"/>
-    <w:lsdException w:name="macro" w:semiHidden="1" w:unhideWhenUsed="1"/>
-    <w:lsdException w:name="toa heading" w:semiHidden="1" w:unhideWhenUsed="1"/>
-    <w:lsdException w:name="List" w:semiHidden="1" w:unhideWhenUsed="1"/>
-    <w:lsdException w:name="List Bullet" w:semiHidden="1" w:unhideWhenUsed="1"/>
-    <w:lsdException w:name="List Number" w:semiHidden="1" w:unhideWhenUsed="1"/>
-    <w:lsdException w:name="List 2" w:semiHidden="1" w:unhideWhenUsed="1"/>
-    <w:lsdException w:name="List 3" w:semiHidden="1" w:unhideWhenUsed="1"/>
-    <w:lsdException w:name="List 4" w:semiHidden="1" w:unhideWhenUsed="1"/>
-    <w:lsdException w:name="List 5" w:semiHidden="1" w:unhideWhenUsed="1"/>
-    <w:lsdException w:name="List Bullet 2" w:semiHidden="1" w:unhideWhenUsed="1"/>
-    <w:lsdException w:name="List Bullet 3" w:semiHidden="1" w:unhideWhenUsed="1"/>
-    <w:lsdException w:name="List Bullet 4" w:semiHidden="1" w:unhideWhenUsed="1"/>
-    <w:lsdException w:name="List Bullet 5" w:semiHidden="1" w:unhideWhenUsed="1"/>
-    <w:lsdException w:name="List Number 2" w:semiHidden="1" w:unhideWhenUsed="1"/>
-    <w:lsdException w:name="List Number 3" w:semiHidden="1" w:unhideWhenUsed="1"/>
-    <w:lsdException w:name="List Number 4" w:semiHidden="1" w:unhideWhenUsed="1"/>
-    <w:lsdException w:name="List Number 5" w:semiHidden="1" w:unhideWhenUsed="1"/>
-    <w:lsdException w:name="Title" w:uiPriority="10" w:qFormat="1"/>
-    <w:lsdException w:name="Closing" w:semiHidden="1" w:unhideWhenUsed="1"/>
-    <w:lsdException w:name="Signature" w:semiHidden="1" w:unhideWhenUsed="1"/>
-    <w:lsdException w:name="Default Paragraph Font" w:semiHidden="1" w:uiPriority="1" w:unhideWhenUsed="1"/>
-    <w:lsdException w:name="Body Text" w:semiHidden="1" w:unhideWhenUsed="1"/>
-    <w:lsdException w:name="Body Text Indent" w:semiHidden="1" w:unhideWhenUsed="1"/>
-    <w:lsdException w:name="List Continue" w:semiHidden="1" w:unhideWhenUsed="1"/>
-    <w:lsdException w:name="List Continue 2" w:semiHidden="1" w:unhideWhenUsed="1"/>
-    <w:lsdException w:name="List Continue 3" w:semiHidden="1" w:unhideWhenUsed="1"/>
-    <w:lsdException w:name="List Continue 4" w:semiHidden="1" w:unhideWhenUsed="1"/>
-    <w:lsdException w:name="List Continue 5" w:semiHidden="1" w:unhideWhenUsed="1"/>
-    <w:lsdException w:name="Message Header" w:semiHidden="1" w:unhideWhenUsed="1"/>
-    <w:lsdException w:name="Subtitle" w:uiPriority="11" w:qFormat="1"/>
-    <w:lsdException w:name="Salutation" w:semiHidden="1" w:unhideWhenUsed="1"/>
-    <w:lsdException w:name="Date" w:semiHidden="1" w:unhideWhenUsed="1"/>
-    <w:lsdException w:name="Body Text First Indent" w:semiHidden="1" w:unhideWhenUsed="1"/>
-    <w:lsdException w:name="Body Text First Indent 2" w:semiHidden="1" w:unhideWhenUsed="1"/>
-    <w:lsdException w:name="Note Heading" w:semiHidden="1" w:unhideWhenUsed="1"/>
-    <w:lsdException w:name="Body Text 2" w:semiHidden="1" w:unhideWhenUsed="1"/>
-    <w:lsdException w:name="Body Text 3" w:semiHidden="1" w:unhideWhenUsed="1"/>
-    <w:lsdException w:name="Body Text Indent 2" w:semiHidden="1" w:unhideWhenUsed="1"/>
-    <w:lsdException w:name="Body Text Indent 3" w:semiHidden="1" w:unhideWhenUsed="1"/>
-    <w:lsdException w:name="Block Text" w:semiHidden="1" w:unhideWhenUsed="1"/>
-    <w:lsdException w:name="Hyperlink" w:semiHidden="1" w:unhideWhenUsed="1"/>
-    <w:lsdException w:name="FollowedHyperlink" w:semiHidden="1" w:unhideWhenUsed="1"/>
-    <w:lsdException w:name="Strong" w:uiPriority="22" w:qFormat="1"/>
-    <w:lsdException w:name="Emphasis" w:uiPriority="20" w:qFormat="1"/>
-    <w:lsdException w:name="Document Map" w:semiHidden="1" w:unhideWhenUsed="1"/>
-    <w:lsdException w:name="Plain Text" w:semiHidden="1" w:unhideWhenUsed="1"/>
-    <w:lsdException w:name="E-mail Signature" w:semiHidden="1" w:unhideWhenUsed="1"/>
-    <w:lsdException w:name="HTML Top of Form" w:semiHidden="1" w:unhideWhenUsed="1"/>
-    <w:lsdException w:name="HTML Bottom of Form" w:semiHidden="1" w:unhideWhenUsed="1"/>
-    <w:lsdException w:name="Normal (Web)" w:semiHidden="1" w:unhideWhenUsed="1"/>
-    <w:lsdException w:name="HTML Acronym" w:semiHidden="1" w:unhideWhenUsed="1"/>
-    <w:lsdException w:name="HTML Address" w:semiHidden="1" w:unhideWhenUsed="1"/>
-    <w:lsdException w:name="HTML Cite" w:semiHidden="1" w:unhideWhenUsed="1"/>
-    <w:lsdException w:name="HTML Code" w:semiHidden="1" w:unhideWhenUsed="1"/>
-    <w:lsdException w:name="HTML Definition" w:semiHidden="1" w:unhideWhenUsed="1"/>
-    <w:lsdException w:name="HTML Keyboard" w:semiHidden="1" w:unhideWhenUsed="1"/>
-    <w:lsdException w:name="HTML Preformatted" w:semiHidden="1" w:unhideWhenUsed="1"/>
-    <w:lsdException w:name="HTML Sample" w:semiHidden="1" w:unhideWhenUsed="1"/>
-    <w:lsdException w:name="HTML Typewriter" w:semiHidden="1" w:unhideWhenUsed="1"/>
-    <w:lsdException w:name="HTML Variable" w:semiHidden="1" w:unhideWhenUsed="1"/>
-    <w:lsdException w:name="Normal Table" w:semiHidden="1" w:unhideWhenUsed="1"/>
-    <w:lsdException w:name="annotation subject" w:semiHidden="1" w:unhideWhenUsed="1"/>
-    <w:lsdException w:name="No List" w:semiHidden="1" w:unhideWhenUsed="1"/>
-    <w:lsdException w:name="Outline List 1" w:semiHidden="1" w:unhideWhenUsed="1"/>
-    <w:lsdException w:name="Outline List 2" w:semiHidden="1" w:unhideWhenUsed="1"/>
-    <w:lsdException w:name="Outline List 3" w:semiHidden="1" w:unhideWhenUsed="1"/>
-    <w:lsdException w:name="Table Simple 1" w:semiHidden="1" w:unhideWhenUsed="1"/>
-    <w:lsdException w:name="Table Simple 2" w:semiHidden="1" w:unhideWhenUsed="1"/>
-    <w:lsdException w:name="Table Simple 3" w:semiHidden="1" w:unhideWhenUsed="1"/>
-    <w:lsdException w:name="Table Classic 1" w:semiHidden="1" w:unhideWhenUsed="1"/>
-    <w:lsdException w:name="Table Classic 2" w:semiHidden="1" w:unhideWhenUsed="1"/>
-    <w:lsdException w:name="Table Classic 3" w:semiHidden="1" w:unhideWhenUsed="1"/>
-    <w:lsdException w:name="Table Classic 4" w:semiHidden="1" w:unhideWhenUsed="1"/>
-    <w:lsdException w:name="Table Colorful 1" w:semiHidden="1" w:unhideWhenUsed="1"/>
-    <w:lsdException w:name="Table Colorful 2" w:semiHidden="1" w:unhideWhenUsed="1"/>
-    <w:lsdException w:name="Table Colorful 3" w:semiHidden="1" w:unhideWhenUsed="1"/>
-    <w:lsdException w:name="Table Columns 1" w:semiHidden="1" w:unhideWhenUsed="1"/>
-    <w:lsdException w:name="Table Columns 2" w:semiHidden="1" w:unhideWhenUsed="1"/>
-    <w:lsdException w:name="Table Columns 3" w:semiHidden="1" w:unhideWhenUsed="1"/>
-    <w:lsdException w:name="Table Columns 4" w:semiHidden="1" w:unhideWhenUsed="1"/>
-    <w:lsdException w:name="Table Columns 5" w:semiHidden="1" w:unhideWhenUsed="1"/>
-    <w:lsdException w:name="Table Grid 1" w:semiHidden="1" w:unhideWhenUsed="1"/>
-    <w:lsdException w:name="Table Grid 2" w:semiHidden="1" w:unhideWhenUsed="1"/>
-    <w:lsdException w:name="Table Grid 3" w:semiHidden="1" w:unhideWhenUsed="1"/>
-    <w:lsdException w:name="Table Grid 4" w:semiHidden="1" w:unhideWhenUsed="1"/>
-    <w:lsdException w:name="Table Grid 5" w:semiHidden="1" w:unhideWhenUsed="1"/>
-    <w:lsdException w:name="Table Grid 6" w:semiHidden="1" w:unhideWhenUsed="1"/>
-    <w:lsdException w:name="Table Grid 7" w:semiHidden="1" w:unhideWhenUsed="1"/>
-    <w:lsdException w:name="Table Grid 8" w:semiHidden="1" w:unhideWhenUsed="1"/>
-    <w:lsdException w:name="Table List 1" w:semiHidden="1" w:unhideWhenUsed="1"/>
-    <w:lsdException w:name="Table List 2" w:semiHidden="1" w:unhideWhenUsed="1"/>
-    <w:lsdException w:name="Table List 3" w:semiHidden="1" w:unhideWhenUsed="1"/>
-    <w:lsdException w:name="Table List 4" w:semiHidden="1" w:unhideWhenUsed="1"/>
-    <w:lsdException w:name="Table List 5" w:semiHidden="1" w:unhideWhenUsed="1"/>
-    <w:lsdException w:name="Table List 6" w:semiHidden="1" w:unhideWhenUsed="1"/>
-    <w:lsdException w:name="Table List 7" w:semiHidden="1" w:unhideWhenUsed="1"/>
-    <w:lsdException w:name="Table List 8" w:semiHidden="1" w:unhideWhenUsed="1"/>
-    <w:lsdException w:name="Table 3D effects 1" w:semiHidden="1" w:unhideWhenUsed="1"/>
-    <w:lsdException w:name="Table 3D effects 2" w:semiHidden="1" w:unhideWhenUsed="1"/>
-    <w:lsdException w:name="Table 3D effects 3" w:semiHidden="1" w:unhideWhenUsed="1"/>
-    <w:lsdException w:name="Table Contemporary" w:semiHidden="1" w:unhideWhenUsed="1"/>
-    <w:lsdException w:name="Table Elegant" w:semiHidden="1" w:unhideWhenUsed="1"/>
-    <w:lsdException w:name="Table Professional" w:semiHidden="1" w:unhideWhenUsed="1"/>
-    <w:lsdException w:name="Table Subtle 1" w:semiHidden="1" w:unhideWhenUsed="1"/>
-    <w:lsdException w:name="Table Subtle 2" w:semiHidden="1" w:unhideWhenUsed="1"/>
-    <w:lsdException w:name="Table Web 1" w:semiHidden="1" w:unhideWhenUsed="1"/>
-    <w:lsdException w:name="Table Web 2" w:semiHidden="1" w:unhideWhenUsed="1"/>
-    <w:lsdException w:name="Table Web 3" w:semiHidden="1" w:unhideWhenUsed="1"/>
-    <w:lsdException w:name="Balloon Text" w:semiHidden="1" w:unhideWhenUsed="1"/>
-    <w:lsdException w:name="Table Grid" w:uiPriority="59" w:qFormat="1"/>
-    <w:lsdException w:name="Table Theme" w:semiHidden="1" w:unhideWhenUsed="1"/>
-    <w:lsdException w:name="Placeholder Text" w:semiHidden="1" w:unhideWhenUsed="1"/>
-    <w:lsdException w:name="No Spacing" w:semiHidden="1" w:unhideWhenUsed="1"/>
-    <w:lsdException w:name="Light Shading" w:uiPriority="60"/>
-    <w:lsdException w:name="Light List" w:uiPriority="61"/>
-    <w:lsdException w:name="Light Grid" w:uiPriority="62"/>
-    <w:lsdException w:name="Medium Shading 1" w:uiPriority="63"/>
-    <w:lsdException w:name="Medium Shading 2" w:uiPriority="64"/>
-    <w:lsdException w:name="Medium List 1" w:uiPriority="65"/>
-    <w:lsdException w:name="Medium List 2" w:uiPriority="66"/>
-    <w:lsdException w:name="Medium Grid 1" w:uiPriority="67"/>
-    <w:lsdException w:name="Medium Grid 2" w:uiPriority="68"/>
-    <w:lsdException w:name="Medium Grid 3" w:uiPriority="69"/>
-    <w:lsdException w:name="Dark List" w:uiPriority="70"/>
-    <w:lsdException w:name="Colorful Shading" w:uiPriority="71"/>
-    <w:lsdException w:name="Colorful List" w:uiPriority="72"/>
-    <w:lsdException w:name="Colorful Grid" w:uiPriority="73"/>
-    <w:lsdException w:name="Light Shading Accent 1" w:uiPriority="60"/>
-    <w:lsdException w:name="Light List Accent 1" w:uiPriority="61"/>
-    <w:lsdException w:name="Light Grid Accent 1" w:uiPriority="62"/>
-    <w:lsdException w:name="Medium Shading 1 Accent 1" w:uiPriority="63"/>
-    <w:lsdException w:name="Medium Shading 2 Accent 1" w:uiPriority="64"/>
-    <w:lsdException w:name="Medium List 1 Accent 1" w:uiPriority="65"/>
-    <w:lsdException w:name="Revision" w:semiHidden="1" w:unhideWhenUsed="1"/>
-    <w:lsdException w:name="List Paragraph" w:semiHidden="1" w:unhideWhenUsed="1"/>
-    <w:lsdException w:name="Quote" w:semiHidden="1" w:unhideWhenUsed="1"/>
-    <w:lsdException w:name="Intense Quote" w:semiHidden="1" w:unhideWhenUsed="1"/>
-    <w:lsdException w:name="Medium List 2 Accent 1" w:uiPriority="66"/>
-    <w:lsdException w:name="Medium Grid 1 Accent 1" w:uiPriority="67"/>
-    <w:lsdException w:name="Medium Grid 2 Accent 1" w:uiPriority="68"/>
-    <w:lsdException w:name="Medium Grid 3 Accent 1" w:uiPriority="69"/>
-    <w:lsdException w:name="Dark List Accent 1" w:uiPriority="70"/>
-    <w:lsdException w:name="Colorful Shading Accent 1" w:uiPriority="71"/>
-    <w:lsdException w:name="Colorful List Accent 1" w:uiPriority="72"/>
-    <w:lsdException w:name="Colorful Grid Accent 1" w:uiPriority="73"/>
-    <w:lsdException w:name="Light Shading Accent 2" w:uiPriority="60"/>
-    <w:lsdException w:name="Light List Accent 2" w:uiPriority="61"/>
-    <w:lsdException w:name="Light Grid Accent 2" w:uiPriority="62"/>
-    <w:lsdException w:name="Medium Shading 1 Accent 2" w:uiPriority="63"/>
-    <w:lsdException w:name="Medium Shading 2 Accent 2" w:uiPriority="64"/>
-    <w:lsdException w:name="Medium List 1 Accent 2" w:uiPriority="65"/>
-    <w:lsdException w:name="Medium List 2 Accent 2" w:uiPriority="66"/>
-    <w:lsdException w:name="Medium Grid 1 Accent 2" w:uiPriority="67"/>
-    <w:lsdException w:name="Medium Grid 2 Accent 2" w:uiPriority="68"/>
-    <w:lsdException w:name="Medium Grid 3 Accent 2" w:uiPriority="69"/>
-    <w:lsdException w:name="Dark List Accent 2" w:uiPriority="70"/>
-    <w:lsdException w:name="Colorful Shading Accent 2" w:uiPriority="71"/>
-    <w:lsdException w:name="Colorful List Accent 2" w:uiPriority="72"/>
-    <w:lsdException w:name="Colorful Grid Accent 2" w:uiPriority="73"/>
-    <w:lsdException w:name="Light Shading Accent 3" w:uiPriority="60"/>
-    <w:lsdException w:name="Light List Accent 3" w:uiPriority="61"/>
-    <w:lsdException w:name="Light Grid Accent 3" w:uiPriority="62"/>
-    <w:lsdException w:name="Medium Shading 1 Accent 3" w:uiPriority="63"/>
-    <w:lsdException w:name="Medium Shading 2 Accent 3" w:uiPriority="64"/>
-    <w:lsdException w:name="Medium List 1 Accent 3" w:uiPriority="65"/>
-    <w:lsdException w:name="Medium List 2 Accent 3" w:uiPriority="66"/>
-    <w:lsdException w:name="Medium Grid 1 Accent 3" w:uiPriority="67"/>
-    <w:lsdException w:name="Medium Grid 2 Accent 3" w:uiPriority="68"/>
-    <w:lsdException w:name="Medium Grid 3 Accent 3" w:uiPriority="69"/>
-    <w:lsdException w:name="Dark List Accent 3" w:uiPriority="70"/>
-    <w:lsdException w:name="Colorful Shading Accent 3" w:uiPriority="71"/>
-    <w:lsdException w:name="Colorful List Accent 3" w:uiPriority="72"/>
-    <w:lsdException w:name="Colorful Grid Accent 3" w:uiPriority="73"/>
-    <w:lsdException w:name="Light Shading Accent 4" w:uiPriority="60"/>
-    <w:lsdException w:name="Light List Accent 4" w:uiPriority="61"/>
-    <w:lsdException w:name="Light Grid Accent 4" w:uiPriority="62"/>
-    <w:lsdException w:name="Medium Shading 1 Accent 4" w:uiPriority="63"/>
-    <w:lsdException w:name="Medium Shading 2 Accent 4" w:uiPriority="64"/>
-    <w:lsdException w:name="Medium List 1 Accent 4" w:uiPriority="65"/>
-    <w:lsdException w:name="Medium List 2 Accent 4" w:uiPriority="66"/>
-    <w:lsdException w:name="Medium Grid 1 Accent 4" w:uiPriority="67"/>
-    <w:lsdException w:name="Medium Grid 2 Accent 4" w:uiPriority="68"/>
-    <w:lsdException w:name="Medium Grid 3 Accent 4" w:uiPriority="69"/>
-    <w:lsdException w:name="Dark List Accent 4" w:uiPriority="70"/>
-    <w:lsdException w:name="Colorful Shading Accent 4" w:uiPriority="71"/>
-    <w:lsdException w:name="Colorful List Accent 4" w:uiPriority="72"/>
-    <w:lsdException w:name="Colorful Grid Accent 4" w:uiPriority="73"/>
-    <w:lsdException w:name="Light Shading Accent 5" w:uiPriority="60"/>
-    <w:lsdException w:name="Light List Accent 5" w:uiPriority="61"/>
-    <w:lsdException w:name="Light Grid Accent 5" w:uiPriority="62"/>
-    <w:lsdException w:name="Medium Shading 1 Accent 5" w:uiPriority="63"/>
-    <w:lsdException w:name="Medium Shading 2 Accent 5" w:uiPriority="64"/>
-    <w:lsdException w:name="Medium List 1 Accent 5" w:uiPriority="65"/>
-    <w:lsdException w:name="Medium List 2 Accent 5" w:uiPriority="66"/>
-    <w:lsdException w:name="Medium Grid 1 Accent 5" w:uiPriority="67"/>
-    <w:lsdException w:name="Medium Grid 2 Accent 5" w:uiPriority="68"/>
-    <w:lsdException w:name="Medium Grid 3 Accent 5" w:uiPriority="69"/>
-    <w:lsdException w:name="Dark List Accent 5" w:uiPriority="70"/>
-    <w:lsdException w:name="Colorful Shading Accent 5" w:uiPriority="71"/>
-    <w:lsdException w:name="Colorful List Accent 5" w:uiPriority="72"/>
-    <w:lsdException w:name="Colorful Grid Accent 5" w:uiPriority="73"/>
-    <w:lsdException w:name="Light Shading Accent 6" w:uiPriority="60"/>
-    <w:lsdException w:name="Light List Accent 6" w:uiPriority="61"/>
-    <w:lsdException w:name="Light Grid Accent 6" w:uiPriority="62"/>
-    <w:lsdException w:name="Medium Shading 1 Accent 6" w:uiPriority="63"/>
-    <w:lsdException w:name="Medium Shading 2 Accent 6" w:uiPriority="64"/>
-    <w:lsdException w:name="Medium List 1 Accent 6" w:uiPriority="65"/>
-    <w:lsdException w:name="Medium List 2 Accent 6" w:uiPriority="66"/>
-    <w:lsdException w:name="Medium Grid 1 Accent 6" w:uiPriority="67"/>
-    <w:lsdException w:name="Medium Grid 2 Accent 6" w:uiPriority="68"/>
-    <w:lsdException w:name="Medium Grid 3 Accent 6" w:uiPriority="69"/>
-    <w:lsdException w:name="Dark List Accent 6" w:uiPriority="70"/>
-    <w:lsdException w:name="Colorful Shading Accent 6" w:uiPriority="71"/>
-    <w:lsdException w:name="Colorful List Accent 6" w:uiPriority="72"/>
-    <w:lsdException w:name="Colorful Grid Accent 6" w:uiPriority="73"/>
-    <w:lsdException w:name="Subtle Emphasis" w:uiPriority="19" w:qFormat="1"/>
-    <w:lsdException w:name="Intense Emphasis" w:uiPriority="21" w:qFormat="1"/>
-    <w:lsdException w:name="Subtle Reference" w:uiPriority="31" w:qFormat="1"/>
-    <w:lsdException w:name="Intense Reference" w:uiPriority="32" w:qFormat="1"/>
-    <w:lsdException w:name="Book Title" w:uiPriority="33" w:qFormat="1"/>
-    <w:lsdException w:name="Bibliography" w:semiHidden="1" w:uiPriority="37" w:unhideWhenUsed="1"/>
-    <w:lsdException w:name="TOC Heading" w:semiHidden="1" w:uiPriority="39" w:unhideWhenUsed="1" w:qFormat="1"/>
-    <w:lsdException w:name="Plain Table 1" w:uiPriority="41"/>
-    <w:lsdException w:name="Plain Table 2" w:uiPriority="42"/>
-    <w:lsdException w:name="Plain Table 3" w:uiPriority="43"/>
-    <w:lsdException w:name="Plain Table 4" w:uiPriority="44"/>
-    <w:lsdException w:name="Plain Table 5" w:uiPriority="45"/>
-    <w:lsdException w:name="Grid Table Light" w:uiPriority="40"/>
-    <w:lsdException w:name="Grid Table 1 Light" w:uiPriority="46"/>
-    <w:lsdException w:name="Grid Table 2" w:uiPriority="47"/>
-    <w:lsdException w:name="Grid Table 3" w:uiPriority="48"/>
-    <w:lsdException w:name="Grid Table 4" w:uiPriority="49"/>
-    <w:lsdException w:name="Grid Table 5 Dark" w:uiPriority="50"/>
-    <w:lsdException w:name="Grid Table 6 Colorful" w:uiPriority="51"/>
-    <w:lsdException w:name="Grid Table 7 Colorful" w:uiPriority="52"/>
-    <w:lsdException w:name="Grid Table 1 Light Accent 1" w:uiPriority="46"/>
-    <w:lsdException w:name="Grid Table 2 Accent 1" w:uiPriority="47"/>
-    <w:lsdException w:name="Grid Table 3 Accent 1" w:uiPriority="48"/>
-    <w:lsdException w:name="Grid Table 4 Accent 1" w:uiPriority="49"/>
-    <w:lsdException w:name="Grid Table 5 Dark Accent 1" w:uiPriority="50"/>
-    <w:lsdException w:name="Grid Table 6 Colorful Accent 1" w:uiPriority="51"/>
-    <w:lsdException w:name="Grid Table 7 Colorful Accent 1" w:uiPriority="52"/>
-    <w:lsdException w:name="Grid Table 1 Light Accent 2" w:uiPriority="46"/>
-    <w:lsdException w:name="Grid Table 2 Accent 2" w:uiPriority="47"/>
-    <w:lsdException w:name="Grid Table 3 Accent 2" w:uiPriority="48"/>
-    <w:lsdException w:name="Grid Table 4 Accent 2" w:uiPriority="49"/>
-    <w:lsdException w:name="Grid Table 5 Dark Accent 2" w:uiPriority="50"/>
-    <w:lsdException w:name="Grid Table 6 Colorful Accent 2" w:uiPriority="51"/>
-    <w:lsdException w:name="Grid Table 7 Colorful Accent 2" w:uiPriority="52"/>
-    <w:lsdException w:name="Grid Table 1 Light Accent 3" w:uiPriority="46"/>
-    <w:lsdException w:name="Grid Table 2 Accent 3" w:uiPriority="47"/>
-    <w:lsdException w:name="Grid Table 3 Accent 3" w:uiPriority="48"/>
-    <w:lsdException w:name="Grid Table 4 Accent 3" w:uiPriority="49"/>
-    <w:lsdException w:name="Grid Table 5 Dark Accent 3" w:uiPriority="50"/>
-    <w:lsdException w:name="Grid Table 6 Colorful Accent 3" w:uiPriority="51"/>
-    <w:lsdException w:name="Grid Table 7 Colorful Accent 3" w:uiPriority="52"/>
-    <w:lsdException w:name="Grid Table 1 Light Accent 4" w:uiPriority="46"/>
-    <w:lsdException w:name="Grid Table 2 Accent 4" w:uiPriority="47"/>
-    <w:lsdException w:name="Grid Table 3 Accent 4" w:uiPriority="48"/>
-    <w:lsdException w:name="Grid Table 4 Accent 4" w:uiPriority="49"/>
-    <w:lsdException w:name="Grid Table 5 Dark Accent 4" w:uiPriority="50"/>
-    <w:lsdException w:name="Grid Table 6 Colorful Accent 4" w:uiPriority="51"/>
-    <w:lsdException w:name="Grid Table 7 Colorful Accent 4" w:uiPriority="52"/>
-    <w:lsdException w:name="Grid Table 1 Light Accent 5" w:uiPriority="46"/>
-    <w:lsdException w:name="Grid Table 2 Accent 5" w:uiPriority="47"/>
-    <w:lsdException w:name="Grid Table 3 Accent 5" w:uiPriority="48"/>
-    <w:lsdException w:name="Grid Table 4 Accent 5" w:uiPriority="49"/>
-    <w:lsdException w:name="Grid Table 5 Dark Accent 5" w:uiPriority="50"/>
-    <w:lsdException w:name="Grid Table 6 Colorful Accent 5" w:uiPriority="51"/>
-    <w:lsdException w:name="Grid Table 7 Colorful Accent 5" w:uiPriority="52"/>
-    <w:lsdException w:name="Grid Table 1 Light Accent 6" w:uiPriority="46"/>
-    <w:lsdException w:name="Grid Table 2 Accent 6" w:uiPriority="47"/>
-    <w:lsdException w:name="Grid Table 3 Accent 6" w:uiPriority="48"/>
-    <w:lsdException w:name="Grid Table 4 Accent 6" w:uiPriority="49"/>
-    <w:lsdException w:name="Grid Table 5 Dark Accent 6" w:uiPriority="50"/>
-    <w:lsdException w:name="Grid Table 6 Colorful Accent 6" w:uiPriority="51"/>
-    <w:lsdException w:name="Grid Table 7 Colorful Accent 6" w:uiPriority="52"/>
-    <w:lsdException w:name="List Table 1 Light" w:uiPriority="46"/>
-    <w:lsdException w:name="List Table 2" w:uiPriority="47"/>
-    <w:lsdException w:name="List Table 3" w:uiPriority="48"/>
-    <w:lsdException w:name="List Table 4" w:uiPriority="49"/>
-    <w:lsdException w:name="List Table 5 Dark" w:uiPriority="50"/>
-    <w:lsdException w:name="List Table 6 Colorful" w:uiPriority="51"/>
-    <w:lsdException w:name="List Table 7 Colorful" w:uiPriority="52"/>
-    <w:lsdException w:name="List Table 1 Light Accent 1" w:uiPriority="46"/>
-    <w:lsdException w:name="List Table 2 Accent 1" w:uiPriority="47"/>
-    <w:lsdException w:name="List Table 3 Accent 1" w:uiPriority="48"/>
-    <w:lsdException w:name="List Table 4 Accent 1" w:uiPriority="49"/>
-    <w:lsdException w:name="List Table 5 Dark Accent 1" w:uiPriority="50"/>
-    <w:lsdException w:name="List Table 6 Colorful Accent 1" w:uiPriority="51"/>
-    <w:lsdException w:name="List Table 7 Colorful Accent 1" w:uiPriority="52"/>
-    <w:lsdException w:name="List Table 1 Light Accent 2" w:uiPriority="46"/>
-    <w:lsdException w:name="List Table 2 Accent 2" w:uiPriority="47"/>
-    <w:lsdException w:name="List Table 3 Accent 2" w:uiPriority="48"/>
-    <w:lsdException w:name="List Table 4 Accent 2" w:uiPriority="49"/>
-    <w:lsdException w:name="List Table 5 Dark Accent 2" w:uiPriority="50"/>
-    <w:lsdException w:name="List Table 6 Colorful Accent 2" w:uiPriority="51"/>
-    <w:lsdException w:name="List Table 7 Colorful Accent 2" w:uiPriority="52"/>
-    <w:lsdException w:name="List Table 1 Light Accent 3" w:uiPriority="46"/>
-    <w:lsdException w:name="List Table 2 Accent 3" w:uiPriority="47"/>
-    <w:lsdException w:name="List Table 3 Accent 3" w:uiPriority="48"/>
-    <w:lsdException w:name="List Table 4 Accent 3" w:uiPriority="49"/>
-    <w:lsdException w:name="List Table 5 Dark Accent 3" w:uiPriority="50"/>
-    <w:lsdException w:name="List Table 6 Colorful Accent 3" w:uiPriority="51"/>
-    <w:lsdException w:name="List Table 7 Colorful Accent 3" w:uiPriority="52"/>
-    <w:lsdException w:name="List Table 1 Light Accent 4" w:uiPriority="46"/>
-    <w:lsdException w:name="List Table 2 Accent 4" w:uiPriority="47"/>
-    <w:lsdException w:name="List Table 3 Accent 4" w:uiPriority="48"/>
-    <w:lsdException w:name="List Table 4 Accent 4" w:uiPriority="49"/>
-    <w:lsdException w:name="List Table 5 Dark Accent 4" w:uiPriority="50"/>
-    <w:lsdException w:name="List Table 6 Colorful Accent 4" w:uiPriority="51"/>
-    <w:lsdException w:name="List Table 7 Colorful Accent 4" w:uiPriority="52"/>
-    <w:lsdException w:name="List Table 1 Light Accent 5" w:uiPriority="46"/>
-    <w:lsdException w:name="List Table 2 Accent 5" w:uiPriority="47"/>
-    <w:lsdException w:name="List Table 3 Accent 5" w:uiPriority="48"/>
-    <w:lsdException w:name="List Table 4 Accent 5" w:uiPriority="49"/>
-    <w:lsdException w:name="List Table 5 Dark Accent 5" w:uiPriority="50"/>
-    <w:lsdException w:name="List Table 6 Colorful Accent 5" w:uiPriority="51"/>
-    <w:lsdException w:name="List Table 7 Colorful Accent 5" w:uiPriority="52"/>
-    <w:lsdException w:name="List Table 1 Light Accent 6" w:uiPriority="46"/>
-    <w:lsdException w:name="List Table 2 Accent 6" w:uiPriority="47"/>
-    <w:lsdException w:name="List Table 3 Accent 6" w:uiPriority="48"/>
-    <w:lsdException w:name="List Table 4 Accent 6" w:uiPriority="49"/>
-    <w:lsdException w:name="List Table 5 Dark Accent 6" w:uiPriority="50"/>
-    <w:lsdException w:name="List Table 6 Colorful Accent 6" w:uiPriority="51"/>
-    <w:lsdException w:name="List Table 7 Colorful Accent 6" w:uiPriority="52"/>
-    <w:lsdException w:name="Mention" w:semiHidden="1" w:unhideWhenUsed="1"/>
-    <w:lsdException w:name="Smart Hyperlink" w:semiHidden="1" w:unhideWhenUsed="1"/>
-    <w:lsdException w:name="Hashtag" w:semiHidden="1" w:unhideWhenUsed="1"/>
-    <w:lsdException w:name="Unresolved Mention" w:semiHidden="1" w:unhideWhenUsed="1"/>
-    <w:lsdException w:name="Smart Link" w:semiHidden="1" w:unhideWhenUsed="1"/>
+  <w:latentStyles w:count="260" w:defQFormat="0" w:defUnhideWhenUsed="1" w:defSemiHidden="1" w:defUIPriority="99" w:defLockedState="0">
+    <w:lsdException w:qFormat="1" w:unhideWhenUsed="0" w:uiPriority="0" w:semiHidden="0" w:name="Normal"/>
+    <w:lsdException w:qFormat="1" w:unhideWhenUsed="0" w:uiPriority="9" w:semiHidden="0" w:name="heading 1"/>
+    <w:lsdException w:qFormat="1" w:uiPriority="9" w:name="heading 2"/>
+    <w:lsdException w:qFormat="1" w:uiPriority="9" w:name="heading 3"/>
+    <w:lsdException w:qFormat="1" w:uiPriority="9" w:name="heading 4"/>
+    <w:lsdException w:qFormat="1" w:uiPriority="9" w:name="heading 5"/>
+    <w:lsdException w:qFormat="1" w:uiPriority="9" w:name="heading 6"/>
+    <w:lsdException w:qFormat="1" w:uiPriority="9" w:name="heading 7"/>
+    <w:lsdException w:qFormat="1" w:uiPriority="9" w:name="heading 8"/>
+    <w:lsdException w:qFormat="1" w:uiPriority="9" w:name="heading 9"/>
+    <w:lsdException w:uiPriority="99" w:name="index 1"/>
+    <w:lsdException w:uiPriority="99" w:name="index 2"/>
+    <w:lsdException w:uiPriority="99" w:name="index 3"/>
+    <w:lsdException w:uiPriority="99" w:name="index 4"/>
+    <w:lsdException w:uiPriority="99" w:name="index 5"/>
+    <w:lsdException w:uiPriority="99" w:name="index 6"/>
+    <w:lsdException w:uiPriority="99" w:name="index 7"/>
+    <w:lsdException w:uiPriority="99" w:name="index 8"/>
+    <w:lsdException w:uiPriority="99" w:name="index 9"/>
+    <w:lsdException w:uiPriority="39" w:name="toc 1"/>
+    <w:lsdException w:uiPriority="39" w:name="toc 2"/>
+    <w:lsdException w:uiPriority="39" w:name="toc 3"/>
+    <w:lsdException w:uiPriority="39" w:name="toc 4"/>
+    <w:lsdException w:uiPriority="39" w:name="toc 5"/>
+    <w:lsdException w:uiPriority="39" w:name="toc 6"/>
+    <w:lsdException w:uiPriority="39" w:name="toc 7"/>
+    <w:lsdException w:uiPriority="39" w:name="toc 8"/>
+    <w:lsdException w:uiPriority="39" w:name="toc 9"/>
+    <w:lsdException w:uiPriority="99" w:name="Normal Indent"/>
+    <w:lsdException w:uiPriority="99" w:name="footnote text"/>
+    <w:lsdException w:uiPriority="99" w:name="annotation text"/>
+    <w:lsdException w:uiPriority="99" w:name="header"/>
+    <w:lsdException w:uiPriority="99" w:name="footer"/>
+    <w:lsdException w:uiPriority="99" w:name="index heading"/>
+    <w:lsdException w:qFormat="1" w:uiPriority="35" w:name="caption"/>
+    <w:lsdException w:uiPriority="99" w:name="table of figures"/>
+    <w:lsdException w:uiPriority="99" w:name="envelope address"/>
+    <w:lsdException w:uiPriority="99" w:name="envelope return"/>
+    <w:lsdException w:uiPriority="99" w:name="footnote reference"/>
+    <w:lsdException w:uiPriority="99" w:name="annotation reference"/>
+    <w:lsdException w:uiPriority="99" w:name="line number"/>
+    <w:lsdException w:uiPriority="99" w:name="page number"/>
+    <w:lsdException w:uiPriority="99" w:name="endnote reference"/>
+    <w:lsdException w:uiPriority="99" w:name="endnote text"/>
+    <w:lsdException w:uiPriority="99" w:name="table of authorities"/>
+    <w:lsdException w:uiPriority="99" w:name="macro"/>
+    <w:lsdException w:uiPriority="99" w:name="toa heading"/>
+    <w:lsdException w:uiPriority="99" w:name="List"/>
+    <w:lsdException w:uiPriority="99" w:name="List Bullet"/>
+    <w:lsdException w:uiPriority="99" w:name="List Number"/>
+    <w:lsdException w:uiPriority="99" w:name="List 2"/>
+    <w:lsdException w:uiPriority="99" w:name="List 3"/>
+    <w:lsdException w:uiPriority="99" w:name="List 4"/>
+    <w:lsdException w:uiPriority="99" w:name="List 5"/>
+    <w:lsdException w:uiPriority="99" w:name="List Bullet 2"/>
+    <w:lsdException w:uiPriority="99" w:name="List Bullet 3"/>
+    <w:lsdException w:uiPriority="99" w:name="List Bullet 4"/>
+    <w:lsdException w:uiPriority="99" w:name="List Bullet 5"/>
+    <w:lsdException w:uiPriority="99" w:name="List Number 2"/>
+    <w:lsdException w:uiPriority="99" w:name="List Number 3"/>
+    <w:lsdException w:uiPriority="99" w:name="List Number 4"/>
+    <w:lsdException w:uiPriority="99" w:name="List Number 5"/>
+    <w:lsdException w:qFormat="1" w:unhideWhenUsed="0" w:uiPriority="10" w:semiHidden="0" w:name="Title"/>
+    <w:lsdException w:uiPriority="99" w:name="Closing"/>
+    <w:lsdException w:uiPriority="99" w:name="Signature"/>
+    <w:lsdException w:uiPriority="1" w:name="Default Paragraph Font"/>
+    <w:lsdException w:uiPriority="99" w:name="Body Text"/>
+    <w:lsdException w:uiPriority="99" w:name="Body Text Indent"/>
+    <w:lsdException w:uiPriority="99" w:name="List Continue"/>
+    <w:lsdException w:uiPriority="99" w:name="List Continue 2"/>
+    <w:lsdException w:uiPriority="99" w:name="List Continue 3"/>
+    <w:lsdException w:uiPriority="99" w:name="List Continue 4"/>
+    <w:lsdException w:uiPriority="99" w:name="List Continue 5"/>
+    <w:lsdException w:uiPriority="99" w:name="Message Header"/>
+    <w:lsdException w:qFormat="1" w:unhideWhenUsed="0" w:uiPriority="11" w:semiHidden="0" w:name="Subtitle"/>
+    <w:lsdException w:uiPriority="99" w:name="Salutation"/>
+    <w:lsdException w:uiPriority="99" w:name="Date"/>
+    <w:lsdException w:uiPriority="99" w:name="Body Text First Indent"/>
+    <w:lsdException w:uiPriority="99" w:name="Body Text First Indent 2"/>
+    <w:lsdException w:uiPriority="99" w:name="Note Heading"/>
+    <w:lsdException w:uiPriority="99" w:name="Body Text 2"/>
+    <w:lsdException w:uiPriority="99" w:name="Body Text 3"/>
+    <w:lsdException w:uiPriority="99" w:name="Body Text Indent 2"/>
+    <w:lsdException w:uiPriority="99" w:name="Body Text Indent 3"/>
+    <w:lsdException w:uiPriority="99" w:name="Block Text"/>
+    <w:lsdException w:uiPriority="99" w:name="Hyperlink"/>
+    <w:lsdException w:uiPriority="99" w:name="FollowedHyperlink"/>
+    <w:lsdException w:qFormat="1" w:unhideWhenUsed="0" w:uiPriority="22" w:semiHidden="0" w:name="Strong"/>
+    <w:lsdException w:qFormat="1" w:unhideWhenUsed="0" w:uiPriority="20" w:semiHidden="0" w:name="Emphasis"/>
+    <w:lsdException w:uiPriority="99" w:name="Document Map"/>
+    <w:lsdException w:uiPriority="99" w:name="Plain Text"/>
+    <w:lsdException w:uiPriority="99" w:name="E-mail Signature"/>
+    <w:lsdException w:uiPriority="99" w:name="Normal (Web)"/>
+    <w:lsdException w:uiPriority="99" w:name="HTML Acronym"/>
+    <w:lsdException w:uiPriority="99" w:name="HTML Address"/>
+    <w:lsdException w:uiPriority="99" w:name="HTML Cite"/>
+    <w:lsdException w:uiPriority="99" w:name="HTML Code"/>
+    <w:lsdException w:uiPriority="99" w:name="HTML Definition"/>
+    <w:lsdException w:uiPriority="99" w:name="HTML Keyboard"/>
+    <w:lsdException w:uiPriority="99" w:name="HTML Preformatted"/>
+    <w:lsdException w:uiPriority="99" w:name="HTML Sample"/>
+    <w:lsdException w:uiPriority="99" w:name="HTML Typewriter"/>
+    <w:lsdException w:uiPriority="99" w:name="HTML Variable"/>
+    <w:lsdException w:uiPriority="99" w:name="Normal Table"/>
+    <w:lsdException w:uiPriority="99" w:name="annotation subject"/>
+    <w:lsdException w:uiPriority="99" w:name="Table Simple 1"/>
+    <w:lsdException w:uiPriority="99" w:name="Table Simple 2"/>
+    <w:lsdException w:uiPriority="99" w:name="Table Simple 3"/>
+    <w:lsdException w:uiPriority="99" w:name="Table Classic 1"/>
+    <w:lsdException w:uiPriority="99" w:name="Table Classic 2"/>
+    <w:lsdException w:uiPriority="99" w:name="Table Classic 3"/>
+    <w:lsdException w:uiPriority="99" w:name="Table Classic 4"/>
+    <w:lsdException w:uiPriority="99" w:name="Table Colorful 1"/>
+    <w:lsdException w:uiPriority="99" w:name="Table Colorful 2"/>
+    <w:lsdException w:uiPriority="99" w:name="Table Colorful 3"/>
+    <w:lsdException w:uiPriority="99" w:name="Table Columns 1"/>
+    <w:lsdException w:uiPriority="99" w:name="Table Columns 2"/>
+    <w:lsdException w:uiPriority="99" w:name="Table Columns 3"/>
+    <w:lsdException w:uiPriority="99" w:name="Table Columns 4"/>
+    <w:lsdException w:uiPriority="99" w:name="Table Columns 5"/>
+    <w:lsdException w:uiPriority="99" w:name="Table Grid 1"/>
+    <w:lsdException w:uiPriority="99" w:name="Table Grid 2"/>
+    <w:lsdException w:uiPriority="99" w:name="Table Grid 3"/>
+    <w:lsdException w:uiPriority="99" w:name="Table Grid 4"/>
+    <w:lsdException w:uiPriority="99" w:name="Table Grid 5"/>
+    <w:lsdException w:uiPriority="99" w:name="Table Grid 6"/>
+    <w:lsdException w:uiPriority="99" w:name="Table Grid 7"/>
+    <w:lsdException w:uiPriority="99" w:name="Table Grid 8"/>
+    <w:lsdException w:uiPriority="99" w:name="Table List 1"/>
+    <w:lsdException w:uiPriority="99" w:name="Table List 2"/>
+    <w:lsdException w:uiPriority="99" w:name="Table List 3"/>
+    <w:lsdException w:uiPriority="99" w:name="Table List 4"/>
+    <w:lsdException w:uiPriority="99" w:name="Table List 5"/>
+    <w:lsdException w:uiPriority="99" w:name="Table List 6"/>
+    <w:lsdException w:uiPriority="99" w:name="Table List 7"/>
+    <w:lsdException w:uiPriority="99" w:name="Table List 8"/>
+    <w:lsdException w:uiPriority="99" w:name="Table 3D effects 1"/>
+    <w:lsdException w:uiPriority="99" w:name="Table 3D effects 2"/>
+    <w:lsdException w:uiPriority="99" w:name="Table 3D effects 3"/>
+    <w:lsdException w:uiPriority="99" w:name="Table Contemporary"/>
+    <w:lsdException w:uiPriority="99" w:name="Table Elegant"/>
+    <w:lsdException w:uiPriority="99" w:name="Table Professional"/>
+    <w:lsdException w:uiPriority="99" w:name="Table Subtle 1"/>
+    <w:lsdException w:uiPriority="99" w:name="Table Subtle 2"/>
+    <w:lsdException w:uiPriority="99" w:name="Table Web 1"/>
+    <w:lsdException w:uiPriority="99" w:name="Table Web 2"/>
+    <w:lsdException w:uiPriority="99" w:name="Table Web 3"/>
+    <w:lsdException w:uiPriority="99" w:name="Balloon Text"/>
+    <w:lsdException w:qFormat="1" w:unhideWhenUsed="0" w:uiPriority="59" w:semiHidden="0" w:name="Table Grid"/>
+    <w:lsdException w:uiPriority="99" w:name="Table Theme"/>
+    <w:lsdException w:unhideWhenUsed="0" w:uiPriority="60" w:semiHidden="0" w:name="Light Shading"/>
+    <w:lsdException w:unhideWhenUsed="0" w:uiPriority="61" w:semiHidden="0" w:name="Light List"/>
+    <w:lsdException w:unhideWhenUsed="0" w:uiPriority="62" w:semiHidden="0" w:name="Light Grid"/>
+    <w:lsdException w:unhideWhenUsed="0" w:uiPriority="63" w:semiHidden="0" w:name="Medium Shading 1"/>
+    <w:lsdException w:unhideWhenUsed="0" w:uiPriority="64" w:semiHidden="0" w:name="Medium Shading 2"/>
+    <w:lsdException w:unhideWhenUsed="0" w:uiPriority="65" w:semiHidden="0" w:name="Medium List 1"/>
+    <w:lsdException w:unhideWhenUsed="0" w:uiPriority="66" w:semiHidden="0" w:name="Medium List 2"/>
+    <w:lsdException w:unhideWhenUsed="0" w:uiPriority="67" w:semiHidden="0" w:name="Medium Grid 1"/>
+    <w:lsdException w:unhideWhenUsed="0" w:uiPriority="68" w:semiHidden="0" w:name="Medium Grid 2"/>
+    <w:lsdException w:unhideWhenUsed="0" w:uiPriority="69" w:semiHidden="0" w:name="Medium Grid 3"/>
+    <w:lsdException w:unhideWhenUsed="0" w:uiPriority="70" w:semiHidden="0" w:name="Dark List"/>
+    <w:lsdException w:unhideWhenUsed="0" w:uiPriority="71" w:semiHidden="0" w:name="Colorful Shading"/>
+    <w:lsdException w:unhideWhenUsed="0" w:uiPriority="72" w:semiHidden="0" w:name="Colorful List"/>
+    <w:lsdException w:unhideWhenUsed="0" w:uiPriority="73" w:semiHidden="0" w:name="Colorful Grid"/>
+    <w:lsdException w:unhideWhenUsed="0" w:uiPriority="60" w:semiHidden="0" w:name="Light Shading Accent 1"/>
+    <w:lsdException w:unhideWhenUsed="0" w:uiPriority="61" w:semiHidden="0" w:name="Light List Accent 1"/>
+    <w:lsdException w:unhideWhenUsed="0" w:uiPriority="62" w:semiHidden="0" w:name="Light Grid Accent 1"/>
+    <w:lsdException w:unhideWhenUsed="0" w:uiPriority="63" w:semiHidden="0" w:name="Medium Shading 1 Accent 1"/>
+    <w:lsdException w:unhideWhenUsed="0" w:uiPriority="64" w:semiHidden="0" w:name="Medium Shading 2 Accent 1"/>
+    <w:lsdException w:unhideWhenUsed="0" w:uiPriority="65" w:semiHidden="0" w:name="Medium List 1 Accent 1"/>
+    <w:lsdException w:uiPriority="99" w:semiHidden="0" w:name="List Paragraph"/>
+    <w:lsdException w:unhideWhenUsed="0" w:uiPriority="66" w:semiHidden="0" w:name="Medium List 2 Accent 1"/>
+    <w:lsdException w:unhideWhenUsed="0" w:uiPriority="67" w:semiHidden="0" w:name="Medium Grid 1 Accent 1"/>
+    <w:lsdException w:unhideWhenUsed="0" w:uiPriority="68" w:semiHidden="0" w:name="Medium Grid 2 Accent 1"/>
+    <w:lsdException w:unhideWhenUsed="0" w:uiPriority="69" w:semiHidden="0" w:name="Medium Grid 3 Accent 1"/>
+    <w:lsdException w:unhideWhenUsed="0" w:uiPriority="70" w:semiHidden="0" w:name="Dark List Accent 1"/>
+    <w:lsdException w:unhideWhenUsed="0" w:uiPriority="71" w:semiHidden="0" w:name="Colorful Shading Accent 1"/>
+    <w:lsdException w:unhideWhenUsed="0" w:uiPriority="72" w:semiHidden="0" w:name="Colorful List Accent 1"/>
+    <w:lsdException w:unhideWhenUsed="0" w:uiPriority="73" w:semiHidden="0" w:name="Colorful Grid Accent 1"/>
+    <w:lsdException w:unhideWhenUsed="0" w:uiPriority="60" w:semiHidden="0" w:name="Light Shading Accent 2"/>
+    <w:lsdException w:unhideWhenUsed="0" w:uiPriority="61" w:semiHidden="0" w:name="Light List Accent 2"/>
+    <w:lsdException w:unhideWhenUsed="0" w:uiPriority="62" w:semiHidden="0" w:name="Light Grid Accent 2"/>
+    <w:lsdException w:unhideWhenUsed="0" w:uiPriority="63" w:semiHidden="0" w:name="Medium Shading 1 Accent 2"/>
+    <w:lsdException w:unhideWhenUsed="0" w:uiPriority="64" w:semiHidden="0" w:name="Medium Shading 2 Accent 2"/>
+    <w:lsdException w:unhideWhenUsed="0" w:uiPriority="65" w:semiHidden="0" w:name="Medium List 1 Accent 2"/>
+    <w:lsdException w:unhideWhenUsed="0" w:uiPriority="66" w:semiHidden="0" w:name="Medium List 2 Accent 2"/>
+    <w:lsdException w:unhideWhenUsed="0" w:uiPriority="67" w:semiHidden="0" w:name="Medium Grid 1 Accent 2"/>
+    <w:lsdException w:unhideWhenUsed="0" w:uiPriority="68" w:semiHidden="0" w:name="Medium Grid 2 Accent 2"/>
+    <w:lsdException w:unhideWhenUsed="0" w:uiPriority="69" w:semiHidden="0" w:name="Medium Grid 3 Accent 2"/>
+    <w:lsdException w:unhideWhenUsed="0" w:uiPriority="70" w:semiHidden="0" w:name="Dark List Accent 2"/>
+    <w:lsdException w:unhideWhenUsed="0" w:uiPriority="71" w:semiHidden="0" w:name="Colorful Shading Accent 2"/>
+    <w:lsdException w:unhideWhenUsed="0" w:uiPriority="72" w:semiHidden="0" w:name="Colorful List Accent 2"/>
+    <w:lsdException w:unhideWhenUsed="0" w:uiPriority="73" w:semiHidden="0" w:name="Colorful Grid Accent 2"/>
+    <w:lsdException w:unhideWhenUsed="0" w:uiPriority="60" w:semiHidden="0" w:name="Light Shading Accent 3"/>
+    <w:lsdException w:unhideWhenUsed="0" w:uiPriority="61" w:semiHidden="0" w:name="Light List Accent 3"/>
+    <w:lsdException w:unhideWhenUsed="0" w:uiPriority="62" w:semiHidden="0" w:name="Light Grid Accent 3"/>
+    <w:lsdException w:unhideWhenUsed="0" w:uiPriority="63" w:semiHidden="0" w:name="Medium Shading 1 Accent 3"/>
+    <w:lsdException w:unhideWhenUsed="0" w:uiPriority="64" w:semiHidden="0" w:name="Medium Shading 2 Accent 3"/>
+    <w:lsdException w:unhideWhenUsed="0" w:uiPriority="65" w:semiHidden="0" w:name="Medium List 1 Accent 3"/>
+    <w:lsdException w:unhideWhenUsed="0" w:uiPriority="66" w:semiHidden="0" w:name="Medium List 2 Accent 3"/>
+    <w:lsdException w:unhideWhenUsed="0" w:uiPriority="67" w:semiHidden="0" w:name="Medium Grid 1 Accent 3"/>
+    <w:lsdException w:unhideWhenUsed="0" w:uiPriority="68" w:semiHidden="0" w:name="Medium Grid 2 Accent 3"/>
+    <w:lsdException w:unhideWhenUsed="0" w:uiPriority="69" w:semiHidden="0" w:name="Medium Grid 3 Accent 3"/>
+    <w:lsdException w:unhideWhenUsed="0" w:uiPriority="70" w:semiHidden="0" w:name="Dark List Accent 3"/>
+    <w:lsdException w:unhideWhenUsed="0" w:uiPriority="71" w:semiHidden="0" w:name="Colorful Shading Accent 3"/>
+    <w:lsdException w:unhideWhenUsed="0" w:uiPriority="72" w:semiHidden="0" w:name="Colorful List Accent 3"/>
+    <w:lsdException w:unhideWhenUsed="0" w:uiPriority="73" w:semiHidden="0" w:name="Colorful Grid Accent 3"/>
+    <w:lsdException w:unhideWhenUsed="0" w:uiPriority="60" w:semiHidden="0" w:name="Light Shading Accent 4"/>
+    <w:lsdException w:unhideWhenUsed="0" w:uiPriority="61" w:semiHidden="0" w:name="Light List Accent 4"/>
+    <w:lsdException w:unhideWhenUsed="0" w:uiPriority="62" w:semiHidden="0" w:name="Light Grid Accent 4"/>
+    <w:lsdException w:unhideWhenUsed="0" w:uiPriority="63" w:semiHidden="0" w:name="Medium Shading 1 Accent 4"/>
+    <w:lsdException w:unhideWhenUsed="0" w:uiPriority="64" w:semiHidden="0" w:name="Medium Shading 2 Accent 4"/>
+    <w:lsdException w:unhideWhenUsed="0" w:uiPriority="65" w:semiHidden="0" w:name="Medium List 1 Accent 4"/>
+    <w:lsdException w:unhideWhenUsed="0" w:uiPriority="66" w:semiHidden="0" w:name="Medium List 2 Accent 4"/>
+    <w:lsdException w:unhideWhenUsed="0" w:uiPriority="67" w:semiHidden="0" w:name="Medium Grid 1 Accent 4"/>
+    <w:lsdException w:unhideWhenUsed="0" w:uiPriority="68" w:semiHidden="0" w:name="Medium Grid 2 Accent 4"/>
+    <w:lsdException w:unhideWhenUsed="0" w:uiPriority="69" w:semiHidden="0" w:name="Medium Grid 3 Accent 4"/>
+    <w:lsdException w:unhideWhenUsed="0" w:uiPriority="70" w:semiHidden="0" w:name="Dark List Accent 4"/>
+    <w:lsdException w:unhideWhenUsed="0" w:uiPriority="71" w:semiHidden="0" w:name="Colorful Shading Accent 4"/>
+    <w:lsdException w:unhideWhenUsed="0" w:uiPriority="72" w:semiHidden="0" w:name="Colorful List Accent 4"/>
+    <w:lsdException w:unhideWhenUsed="0" w:uiPriority="73" w:semiHidden="0" w:name="Colorful Grid Accent 4"/>
+    <w:lsdException w:unhideWhenUsed="0" w:uiPriority="60" w:semiHidden="0" w:name="Light Shading Accent 5"/>
+    <w:lsdException w:unhideWhenUsed="0" w:uiPriority="61" w:semiHidden="0" w:name="Light List Accent 5"/>
+    <w:lsdException w:unhideWhenUsed="0" w:uiPriority="62" w:semiHidden="0" w:name="Light Grid Accent 5"/>
+    <w:lsdException w:unhideWhenUsed="0" w:uiPriority="63" w:semiHidden="0" w:name="Medium Shading 1 Accent 5"/>
+    <w:lsdException w:unhideWhenUsed="0" w:uiPriority="64" w:semiHidden="0" w:name="Medium Shading 2 Accent 5"/>
+    <w:lsdException w:unhideWhenUsed="0" w:uiPriority="65" w:semiHidden="0" w:name="Medium List 1 Accent 5"/>
+    <w:lsdException w:unhideWhenUsed="0" w:uiPriority="66" w:semiHidden="0" w:name="Medium List 2 Accent 5"/>
+    <w:lsdException w:unhideWhenUsed="0" w:uiPriority="67" w:semiHidden="0" w:name="Medium Grid 1 Accent 5"/>
+    <w:lsdException w:unhideWhenUsed="0" w:uiPriority="68" w:semiHidden="0" w:name="Medium Grid 2 Accent 5"/>
+    <w:lsdException w:unhideWhenUsed="0" w:uiPriority="69" w:semiHidden="0" w:name="Medium Grid 3 Accent 5"/>
+    <w:lsdException w:unhideWhenUsed="0" w:uiPriority="70" w:semiHidden="0" w:name="Dark List Accent 5"/>
+    <w:lsdException w:unhideWhenUsed="0" w:uiPriority="71" w:semiHidden="0" w:name="Colorful Shading Accent 5"/>
+    <w:lsdException w:unhideWhenUsed="0" w:uiPriority="72" w:semiHidden="0" w:name="Colorful List Accent 5"/>
+    <w:lsdException w:unhideWhenUsed="0" w:uiPriority="73" w:semiHidden="0" w:name="Colorful Grid Accent 5"/>
+    <w:lsdException w:unhideWhenUsed="0" w:uiPriority="60" w:semiHidden="0" w:name="Light Shading Accent 6"/>
+    <w:lsdException w:unhideWhenUsed="0" w:uiPriority="61" w:semiHidden="0" w:name="Light List Accent 6"/>
+    <w:lsdException w:unhideWhenUsed="0" w:uiPriority="62" w:semiHidden="0" w:name="Light Grid Accent 6"/>
+    <w:lsdException w:unhideWhenUsed="0" w:uiPriority="63" w:semiHidden="0" w:name="Medium Shading 1 Accent 6"/>
+    <w:lsdException w:unhideWhenUsed="0" w:uiPriority="64" w:semiHidden="0" w:name="Medium Shading 2 Accent 6"/>
+    <w:lsdException w:unhideWhenUsed="0" w:uiPriority="65" w:semiHidden="0" w:name="Medium List 1 Accent 6"/>
+    <w:lsdException w:unhideWhenUsed="0" w:uiPriority="66" w:semiHidden="0" w:name="Medium List 2 Accent 6"/>
+    <w:lsdException w:unhideWhenUsed="0" w:uiPriority="67" w:semiHidden="0" w:name="Medium Grid 1 Accent 6"/>
+    <w:lsdException w:unhideWhenUsed="0" w:uiPriority="68" w:semiHidden="0" w:name="Medium Grid 2 Accent 6"/>
+    <w:lsdException w:unhideWhenUsed="0" w:uiPriority="69" w:semiHidden="0" w:name="Medium Grid 3 Accent 6"/>
+    <w:lsdException w:unhideWhenUsed="0" w:uiPriority="70" w:semiHidden="0" w:name="Dark List Accent 6"/>
+    <w:lsdException w:unhideWhenUsed="0" w:uiPriority="71" w:semiHidden="0" w:name="Colorful Shading Accent 6"/>
+    <w:lsdException w:unhideWhenUsed="0" w:uiPriority="72" w:semiHidden="0" w:name="Colorful List Accent 6"/>
+    <w:lsdException w:unhideWhenUsed="0" w:uiPriority="73" w:semiHidden="0" w:name="Colorful Grid Accent 6"/>
   </w:latentStyles>
-  <w:style w:type="paragraph" w:default="1" w:styleId="a">
+  <w:style w:type="paragraph" w:default="1" w:styleId="1">
     <w:name w:val="Normal"/>
     <w:qFormat/>
+    <w:uiPriority w:val="0"/>
     <w:pPr>
       <w:widowControl w:val="0"/>
       <w:jc w:val="both"/>
     </w:pPr>
     <w:rPr>
+      <w:rFonts w:asciiTheme="minorHAnsi" w:hAnsiTheme="minorHAnsi" w:eastAsiaTheme="minorEastAsia" w:cstheme="minorBidi"/>
       <w:kern w:val="2"/>
       <w:sz w:val="21"/>
       <w:szCs w:val="22"/>
+      <w:lang w:val="en-US" w:eastAsia="zh-CN" w:bidi="ar-SA"/>
     </w:rPr>
   </w:style>
-  <w:style w:type="character" w:default="1" w:styleId="a0">
-    <w:name w:val="Default Paragraph Font"/>
-    <w:uiPriority w:val="1"/>
+  <w:style w:type="paragraph" w:styleId="2">
+    <w:name w:val="heading 3"/>
+    <w:basedOn w:val="1"/>
+    <w:next w:val="1"/>
     <w:semiHidden/>
     <w:unhideWhenUsed/>
+    <w:qFormat/>
+    <w:uiPriority w:val="9"/>
+    <w:pPr>
+      <w:spacing w:before="0" w:beforeAutospacing="1" w:after="0" w:afterAutospacing="1"/>
+      <w:jc w:val="left"/>
+    </w:pPr>
+    <w:rPr>
+      <w:rFonts w:hint="eastAsia" w:ascii="宋体" w:hAnsi="宋体" w:eastAsia="宋体" w:cs="宋体"/>
+      <w:b/>
+      <w:kern w:val="0"/>
+      <w:sz w:val="27"/>
+      <w:szCs w:val="27"/>
+      <w:lang w:val="en-US" w:eastAsia="zh-CN" w:bidi="ar"/>
+    </w:rPr>
   </w:style>
-  <w:style w:type="table" w:default="1" w:styleId="a1">
-    <w:name w:val="Normal Table"/>
-    <w:uiPriority w:val="99"/>
+  <w:style w:type="paragraph" w:styleId="3">
+    <w:name w:val="heading 4"/>
+    <w:basedOn w:val="1"/>
+    <w:next w:val="1"/>
     <w:semiHidden/>
     <w:unhideWhenUsed/>
+    <w:qFormat/>
+    <w:uiPriority w:val="9"/>
+    <w:pPr>
+      <w:spacing w:before="0" w:beforeAutospacing="1" w:after="0" w:afterAutospacing="1"/>
+      <w:jc w:val="left"/>
+    </w:pPr>
+    <w:rPr>
+      <w:rFonts w:hint="eastAsia" w:ascii="宋体" w:hAnsi="宋体" w:eastAsia="宋体" w:cs="宋体"/>
+      <w:b/>
+      <w:kern w:val="0"/>
+      <w:sz w:val="24"/>
+      <w:szCs w:val="24"/>
+      <w:lang w:val="en-US" w:eastAsia="zh-CN" w:bidi="ar"/>
+    </w:rPr>
+  </w:style>
+  <w:style w:type="character" w:default="1" w:styleId="7">
+    <w:name w:val="Default Paragraph Font"/>
+    <w:semiHidden/>
+    <w:unhideWhenUsed/>
+    <w:uiPriority w:val="1"/>
+  </w:style>
+  <w:style w:type="table" w:default="1" w:styleId="5">
+    <w:name w:val="Normal Table"/>
+    <w:semiHidden/>
+    <w:unhideWhenUsed/>
+    <w:uiPriority w:val="99"/>
     <w:tblPr>
-      <w:tblInd w:w="0" w:type="dxa"/>
       <w:tblCellMar>
         <w:top w:w="0" w:type="dxa"/>
         <w:left w:w="108" w:type="dxa"/>
@@ -4021,37 +5273,55 @@
       </w:tblCellMar>
     </w:tblPr>
   </w:style>
-  <w:style w:type="numbering" w:default="1" w:styleId="a2">
-    <w:name w:val="No List"/>
-    <w:uiPriority w:val="99"/>
+  <w:style w:type="paragraph" w:styleId="4">
+    <w:name w:val="Normal (Web)"/>
+    <w:basedOn w:val="1"/>
     <w:semiHidden/>
     <w:unhideWhenUsed/>
+    <w:uiPriority w:val="99"/>
+    <w:pPr>
+      <w:spacing w:before="0" w:beforeAutospacing="1" w:after="0" w:afterAutospacing="1"/>
+      <w:ind w:left="0" w:right="0"/>
+      <w:jc w:val="left"/>
+    </w:pPr>
+    <w:rPr>
+      <w:kern w:val="0"/>
+      <w:sz w:val="24"/>
+      <w:lang w:val="en-US" w:eastAsia="zh-CN" w:bidi="ar"/>
+    </w:rPr>
   </w:style>
-  <w:style w:type="table" w:styleId="a3">
+  <w:style w:type="table" w:styleId="6">
     <w:name w:val="Table Grid"/>
-    <w:basedOn w:val="a1"/>
-    <w:autoRedefine/>
+    <w:basedOn w:val="5"/>
+    <w:qFormat/>
     <w:uiPriority w:val="59"/>
-    <w:qFormat/>
     <w:tblPr>
       <w:tblBorders>
-        <w:top w:val="single" w:sz="4" w:space="0" w:color="auto"/>
-        <w:left w:val="single" w:sz="4" w:space="0" w:color="auto"/>
-        <w:bottom w:val="single" w:sz="4" w:space="0" w:color="auto"/>
-        <w:right w:val="single" w:sz="4" w:space="0" w:color="auto"/>
-        <w:insideH w:val="single" w:sz="4" w:space="0" w:color="auto"/>
-        <w:insideV w:val="single" w:sz="4" w:space="0" w:color="auto"/>
+        <w:top w:val="single" w:color="auto" w:sz="4" w:space="0"/>
+        <w:left w:val="single" w:color="auto" w:sz="4" w:space="0"/>
+        <w:bottom w:val="single" w:color="auto" w:sz="4" w:space="0"/>
+        <w:right w:val="single" w:color="auto" w:sz="4" w:space="0"/>
+        <w:insideH w:val="single" w:color="auto" w:sz="4" w:space="0"/>
+        <w:insideV w:val="single" w:color="auto" w:sz="4" w:space="0"/>
       </w:tblBorders>
     </w:tblPr>
   </w:style>
-  <w:style w:type="paragraph" w:styleId="a4">
+  <w:style w:type="character" w:styleId="8">
+    <w:name w:val="Strong"/>
+    <w:basedOn w:val="7"/>
+    <w:qFormat/>
+    <w:uiPriority w:val="22"/>
+    <w:rPr>
+      <w:b/>
+    </w:rPr>
+  </w:style>
+  <w:style w:type="paragraph" w:styleId="9">
     <w:name w:val="List Paragraph"/>
-    <w:basedOn w:val="a"/>
+    <w:basedOn w:val="1"/>
+    <w:unhideWhenUsed/>
     <w:uiPriority w:val="99"/>
-    <w:unhideWhenUsed/>
-    <w:rsid w:val="003C04C3"/>
     <w:pPr>
-      <w:ind w:firstLineChars="200" w:firstLine="420"/>
+      <w:ind w:firstLine="420" w:firstLineChars="200"/>
     </w:pPr>
   </w:style>
 </w:styles>
@@ -4338,6 +5608,21 @@
     </a:fmtScheme>
   </a:themeElements>
   <a:objectDefaults/>
-  <a:extraClrSchemeLst/>
 </a:theme>
+</file>
+
+<file path=customXml/item1.xml><?xml version="1.0" encoding="utf-8"?>
+<s:customData xmlns="http://www.wps.cn/officeDocument/2013/wpsCustomData" xmlns:s="http://www.wps.cn/officeDocument/2013/wpsCustomData">
+  <customSectProps>
+    <customSectPr/>
+  </customSectProps>
+</s:customData>
+</file>
+
+<file path=customXml/itemProps1.xml><?xml version="1.0" encoding="utf-8"?>
+<ds:datastoreItem xmlns:ds="http://schemas.openxmlformats.org/officeDocument/2006/customXml" ds:itemID="{B1977F7D-205B-4081-913C-38D41E755F92}">
+  <ds:schemaRefs>
+    <ds:schemaRef ds:uri="http://www.wps.cn/officeDocument/2013/wpsCustomData"/>
+  </ds:schemaRefs>
+</ds:datastoreItem>
 </file>